--- a/Belinskii_BD_kyrs.docx
+++ b/Belinskii_BD_kyrs.docx
@@ -2183,53 +2183,51 @@
       <w:r>
         <w:br w:type="page"/>
       </w:r>
-      <w:bookmarkStart w:id="0" w:name="_GoBack"/>
-      <w:bookmarkEnd w:id="0"/>
     </w:p>
     <w:p>
       <w:pPr>
         <w:pStyle w:val="1"/>
         <w:spacing w:line="360" w:lineRule="auto"/>
       </w:pPr>
-      <w:bookmarkStart w:id="1" w:name="_Toc163659431"/>
+      <w:bookmarkStart w:id="0" w:name="_Toc163659431"/>
       <w:r>
         <w:lastRenderedPageBreak/>
         <w:t>Введение</w:t>
       </w:r>
+      <w:bookmarkEnd w:id="0"/>
+    </w:p>
+    <w:p>
+      <w:pPr>
+        <w:pStyle w:val="2"/>
+        <w:spacing w:line="360" w:lineRule="auto"/>
+      </w:pPr>
+      <w:r>
+        <w:t xml:space="preserve"> </w:t>
+      </w:r>
+      <w:bookmarkStart w:id="1" w:name="_Toc163659432"/>
+      <w:r>
+        <w:t>Цель работы</w:t>
+      </w:r>
       <w:bookmarkEnd w:id="1"/>
     </w:p>
     <w:p>
       <w:pPr>
+        <w:pStyle w:val="a2"/>
+      </w:pPr>
+      <w:r>
+        <w:t>Получить первичные навыки работы с проектированием реляционных баз данных.</w:t>
+      </w:r>
+    </w:p>
+    <w:p>
+      <w:pPr>
         <w:pStyle w:val="2"/>
         <w:spacing w:line="360" w:lineRule="auto"/>
       </w:pPr>
-      <w:r>
-        <w:t xml:space="preserve"> </w:t>
-      </w:r>
-      <w:bookmarkStart w:id="2" w:name="_Toc163659432"/>
-      <w:r>
-        <w:t>Цель работы</w:t>
+      <w:bookmarkStart w:id="2" w:name="_Toc163659433"/>
+      <w:r>
+        <w:t>Описание задачи</w:t>
       </w:r>
       <w:bookmarkEnd w:id="2"/>
-    </w:p>
-    <w:p>
-      <w:pPr>
-        <w:pStyle w:val="a2"/>
-      </w:pPr>
-      <w:r>
-        <w:t>Получить первичные навыки работы с проектированием реляционных баз данных.</w:t>
-      </w:r>
-    </w:p>
-    <w:p>
-      <w:pPr>
-        <w:pStyle w:val="2"/>
-        <w:spacing w:line="360" w:lineRule="auto"/>
-      </w:pPr>
-      <w:bookmarkStart w:id="3" w:name="_Toc163659433"/>
-      <w:r>
-        <w:t>Описание задачи</w:t>
-      </w:r>
-      <w:bookmarkEnd w:id="3"/>
     </w:p>
     <w:p>
       <w:pPr>
@@ -2418,11 +2416,11 @@
       <w:r>
         <w:t xml:space="preserve"> </w:t>
       </w:r>
-      <w:bookmarkStart w:id="4" w:name="_Toc163659434"/>
+      <w:bookmarkStart w:id="3" w:name="_Toc163659434"/>
       <w:r>
         <w:t>Исходные данные</w:t>
       </w:r>
-      <w:bookmarkEnd w:id="4"/>
+      <w:bookmarkEnd w:id="3"/>
     </w:p>
     <w:p>
       <w:pPr>
@@ -2453,37 +2451,37 @@
         <w:pStyle w:val="1"/>
         <w:spacing w:line="360" w:lineRule="auto"/>
       </w:pPr>
-      <w:bookmarkStart w:id="5" w:name="_Toc163659435"/>
+      <w:bookmarkStart w:id="4" w:name="_Toc163659435"/>
       <w:r>
         <w:lastRenderedPageBreak/>
         <w:t>Проектирование БД</w:t>
       </w:r>
+      <w:bookmarkEnd w:id="4"/>
+    </w:p>
+    <w:p>
+      <w:pPr>
+        <w:pStyle w:val="2"/>
+        <w:spacing w:line="360" w:lineRule="auto"/>
+      </w:pPr>
+      <w:bookmarkStart w:id="5" w:name="_Toc163659436"/>
+      <w:r>
+        <w:t>Инфологическое проектирование</w:t>
+      </w:r>
       <w:bookmarkEnd w:id="5"/>
     </w:p>
     <w:p>
       <w:pPr>
-        <w:pStyle w:val="2"/>
-        <w:spacing w:line="360" w:lineRule="auto"/>
-      </w:pPr>
-      <w:bookmarkStart w:id="6" w:name="_Toc163659436"/>
-      <w:r>
-        <w:t>Инфологическое проектирование</w:t>
+        <w:pStyle w:val="30"/>
+        <w:spacing w:line="360" w:lineRule="auto"/>
+      </w:pPr>
+      <w:r>
+        <w:t xml:space="preserve"> </w:t>
+      </w:r>
+      <w:bookmarkStart w:id="6" w:name="_Toc163659437"/>
+      <w:r>
+        <w:t>Анализ предметной области</w:t>
       </w:r>
       <w:bookmarkEnd w:id="6"/>
-    </w:p>
-    <w:p>
-      <w:pPr>
-        <w:pStyle w:val="30"/>
-        <w:spacing w:line="360" w:lineRule="auto"/>
-      </w:pPr>
-      <w:r>
-        <w:t xml:space="preserve"> </w:t>
-      </w:r>
-      <w:bookmarkStart w:id="7" w:name="_Toc163659437"/>
-      <w:r>
-        <w:t>Анализ предметной области</w:t>
-      </w:r>
-      <w:bookmarkEnd w:id="7"/>
     </w:p>
     <w:p>
       <w:pPr>
@@ -2536,7 +2534,7 @@
         <w:tblLook w:val="04A0" w:firstRow="1" w:lastRow="0" w:firstColumn="1" w:lastColumn="0" w:noHBand="0" w:noVBand="1"/>
       </w:tblPr>
       <w:tblGrid>
-        <w:gridCol w:w="9345"/>
+        <w:gridCol w:w="9355"/>
       </w:tblGrid>
       <w:tr>
         <w:tc>
@@ -2561,10 +2559,10 @@
                 <w:lang w:eastAsia="ru-RU"/>
               </w:rPr>
               <w:drawing>
-                <wp:inline distT="0" distB="0" distL="0" distR="0" wp14:anchorId="4DE46FA2" wp14:editId="317D0A22">
-                  <wp:extent cx="4918076" cy="4510120"/>
-                  <wp:effectExtent l="0" t="0" r="0" b="5080"/>
-                  <wp:docPr id="2" name="Рисунок 2"/>
+                <wp:inline distT="0" distB="0" distL="0" distR="0" wp14:anchorId="356216CA" wp14:editId="0F111EE0">
+                  <wp:extent cx="5940425" cy="4168140"/>
+                  <wp:effectExtent l="0" t="0" r="3175" b="3810"/>
+                  <wp:docPr id="90" name="Рисунок 90"/>
                   <wp:cNvGraphicFramePr>
                     <a:graphicFrameLocks xmlns:a="http://schemas.openxmlformats.org/drawingml/2006/main" noChangeAspect="1"/>
                   </wp:cNvGraphicFramePr>
@@ -2584,7 +2582,7 @@
                         <pic:spPr>
                           <a:xfrm>
                             <a:off x="0" y="0"/>
-                            <a:ext cx="4920002" cy="4511886"/>
+                            <a:ext cx="5940425" cy="4168140"/>
                           </a:xfrm>
                           <a:prstGeom prst="rect">
                             <a:avLst/>
@@ -2657,8 +2655,13 @@
         <w:jc w:val="left"/>
       </w:pPr>
       <w:r>
-        <w:t>Таблица - users</w:t>
-      </w:r>
+        <w:t xml:space="preserve">Таблица - </w:t>
+      </w:r>
+      <w:proofErr w:type="spellStart"/>
+      <w:r>
+        <w:t>users</w:t>
+      </w:r>
+      <w:proofErr w:type="spellEnd"/>
     </w:p>
     <w:p>
       <w:pPr>
@@ -2666,8 +2669,26 @@
         <w:ind w:firstLine="0"/>
         <w:jc w:val="left"/>
       </w:pPr>
-      <w:r>
-        <w:t>id: bigint — уникальный идентификатор пользователя (первичный ключ).</w:t>
+      <w:proofErr w:type="spellStart"/>
+      <w:r>
+        <w:t>id</w:t>
+      </w:r>
+      <w:proofErr w:type="spellEnd"/>
+      <w:r>
+        <w:t xml:space="preserve">: </w:t>
+      </w:r>
+      <w:proofErr w:type="spellStart"/>
+      <w:r>
+        <w:t>bigint</w:t>
+      </w:r>
+      <w:proofErr w:type="spellEnd"/>
+      <w:r>
+        <w:t xml:space="preserve"> — уникальный иденти</w:t>
+      </w:r>
+      <w:bookmarkStart w:id="7" w:name="_GoBack"/>
+      <w:bookmarkEnd w:id="7"/>
+      <w:r>
+        <w:t>фикатор пользователя (первичный ключ).</w:t>
       </w:r>
     </w:p>
     <w:p>
@@ -2679,11 +2700,19 @@
           <w:lang w:val="en-US"/>
         </w:rPr>
       </w:pPr>
-      <w:r>
-        <w:rPr>
-          <w:lang w:val="en-US"/>
-        </w:rPr>
-        <w:t xml:space="preserve">driving_experience: integer — </w:t>
+      <w:proofErr w:type="spellStart"/>
+      <w:r>
+        <w:rPr>
+          <w:lang w:val="en-US"/>
+        </w:rPr>
+        <w:t>driving_experience</w:t>
+      </w:r>
+      <w:proofErr w:type="spellEnd"/>
+      <w:r>
+        <w:rPr>
+          <w:lang w:val="en-US"/>
+        </w:rPr>
+        <w:t xml:space="preserve">: integer — </w:t>
       </w:r>
       <w:r>
         <w:t>опыт</w:t>
@@ -2735,7 +2764,21 @@
         <w:rPr>
           <w:lang w:val="en-US"/>
         </w:rPr>
-        <w:t xml:space="preserve">name: character varying(255) — </w:t>
+        <w:t xml:space="preserve">name: character </w:t>
+      </w:r>
+      <w:proofErr w:type="gramStart"/>
+      <w:r>
+        <w:rPr>
+          <w:lang w:val="en-US"/>
+        </w:rPr>
+        <w:t>varying(</w:t>
+      </w:r>
+      <w:proofErr w:type="gramEnd"/>
+      <w:r>
+        <w:rPr>
+          <w:lang w:val="en-US"/>
+        </w:rPr>
+        <w:t xml:space="preserve">255) — </w:t>
       </w:r>
       <w:r>
         <w:t>имя</w:t>
@@ -2765,12 +2808,33 @@
           <w:lang w:val="en-US"/>
         </w:rPr>
       </w:pPr>
-      <w:r>
-        <w:rPr>
-          <w:lang w:val="en-US"/>
-        </w:rPr>
-        <w:lastRenderedPageBreak/>
-        <w:t xml:space="preserve">passport_serial_number: character varying(255) — </w:t>
+      <w:proofErr w:type="spellStart"/>
+      <w:r>
+        <w:rPr>
+          <w:lang w:val="en-US"/>
+        </w:rPr>
+        <w:t>passport_serial_number</w:t>
+      </w:r>
+      <w:proofErr w:type="spellEnd"/>
+      <w:r>
+        <w:rPr>
+          <w:lang w:val="en-US"/>
+        </w:rPr>
+        <w:t xml:space="preserve">: character </w:t>
+      </w:r>
+      <w:proofErr w:type="gramStart"/>
+      <w:r>
+        <w:rPr>
+          <w:lang w:val="en-US"/>
+        </w:rPr>
+        <w:t>varying(</w:t>
+      </w:r>
+      <w:proofErr w:type="gramEnd"/>
+      <w:r>
+        <w:rPr>
+          <w:lang w:val="en-US"/>
+        </w:rPr>
+        <w:t xml:space="preserve">255) — </w:t>
       </w:r>
       <w:r>
         <w:t>серийный</w:t>
@@ -2813,7 +2877,22 @@
         <w:rPr>
           <w:lang w:val="en-US"/>
         </w:rPr>
-        <w:t xml:space="preserve">patronymic: character varying(255) — </w:t>
+        <w:lastRenderedPageBreak/>
+        <w:t xml:space="preserve">patronymic: character </w:t>
+      </w:r>
+      <w:proofErr w:type="gramStart"/>
+      <w:r>
+        <w:rPr>
+          <w:lang w:val="en-US"/>
+        </w:rPr>
+        <w:t>varying(</w:t>
+      </w:r>
+      <w:proofErr w:type="gramEnd"/>
+      <w:r>
+        <w:rPr>
+          <w:lang w:val="en-US"/>
+        </w:rPr>
+        <w:t xml:space="preserve">255) — </w:t>
       </w:r>
       <w:r>
         <w:t>отчество</w:t>
@@ -2843,11 +2922,33 @@
           <w:lang w:val="en-US"/>
         </w:rPr>
       </w:pPr>
-      <w:r>
-        <w:rPr>
-          <w:lang w:val="en-US"/>
-        </w:rPr>
-        <w:t xml:space="preserve">phone_number: character varying(255) — </w:t>
+      <w:proofErr w:type="spellStart"/>
+      <w:r>
+        <w:rPr>
+          <w:lang w:val="en-US"/>
+        </w:rPr>
+        <w:t>phone_number</w:t>
+      </w:r>
+      <w:proofErr w:type="spellEnd"/>
+      <w:r>
+        <w:rPr>
+          <w:lang w:val="en-US"/>
+        </w:rPr>
+        <w:t xml:space="preserve">: character </w:t>
+      </w:r>
+      <w:proofErr w:type="gramStart"/>
+      <w:r>
+        <w:rPr>
+          <w:lang w:val="en-US"/>
+        </w:rPr>
+        <w:t>varying(</w:t>
+      </w:r>
+      <w:proofErr w:type="gramEnd"/>
+      <w:r>
+        <w:rPr>
+          <w:lang w:val="en-US"/>
+        </w:rPr>
+        <w:t xml:space="preserve">255) — </w:t>
       </w:r>
       <w:r>
         <w:t>телефонный</w:t>
@@ -2877,11 +2978,33 @@
           <w:lang w:val="en-US"/>
         </w:rPr>
       </w:pPr>
-      <w:r>
-        <w:rPr>
-          <w:lang w:val="en-US"/>
-        </w:rPr>
-        <w:t xml:space="preserve">qualification_upgrade_required: boolean — </w:t>
+      <w:proofErr w:type="spellStart"/>
+      <w:r>
+        <w:rPr>
+          <w:lang w:val="en-US"/>
+        </w:rPr>
+        <w:t>qualification_upgrade_required</w:t>
+      </w:r>
+      <w:proofErr w:type="spellEnd"/>
+      <w:r>
+        <w:rPr>
+          <w:lang w:val="en-US"/>
+        </w:rPr>
+        <w:t xml:space="preserve">: </w:t>
+      </w:r>
+      <w:proofErr w:type="spellStart"/>
+      <w:r>
+        <w:rPr>
+          <w:lang w:val="en-US"/>
+        </w:rPr>
+        <w:t>boolean</w:t>
+      </w:r>
+      <w:proofErr w:type="spellEnd"/>
+      <w:r>
+        <w:rPr>
+          <w:lang w:val="en-US"/>
+        </w:rPr>
+        <w:t xml:space="preserve"> — </w:t>
       </w:r>
       <w:r>
         <w:t>флаг</w:t>
@@ -2933,7 +3056,21 @@
         <w:rPr>
           <w:lang w:val="en-US"/>
         </w:rPr>
-        <w:t xml:space="preserve">surname: character varying(255) — </w:t>
+        <w:t xml:space="preserve">surname: character </w:t>
+      </w:r>
+      <w:proofErr w:type="gramStart"/>
+      <w:r>
+        <w:rPr>
+          <w:lang w:val="en-US"/>
+        </w:rPr>
+        <w:t>varying(</w:t>
+      </w:r>
+      <w:proofErr w:type="gramEnd"/>
+      <w:r>
+        <w:rPr>
+          <w:lang w:val="en-US"/>
+        </w:rPr>
+        <w:t xml:space="preserve">255) — </w:t>
       </w:r>
       <w:r>
         <w:t>фамилия</w:t>
@@ -2961,8 +3098,13 @@
         <w:jc w:val="left"/>
       </w:pPr>
       <w:r>
-        <w:t>Таблица - aggregators</w:t>
-      </w:r>
+        <w:t xml:space="preserve">Таблица - </w:t>
+      </w:r>
+      <w:proofErr w:type="spellStart"/>
+      <w:r>
+        <w:t>aggregators</w:t>
+      </w:r>
+      <w:proofErr w:type="spellEnd"/>
     </w:p>
     <w:p>
       <w:pPr>
@@ -2970,8 +3112,29 @@
         <w:ind w:firstLine="0"/>
         <w:jc w:val="left"/>
       </w:pPr>
-      <w:r>
-        <w:t>id: bigint — уникальный идентификатор агрегатора.</w:t>
+      <w:proofErr w:type="spellStart"/>
+      <w:r>
+        <w:t>id</w:t>
+      </w:r>
+      <w:proofErr w:type="spellEnd"/>
+      <w:r>
+        <w:t xml:space="preserve">: </w:t>
+      </w:r>
+      <w:proofErr w:type="spellStart"/>
+      <w:r>
+        <w:t>bigint</w:t>
+      </w:r>
+      <w:proofErr w:type="spellEnd"/>
+      <w:r>
+        <w:t xml:space="preserve"> — уникальный идентификатор </w:t>
+      </w:r>
+      <w:proofErr w:type="spellStart"/>
+      <w:r>
+        <w:t>агрегатора</w:t>
+      </w:r>
+      <w:proofErr w:type="spellEnd"/>
+      <w:r>
+        <w:t>.</w:t>
       </w:r>
     </w:p>
     <w:p>
@@ -2998,9 +3161,11 @@
         </w:rPr>
         <w:t xml:space="preserve"> </w:t>
       </w:r>
+      <w:proofErr w:type="spellStart"/>
       <w:r>
         <w:t>агрегатора</w:t>
       </w:r>
+      <w:proofErr w:type="spellEnd"/>
       <w:r>
         <w:rPr>
           <w:lang w:val="en-US"/>
@@ -3021,7 +3186,21 @@
         <w:rPr>
           <w:lang w:val="en-US"/>
         </w:rPr>
-        <w:t xml:space="preserve">name: character varying(255) — </w:t>
+        <w:t xml:space="preserve">name: character </w:t>
+      </w:r>
+      <w:proofErr w:type="gramStart"/>
+      <w:r>
+        <w:rPr>
+          <w:lang w:val="en-US"/>
+        </w:rPr>
+        <w:t>varying(</w:t>
+      </w:r>
+      <w:proofErr w:type="gramEnd"/>
+      <w:r>
+        <w:rPr>
+          <w:lang w:val="en-US"/>
+        </w:rPr>
+        <w:t xml:space="preserve">255) — </w:t>
       </w:r>
       <w:r>
         <w:t>название</w:t>
@@ -3032,9 +3211,11 @@
         </w:rPr>
         <w:t xml:space="preserve"> </w:t>
       </w:r>
+      <w:proofErr w:type="spellStart"/>
       <w:r>
         <w:t>агрегатора</w:t>
       </w:r>
+      <w:proofErr w:type="spellEnd"/>
       <w:r>
         <w:rPr>
           <w:lang w:val="en-US"/>
@@ -3051,11 +3232,33 @@
           <w:lang w:val="en-US"/>
         </w:rPr>
       </w:pPr>
-      <w:r>
-        <w:rPr>
-          <w:lang w:val="en-US"/>
-        </w:rPr>
-        <w:t xml:space="preserve">office_address: character varying(255) — </w:t>
+      <w:proofErr w:type="spellStart"/>
+      <w:r>
+        <w:rPr>
+          <w:lang w:val="en-US"/>
+        </w:rPr>
+        <w:t>office_address</w:t>
+      </w:r>
+      <w:proofErr w:type="spellEnd"/>
+      <w:r>
+        <w:rPr>
+          <w:lang w:val="en-US"/>
+        </w:rPr>
+        <w:t xml:space="preserve">: character </w:t>
+      </w:r>
+      <w:proofErr w:type="gramStart"/>
+      <w:r>
+        <w:rPr>
+          <w:lang w:val="en-US"/>
+        </w:rPr>
+        <w:t>varying(</w:t>
+      </w:r>
+      <w:proofErr w:type="gramEnd"/>
+      <w:r>
+        <w:rPr>
+          <w:lang w:val="en-US"/>
+        </w:rPr>
+        <w:t xml:space="preserve">255) — </w:t>
       </w:r>
       <w:r>
         <w:t>адрес</w:t>
@@ -3075,9 +3278,11 @@
         </w:rPr>
         <w:t xml:space="preserve"> </w:t>
       </w:r>
+      <w:proofErr w:type="spellStart"/>
       <w:r>
         <w:t>агрегатора</w:t>
       </w:r>
+      <w:proofErr w:type="spellEnd"/>
       <w:r>
         <w:rPr>
           <w:lang w:val="en-US"/>
@@ -3091,8 +3296,29 @@
         <w:ind w:firstLine="0"/>
         <w:jc w:val="left"/>
       </w:pPr>
-      <w:r>
-        <w:t>partner_count: integer — количество партнёров агрегатора.</w:t>
+      <w:proofErr w:type="spellStart"/>
+      <w:r>
+        <w:t>partner_count</w:t>
+      </w:r>
+      <w:proofErr w:type="spellEnd"/>
+      <w:r>
+        <w:t xml:space="preserve">: </w:t>
+      </w:r>
+      <w:proofErr w:type="spellStart"/>
+      <w:r>
+        <w:t>integer</w:t>
+      </w:r>
+      <w:proofErr w:type="spellEnd"/>
+      <w:r>
+        <w:t xml:space="preserve"> — количество партнёров </w:t>
+      </w:r>
+      <w:proofErr w:type="spellStart"/>
+      <w:r>
+        <w:t>агрегатора</w:t>
+      </w:r>
+      <w:proofErr w:type="spellEnd"/>
+      <w:r>
+        <w:t>.</w:t>
       </w:r>
     </w:p>
     <w:p>
@@ -3102,8 +3328,13 @@
         <w:jc w:val="left"/>
       </w:pPr>
       <w:r>
-        <w:t>Таблица - cars</w:t>
-      </w:r>
+        <w:t xml:space="preserve">Таблица - </w:t>
+      </w:r>
+      <w:proofErr w:type="spellStart"/>
+      <w:r>
+        <w:t>cars</w:t>
+      </w:r>
+      <w:proofErr w:type="spellEnd"/>
     </w:p>
     <w:p>
       <w:pPr>
@@ -3111,8 +3342,21 @@
         <w:ind w:firstLine="0"/>
         <w:jc w:val="left"/>
       </w:pPr>
-      <w:r>
-        <w:t>id: bigint — уникальный идентификатор автомобиля.</w:t>
+      <w:proofErr w:type="spellStart"/>
+      <w:r>
+        <w:t>id</w:t>
+      </w:r>
+      <w:proofErr w:type="spellEnd"/>
+      <w:r>
+        <w:t xml:space="preserve">: </w:t>
+      </w:r>
+      <w:proofErr w:type="spellStart"/>
+      <w:r>
+        <w:t>bigint</w:t>
+      </w:r>
+      <w:proofErr w:type="spellEnd"/>
+      <w:r>
+        <w:t xml:space="preserve"> — уникальный идентификатор автомобиля.</w:t>
       </w:r>
     </w:p>
     <w:p>
@@ -3128,7 +3372,21 @@
         <w:rPr>
           <w:lang w:val="en-US"/>
         </w:rPr>
-        <w:t xml:space="preserve">brand: character varying(255) — </w:t>
+        <w:t xml:space="preserve">brand: character </w:t>
+      </w:r>
+      <w:proofErr w:type="gramStart"/>
+      <w:r>
+        <w:rPr>
+          <w:lang w:val="en-US"/>
+        </w:rPr>
+        <w:t>varying(</w:t>
+      </w:r>
+      <w:proofErr w:type="gramEnd"/>
+      <w:r>
+        <w:rPr>
+          <w:lang w:val="en-US"/>
+        </w:rPr>
+        <w:t xml:space="preserve">255) — </w:t>
       </w:r>
       <w:r>
         <w:t>марка</w:t>
@@ -3158,12 +3416,14 @@
           <w:lang w:val="en-US"/>
         </w:rPr>
       </w:pPr>
+      <w:proofErr w:type="spellStart"/>
       <w:r>
         <w:rPr>
           <w:lang w:val="en-US"/>
         </w:rPr>
         <w:t>insurance_expiration_date</w:t>
       </w:r>
+      <w:proofErr w:type="spellEnd"/>
       <w:r>
         <w:rPr>
           <w:lang w:val="en-US"/>
@@ -3210,8 +3470,21 @@
         <w:ind w:firstLine="0"/>
         <w:jc w:val="left"/>
       </w:pPr>
-      <w:r>
-        <w:t>mileage: integer — пробег автомобиля.</w:t>
+      <w:proofErr w:type="spellStart"/>
+      <w:r>
+        <w:t>mileage</w:t>
+      </w:r>
+      <w:proofErr w:type="spellEnd"/>
+      <w:r>
+        <w:t xml:space="preserve">: </w:t>
+      </w:r>
+      <w:proofErr w:type="spellStart"/>
+      <w:r>
+        <w:t>integer</w:t>
+      </w:r>
+      <w:proofErr w:type="spellEnd"/>
+      <w:r>
+        <w:t xml:space="preserve"> — пробег автомобиля.</w:t>
       </w:r>
     </w:p>
     <w:p>
@@ -3220,8 +3493,21 @@
         <w:ind w:firstLine="0"/>
         <w:jc w:val="left"/>
       </w:pPr>
-      <w:r>
-        <w:t>repair_required: boolean — указывает, требуется ли ремонт.</w:t>
+      <w:proofErr w:type="spellStart"/>
+      <w:r>
+        <w:t>repair_required</w:t>
+      </w:r>
+      <w:proofErr w:type="spellEnd"/>
+      <w:r>
+        <w:t xml:space="preserve">: </w:t>
+      </w:r>
+      <w:proofErr w:type="spellStart"/>
+      <w:r>
+        <w:t>boolean</w:t>
+      </w:r>
+      <w:proofErr w:type="spellEnd"/>
+      <w:r>
+        <w:t xml:space="preserve"> — указывает, требуется ли ремонт.</w:t>
       </w:r>
     </w:p>
     <w:p>
@@ -3233,11 +3519,19 @@
           <w:lang w:val="en-US"/>
         </w:rPr>
       </w:pPr>
-      <w:r>
-        <w:rPr>
-          <w:lang w:val="en-US"/>
-        </w:rPr>
-        <w:t xml:space="preserve">year_of_manufacture: integer — </w:t>
+      <w:proofErr w:type="spellStart"/>
+      <w:r>
+        <w:rPr>
+          <w:lang w:val="en-US"/>
+        </w:rPr>
+        <w:t>year_of_manufacture</w:t>
+      </w:r>
+      <w:proofErr w:type="spellEnd"/>
+      <w:r>
+        <w:rPr>
+          <w:lang w:val="en-US"/>
+        </w:rPr>
+        <w:t xml:space="preserve">: integer — </w:t>
       </w:r>
       <w:r>
         <w:t>год</w:t>
@@ -3274,8 +3568,13 @@
         <w:jc w:val="left"/>
       </w:pPr>
       <w:r>
-        <w:t>Таблица - taxi_parks</w:t>
-      </w:r>
+        <w:t xml:space="preserve">Таблица - </w:t>
+      </w:r>
+      <w:proofErr w:type="spellStart"/>
+      <w:r>
+        <w:t>taxi_parks</w:t>
+      </w:r>
+      <w:proofErr w:type="spellEnd"/>
     </w:p>
     <w:p>
       <w:pPr>
@@ -3283,8 +3582,21 @@
         <w:ind w:firstLine="0"/>
         <w:jc w:val="left"/>
       </w:pPr>
-      <w:r>
-        <w:t>id: bigint — уникальный идентификатор автопарка.</w:t>
+      <w:proofErr w:type="spellStart"/>
+      <w:r>
+        <w:t>id</w:t>
+      </w:r>
+      <w:proofErr w:type="spellEnd"/>
+      <w:r>
+        <w:t xml:space="preserve">: </w:t>
+      </w:r>
+      <w:proofErr w:type="spellStart"/>
+      <w:r>
+        <w:t>bigint</w:t>
+      </w:r>
+      <w:proofErr w:type="spellEnd"/>
+      <w:r>
+        <w:t xml:space="preserve"> — уникальный идентификатор автопарка.</w:t>
       </w:r>
     </w:p>
     <w:p>
@@ -3300,7 +3612,21 @@
         <w:rPr>
           <w:lang w:val="en-US"/>
         </w:rPr>
-        <w:t xml:space="preserve">address: character varying(255) — </w:t>
+        <w:t xml:space="preserve">address: character </w:t>
+      </w:r>
+      <w:proofErr w:type="gramStart"/>
+      <w:r>
+        <w:rPr>
+          <w:lang w:val="en-US"/>
+        </w:rPr>
+        <w:t>varying(</w:t>
+      </w:r>
+      <w:proofErr w:type="gramEnd"/>
+      <w:r>
+        <w:rPr>
+          <w:lang w:val="en-US"/>
+        </w:rPr>
+        <w:t xml:space="preserve">255) — </w:t>
       </w:r>
       <w:r>
         <w:t>адрес</w:t>
@@ -3327,9 +3653,37 @@
         <w:ind w:firstLine="0"/>
         <w:jc w:val="left"/>
       </w:pPr>
-      <w:r>
-        <w:lastRenderedPageBreak/>
-        <w:t>aggregator_id: bigint — связь с агрегаторами, указывает на агрегатора, которому принадлежит автопарк.</w:t>
+      <w:proofErr w:type="spellStart"/>
+      <w:r>
+        <w:t>aggregator_id</w:t>
+      </w:r>
+      <w:proofErr w:type="spellEnd"/>
+      <w:r>
+        <w:t xml:space="preserve">: </w:t>
+      </w:r>
+      <w:proofErr w:type="spellStart"/>
+      <w:r>
+        <w:t>bigint</w:t>
+      </w:r>
+      <w:proofErr w:type="spellEnd"/>
+      <w:r>
+        <w:t xml:space="preserve"> — связь с </w:t>
+      </w:r>
+      <w:proofErr w:type="spellStart"/>
+      <w:r>
+        <w:t>агрегаторами</w:t>
+      </w:r>
+      <w:proofErr w:type="spellEnd"/>
+      <w:r>
+        <w:t xml:space="preserve">, указывает на </w:t>
+      </w:r>
+      <w:proofErr w:type="spellStart"/>
+      <w:r>
+        <w:t>агрегатора</w:t>
+      </w:r>
+      <w:proofErr w:type="spellEnd"/>
+      <w:r>
+        <w:t>, которому принадлежит автопарк.</w:t>
       </w:r>
     </w:p>
     <w:p>
@@ -3338,8 +3692,22 @@
         <w:ind w:firstLine="0"/>
         <w:jc w:val="left"/>
       </w:pPr>
-      <w:r>
-        <w:t>owner_id: bigint — идентификатор владельца автопарка.</w:t>
+      <w:proofErr w:type="spellStart"/>
+      <w:r>
+        <w:lastRenderedPageBreak/>
+        <w:t>owner_id</w:t>
+      </w:r>
+      <w:proofErr w:type="spellEnd"/>
+      <w:r>
+        <w:t xml:space="preserve">: </w:t>
+      </w:r>
+      <w:proofErr w:type="spellStart"/>
+      <w:r>
+        <w:t>bigint</w:t>
+      </w:r>
+      <w:proofErr w:type="spellEnd"/>
+      <w:r>
+        <w:t xml:space="preserve"> — идентификатор владельца автопарка.</w:t>
       </w:r>
     </w:p>
     <w:p>
@@ -3354,12 +3722,14 @@
       <w:r>
         <w:t xml:space="preserve">Таблица - </w:t>
       </w:r>
+      <w:proofErr w:type="spellStart"/>
       <w:r>
         <w:rPr>
           <w:lang w:val="en-US"/>
         </w:rPr>
         <w:t>taxi_parks_cars</w:t>
       </w:r>
+      <w:proofErr w:type="spellEnd"/>
     </w:p>
     <w:p>
       <w:pPr>
@@ -3370,11 +3740,33 @@
           <w:lang w:val="en-US"/>
         </w:rPr>
       </w:pPr>
-      <w:r>
-        <w:rPr>
-          <w:lang w:val="en-US"/>
-        </w:rPr>
-        <w:t xml:space="preserve">taxi_park_id: bigint — </w:t>
+      <w:proofErr w:type="spellStart"/>
+      <w:r>
+        <w:rPr>
+          <w:lang w:val="en-US"/>
+        </w:rPr>
+        <w:t>taxi_park_id</w:t>
+      </w:r>
+      <w:proofErr w:type="spellEnd"/>
+      <w:r>
+        <w:rPr>
+          <w:lang w:val="en-US"/>
+        </w:rPr>
+        <w:t xml:space="preserve">: </w:t>
+      </w:r>
+      <w:proofErr w:type="spellStart"/>
+      <w:r>
+        <w:rPr>
+          <w:lang w:val="en-US"/>
+        </w:rPr>
+        <w:t>bigint</w:t>
+      </w:r>
+      <w:proofErr w:type="spellEnd"/>
+      <w:r>
+        <w:rPr>
+          <w:lang w:val="en-US"/>
+        </w:rPr>
+        <w:t xml:space="preserve"> — </w:t>
       </w:r>
       <w:r>
         <w:t>идентификатор</w:t>
@@ -3401,8 +3793,21 @@
         <w:ind w:firstLine="0"/>
         <w:jc w:val="left"/>
       </w:pPr>
-      <w:r>
-        <w:t>cars_id: bigint — идентификатор автомобиля, принадлежащего к автопарку</w:t>
+      <w:proofErr w:type="spellStart"/>
+      <w:r>
+        <w:t>cars_id</w:t>
+      </w:r>
+      <w:proofErr w:type="spellEnd"/>
+      <w:r>
+        <w:t xml:space="preserve">: </w:t>
+      </w:r>
+      <w:proofErr w:type="spellStart"/>
+      <w:r>
+        <w:t>bigint</w:t>
+      </w:r>
+      <w:proofErr w:type="spellEnd"/>
+      <w:r>
+        <w:t xml:space="preserve"> — идентификатор автомобиля, принадлежащего к автопарку</w:t>
       </w:r>
     </w:p>
     <w:p>
@@ -3529,7 +3934,23 @@
         <w:pStyle w:val="a"/>
       </w:pPr>
       <w:r>
-        <w:t xml:space="preserve"> - Создание таблицы </w:t>
+        <w:t xml:space="preserve"> - </w:t>
+      </w:r>
+      <w:proofErr w:type="spellStart"/>
+      <w:r>
+        <w:t>Создание</w:t>
+      </w:r>
+      <w:proofErr w:type="spellEnd"/>
+      <w:r>
+        <w:t xml:space="preserve"> </w:t>
+      </w:r>
+      <w:proofErr w:type="spellStart"/>
+      <w:r>
+        <w:t>таблицы</w:t>
+      </w:r>
+      <w:proofErr w:type="spellEnd"/>
+      <w:r>
+        <w:t xml:space="preserve"> </w:t>
       </w:r>
       <w:r>
         <w:t>aggregators</w:t>
@@ -3617,7 +4038,23 @@
         <w:pStyle w:val="a"/>
       </w:pPr>
       <w:r>
-        <w:t xml:space="preserve"> - Создание таблицы </w:t>
+        <w:t xml:space="preserve"> - </w:t>
+      </w:r>
+      <w:proofErr w:type="spellStart"/>
+      <w:r>
+        <w:t>Создание</w:t>
+      </w:r>
+      <w:proofErr w:type="spellEnd"/>
+      <w:r>
+        <w:t xml:space="preserve"> </w:t>
+      </w:r>
+      <w:proofErr w:type="spellStart"/>
+      <w:r>
+        <w:t>таблицы</w:t>
+      </w:r>
+      <w:proofErr w:type="spellEnd"/>
+      <w:r>
+        <w:t xml:space="preserve"> </w:t>
       </w:r>
       <w:r>
         <w:t>cars</w:t>
@@ -3724,11 +4161,29 @@
         <w:pStyle w:val="a"/>
       </w:pPr>
       <w:r>
-        <w:t xml:space="preserve"> - Создание таблицы </w:t>
-      </w:r>
+        <w:t xml:space="preserve"> - </w:t>
+      </w:r>
+      <w:proofErr w:type="spellStart"/>
+      <w:r>
+        <w:t>Создание</w:t>
+      </w:r>
+      <w:proofErr w:type="spellEnd"/>
+      <w:r>
+        <w:t xml:space="preserve"> </w:t>
+      </w:r>
+      <w:proofErr w:type="spellStart"/>
+      <w:r>
+        <w:t>таблицы</w:t>
+      </w:r>
+      <w:proofErr w:type="spellEnd"/>
+      <w:r>
+        <w:t xml:space="preserve"> </w:t>
+      </w:r>
+      <w:proofErr w:type="spellStart"/>
       <w:r>
         <w:t>taxi_parks</w:t>
       </w:r>
+      <w:proofErr w:type="spellEnd"/>
     </w:p>
     <w:p>
       <w:pPr>
@@ -3943,7 +4398,23 @@
         <w:pStyle w:val="a"/>
       </w:pPr>
       <w:r>
-        <w:t xml:space="preserve"> - Создание таблицы </w:t>
+        <w:t xml:space="preserve"> - </w:t>
+      </w:r>
+      <w:proofErr w:type="spellStart"/>
+      <w:r>
+        <w:t>Создание</w:t>
+      </w:r>
+      <w:proofErr w:type="spellEnd"/>
+      <w:r>
+        <w:t xml:space="preserve"> </w:t>
+      </w:r>
+      <w:proofErr w:type="spellStart"/>
+      <w:r>
+        <w:t>таблицы</w:t>
+      </w:r>
+      <w:proofErr w:type="spellEnd"/>
+      <w:r>
+        <w:t xml:space="preserve"> </w:t>
       </w:r>
       <w:r>
         <w:t>users</w:t>
@@ -4272,7 +4743,23 @@
         <w:t xml:space="preserve"> </w:t>
       </w:r>
       <w:r>
-        <w:t xml:space="preserve">- Создание представления </w:t>
+        <w:t xml:space="preserve">- </w:t>
+      </w:r>
+      <w:proofErr w:type="spellStart"/>
+      <w:r>
+        <w:t>Создание</w:t>
+      </w:r>
+      <w:proofErr w:type="spellEnd"/>
+      <w:r>
+        <w:t xml:space="preserve"> </w:t>
+      </w:r>
+      <w:proofErr w:type="spellStart"/>
+      <w:r>
+        <w:t>представления</w:t>
+      </w:r>
+      <w:proofErr w:type="spellEnd"/>
+      <w:r>
+        <w:t xml:space="preserve"> </w:t>
       </w:r>
       <w:r>
         <w:t>v</w:t>
@@ -4426,9 +4913,11 @@
         </w:rPr>
         <w:t xml:space="preserve"> - Создание представления </w:t>
       </w:r>
+      <w:proofErr w:type="spellStart"/>
       <w:r>
         <w:t>v_taxi_parks_insurance_needed</w:t>
       </w:r>
+      <w:proofErr w:type="spellEnd"/>
     </w:p>
     <w:p/>
     <w:p>
@@ -4563,11 +5052,29 @@
         <w:pStyle w:val="a"/>
       </w:pPr>
       <w:r>
-        <w:t xml:space="preserve"> - Создание представления </w:t>
-      </w:r>
+        <w:t xml:space="preserve"> - </w:t>
+      </w:r>
+      <w:proofErr w:type="spellStart"/>
+      <w:r>
+        <w:t>Создание</w:t>
+      </w:r>
+      <w:proofErr w:type="spellEnd"/>
+      <w:r>
+        <w:t xml:space="preserve"> </w:t>
+      </w:r>
+      <w:proofErr w:type="spellStart"/>
+      <w:r>
+        <w:t>представления</w:t>
+      </w:r>
+      <w:proofErr w:type="spellEnd"/>
+      <w:r>
+        <w:t xml:space="preserve"> </w:t>
+      </w:r>
+      <w:proofErr w:type="spellStart"/>
       <w:r>
         <w:t>v_aggregators_taxi_parks_cars_repair_needed</w:t>
       </w:r>
+      <w:proofErr w:type="spellEnd"/>
     </w:p>
     <w:p>
       <w:pPr>
@@ -4590,7 +5097,23 @@
         <w:t>views</w:t>
       </w:r>
       <w:r>
-        <w:t>) в базе данных служит определенной цели, облегчая доступ к часто запрашиваемой или специфически составленной информации относительно различных аспектов управления таксопарком и взаимодействия с агрегаторами. Ниже описаны цели каждого п</w:t>
+        <w:t xml:space="preserve">) в базе данных служит определенной цели, облегчая доступ к часто запрашиваемой или специфически составленной информации относительно различных аспектов управления таксопарком и взаимодействия с </w:t>
+      </w:r>
+      <w:proofErr w:type="spellStart"/>
+      <w:r>
+        <w:t>агрегаторами</w:t>
+      </w:r>
+      <w:proofErr w:type="spellEnd"/>
+      <w:r>
+        <w:t xml:space="preserve">. </w:t>
+      </w:r>
+      <w:proofErr w:type="spellStart"/>
+      <w:r>
+        <w:t xml:space="preserve">Ниже </w:t>
+      </w:r>
+      <w:proofErr w:type="spellEnd"/>
+      <w:r>
+        <w:t>описаны цели каждого п</w:t>
       </w:r>
       <w:r>
         <w:t>редставления:</w:t>
@@ -4627,8 +5150,16 @@
         <w:rPr>
           <w:lang w:val="en-US"/>
         </w:rPr>
-        <w:t xml:space="preserve"> v_aggregators_taxi_parks_cars_repair_needed</w:t>
-      </w:r>
+        <w:t xml:space="preserve"> </w:t>
+      </w:r>
+      <w:proofErr w:type="spellStart"/>
+      <w:r>
+        <w:rPr>
+          <w:lang w:val="en-US"/>
+        </w:rPr>
+        <w:t>v_aggregators_taxi_parks_cars_repair_needed</w:t>
+      </w:r>
+      <w:proofErr w:type="spellEnd"/>
     </w:p>
     <w:p>
       <w:pPr>
@@ -4643,7 +5174,31 @@
         <w:spacing w:line="360" w:lineRule="auto"/>
       </w:pPr>
       <w:r>
-        <w:t>Представление создано для облегчения получения информации о количестве автомобилей, требующих ремонта, в каждом таксопарке в зависимости от агрегатора. Это позволяет установить, какие таксопарки и их агрегаторы имеют наибольшее количество автомобилей, которые требуют внимания. Используя эту информацию, агрегаторы могут планировать ресурсы на ремонт или обновление автопа</w:t>
+        <w:t xml:space="preserve">Представление создано для облегчения получения информации о количестве автомобилей, требующих ремонта, в каждом таксопарке в зависимости от </w:t>
+      </w:r>
+      <w:proofErr w:type="spellStart"/>
+      <w:r>
+        <w:t>агрегатора</w:t>
+      </w:r>
+      <w:proofErr w:type="spellEnd"/>
+      <w:r>
+        <w:t xml:space="preserve">. Это позволяет установить, какие таксопарки и их </w:t>
+      </w:r>
+      <w:proofErr w:type="spellStart"/>
+      <w:r>
+        <w:t>агрегаторы</w:t>
+      </w:r>
+      <w:proofErr w:type="spellEnd"/>
+      <w:r>
+        <w:t xml:space="preserve"> имеют наибольшее количество автомобилей, которые требуют внимания. Используя эту информацию, </w:t>
+      </w:r>
+      <w:proofErr w:type="spellStart"/>
+      <w:r>
+        <w:t>агрегаторы</w:t>
+      </w:r>
+      <w:proofErr w:type="spellEnd"/>
+      <w:r>
+        <w:t xml:space="preserve"> могут планировать ресурсы на ремонт или обновление автопа</w:t>
       </w:r>
       <w:r>
         <w:t>рка.</w:t>
@@ -4768,25 +5323,63 @@
         <w:spacing w:line="360" w:lineRule="auto"/>
       </w:pPr>
       <w:r>
-        <w:t>- Агрегация данных выполняется по агрегатору и адресу таксопарка для подсчета количества авт</w:t>
-      </w:r>
-      <w:r>
-        <w:t>омобилей нуждающихся в ремонте.</w:t>
-      </w:r>
-    </w:p>
-    <w:p>
-      <w:pPr>
-        <w:spacing w:line="360" w:lineRule="auto"/>
-        <w:rPr>
-          <w:lang w:val="en-US"/>
-        </w:rPr>
-      </w:pPr>
-      <w:r>
-        <w:rPr>
-          <w:lang w:val="en-US"/>
-        </w:rPr>
-        <w:t>2. Представление v_taxi_parks_insurance_needed</w:t>
-      </w:r>
+        <w:t xml:space="preserve">- Агрегация данных выполняется по </w:t>
+      </w:r>
+      <w:proofErr w:type="spellStart"/>
+      <w:r>
+        <w:t>агрегатору</w:t>
+      </w:r>
+      <w:proofErr w:type="spellEnd"/>
+      <w:r>
+        <w:t xml:space="preserve"> и адресу таксопарка для подсчета количества </w:t>
+      </w:r>
+      <w:proofErr w:type="gramStart"/>
+      <w:r>
+        <w:t>авт</w:t>
+      </w:r>
+      <w:r>
+        <w:t>омобилей</w:t>
+      </w:r>
+      <w:proofErr w:type="gramEnd"/>
+      <w:r>
+        <w:t xml:space="preserve"> нуждающихся в ремонте.</w:t>
+      </w:r>
+    </w:p>
+    <w:p>
+      <w:pPr>
+        <w:spacing w:line="360" w:lineRule="auto"/>
+        <w:rPr>
+          <w:lang w:val="en-US"/>
+        </w:rPr>
+      </w:pPr>
+      <w:r>
+        <w:rPr>
+          <w:lang w:val="en-US"/>
+        </w:rPr>
+        <w:t xml:space="preserve">2. </w:t>
+      </w:r>
+      <w:proofErr w:type="spellStart"/>
+      <w:r>
+        <w:rPr>
+          <w:lang w:val="en-US"/>
+        </w:rPr>
+        <w:t>Представление</w:t>
+      </w:r>
+      <w:proofErr w:type="spellEnd"/>
+      <w:r>
+        <w:rPr>
+          <w:lang w:val="en-US"/>
+        </w:rPr>
+        <w:t xml:space="preserve"> </w:t>
+      </w:r>
+      <w:proofErr w:type="spellStart"/>
+      <w:r>
+        <w:rPr>
+          <w:lang w:val="en-US"/>
+        </w:rPr>
+        <w:t>v_taxi_parks_insurance_needed</w:t>
+      </w:r>
+      <w:proofErr w:type="spellEnd"/>
     </w:p>
     <w:p>
       <w:pPr>
@@ -4801,7 +5394,15 @@
         <w:spacing w:line="360" w:lineRule="auto"/>
       </w:pPr>
       <w:r>
-        <w:t>Представление предназначено для отслеживания автомобилей в таксопарках, страховка которых истекает (дата окончания страховки меньше текущей даты). Это критично для управления рисками и избежания ситуаций, которые могут привести к юридическим пр</w:t>
+        <w:t xml:space="preserve">Представление предназначено для отслеживания автомобилей в таксопарках, страховка которых истекает (дата окончания страховки меньше текущей даты). Это критично для управления рисками и </w:t>
+      </w:r>
+      <w:proofErr w:type="spellStart"/>
+      <w:r>
+        <w:t>избежания</w:t>
+      </w:r>
+      <w:proofErr w:type="spellEnd"/>
+      <w:r>
+        <w:t xml:space="preserve"> ситуаций, которые могут привести к юридическим пр</w:t>
       </w:r>
       <w:r>
         <w:t>облемам или финансовым потерям.</w:t>
@@ -4978,7 +5579,15 @@
         <w:spacing w:line="360" w:lineRule="auto"/>
       </w:pPr>
       <w:r>
-        <w:t>Это представление предоставляет полную информацию о таксопарках, включая информацию о соответствующих агрегаторах и владельцах. Оно упрощает управление и отслеживание связей между различными сущностями в базе данных, особенно полезно для оперативного анали</w:t>
+        <w:t xml:space="preserve">Это представление предоставляет полную информацию о таксопарках, включая информацию о соответствующих </w:t>
+      </w:r>
+      <w:proofErr w:type="spellStart"/>
+      <w:r>
+        <w:t>агрегаторах</w:t>
+      </w:r>
+      <w:proofErr w:type="spellEnd"/>
+      <w:r>
+        <w:t xml:space="preserve"> и владельцах. Оно упрощает управление и отслеживание связей между различными сущностями в базе данных, особенно полезно для оперативного анали</w:t>
       </w:r>
       <w:r>
         <w:t>за и вывода отчетов.</w:t>
@@ -4997,7 +5606,15 @@
         <w:spacing w:line="360" w:lineRule="auto"/>
       </w:pPr>
       <w:r>
-        <w:t>- Соединяет основные данные о таксопарках с дополнительной информацией о агрегаторах и пользователях (владельцах).</w:t>
+        <w:t xml:space="preserve">- Соединяет основные данные о таксопарках с дополнительной информацией о </w:t>
+      </w:r>
+      <w:proofErr w:type="spellStart"/>
+      <w:r>
+        <w:t>агрегаторах</w:t>
+      </w:r>
+      <w:proofErr w:type="spellEnd"/>
+      <w:r>
+        <w:t xml:space="preserve"> и пользователях (владельцах).</w:t>
       </w:r>
     </w:p>
     <w:p>
@@ -5016,7 +5633,15 @@
         <w:spacing w:line="360" w:lineRule="auto"/>
       </w:pPr>
       <w:r>
-        <w:t>Каждое из этих представлений специально разработано для повышения эффективности аналитических и операционных задач, связанных с управлением таксопарками и их взаимодействием с агрегаторами и владельцами.</w:t>
+        <w:t xml:space="preserve">Каждое из этих представлений специально разработано для повышения эффективности аналитических и операционных задач, связанных с управлением таксопарками и их взаимодействием с </w:t>
+      </w:r>
+      <w:proofErr w:type="spellStart"/>
+      <w:r>
+        <w:t>агрегаторами</w:t>
+      </w:r>
+      <w:proofErr w:type="spellEnd"/>
+      <w:r>
+        <w:t xml:space="preserve"> и владельцами.</w:t>
       </w:r>
     </w:p>
     <w:p>
@@ -5065,11 +5690,19 @@
         </w:rPr>
         <w:t xml:space="preserve"> </w:t>
       </w:r>
-      <w:r>
-        <w:rPr>
-          <w:lang w:val="en-US"/>
-        </w:rPr>
-        <w:t xml:space="preserve">check_driver_qualification_by_taxi_park </w:t>
+      <w:proofErr w:type="spellStart"/>
+      <w:r>
+        <w:rPr>
+          <w:lang w:val="en-US"/>
+        </w:rPr>
+        <w:t>check_driver_qualification_by_taxi_park</w:t>
+      </w:r>
+      <w:proofErr w:type="spellEnd"/>
+      <w:r>
+        <w:rPr>
+          <w:lang w:val="en-US"/>
+        </w:rPr>
+        <w:t xml:space="preserve"> </w:t>
       </w:r>
       <w:r>
         <w:t>в</w:t>
@@ -5086,9 +5719,11 @@
         </w:rPr>
         <w:t xml:space="preserve"> </w:t>
       </w:r>
+      <w:proofErr w:type="spellStart"/>
       <w:r>
         <w:t>представленна</w:t>
       </w:r>
+      <w:proofErr w:type="spellEnd"/>
       <w:r>
         <w:rPr>
           <w:lang w:val="en-US"/>
@@ -5182,12 +5817,19 @@
         <w:rPr>
           <w:lang w:val="ru-RU"/>
         </w:rPr>
-        <w:t xml:space="preserve"> - Процедура для </w:t>
-      </w:r>
+        <w:t xml:space="preserve"> - Процедура </w:t>
+      </w:r>
+      <w:proofErr w:type="gramStart"/>
       <w:r>
         <w:rPr>
           <w:lang w:val="ru-RU"/>
         </w:rPr>
+        <w:t xml:space="preserve">для </w:t>
+      </w:r>
+      <w:r>
+        <w:rPr>
+          <w:lang w:val="ru-RU"/>
+        </w:rPr>
         <w:t>п</w:t>
       </w:r>
       <w:r>
@@ -5200,7 +5842,14 @@
         <w:rPr>
           <w:lang w:val="ru-RU"/>
         </w:rPr>
-        <w:t xml:space="preserve">лучение информации о том, какие </w:t>
+        <w:t>лучение</w:t>
+      </w:r>
+      <w:proofErr w:type="gramEnd"/>
+      <w:r>
+        <w:rPr>
+          <w:lang w:val="ru-RU"/>
+        </w:rPr>
+        <w:t xml:space="preserve"> информации о том, какие </w:t>
       </w:r>
       <w:r>
         <w:rPr>
@@ -5240,7 +5889,15 @@
         <w:ind w:firstLine="708"/>
       </w:pPr>
       <w:r>
-        <w:t>Функция check_driver_qualification_by_taxi_park предназначена для проверки потребности в повышении квалификации водителей конкретного таксопарка. Это позволяет управляющей компании или администратору таксопарка определять, какие водители нуждаются в дополнительном обучении или тренинге, что, в свою очередь, может помочь в улучшении качества услуг и повышении безопасности перевозок.</w:t>
+        <w:t xml:space="preserve">Функция </w:t>
+      </w:r>
+      <w:proofErr w:type="spellStart"/>
+      <w:r>
+        <w:t>check_driver_qualification_by_taxi_park</w:t>
+      </w:r>
+      <w:proofErr w:type="spellEnd"/>
+      <w:r>
+        <w:t xml:space="preserve"> предназначена для проверки потребности в повышении квалификации водителей конкретного таксопарка. Это позволяет управляющей компании или администратору таксопарка определять, какие водители нуждаются в дополнительном обучении или тренинге, что, в свою очередь, может помочь в улучшении качества услуг и повышении безопасности перевозок.</w:t>
       </w:r>
     </w:p>
     <w:p>
@@ -5258,7 +5915,15 @@
         <w:ind w:firstLine="0"/>
       </w:pPr>
       <w:r>
-        <w:t>1. Ввод параметра: Функция принимает название таксопарка в виде строки (_taxi_park_name).</w:t>
+        <w:t>1. Ввод параметра: Функция принимает название таксопарка в виде строки (_</w:t>
+      </w:r>
+      <w:proofErr w:type="spellStart"/>
+      <w:r>
+        <w:t>taxi_park_name</w:t>
+      </w:r>
+      <w:proofErr w:type="spellEnd"/>
+      <w:r>
+        <w:t>).</w:t>
       </w:r>
     </w:p>
     <w:p>
@@ -5304,7 +5969,41 @@
         <w:ind w:firstLine="0"/>
       </w:pPr>
       <w:r>
-        <w:t xml:space="preserve">   - Функция извлекает информацию о водителях (id и name из таблицы public.users), которым требуется повышение квалификации (qualification_upgrade_required = TRUE).</w:t>
+        <w:t xml:space="preserve">   - Функция извлекает информацию о водителях (</w:t>
+      </w:r>
+      <w:proofErr w:type="spellStart"/>
+      <w:r>
+        <w:t>id</w:t>
+      </w:r>
+      <w:proofErr w:type="spellEnd"/>
+      <w:r>
+        <w:t xml:space="preserve"> и </w:t>
+      </w:r>
+      <w:proofErr w:type="spellStart"/>
+      <w:r>
+        <w:t>name</w:t>
+      </w:r>
+      <w:proofErr w:type="spellEnd"/>
+      <w:r>
+        <w:t xml:space="preserve"> из таблицы </w:t>
+      </w:r>
+      <w:proofErr w:type="spellStart"/>
+      <w:proofErr w:type="gramStart"/>
+      <w:r>
+        <w:t>public.users</w:t>
+      </w:r>
+      <w:proofErr w:type="spellEnd"/>
+      <w:proofErr w:type="gramEnd"/>
+      <w:r>
+        <w:t>), которым требуется повышение квалификации (</w:t>
+      </w:r>
+      <w:proofErr w:type="spellStart"/>
+      <w:r>
+        <w:t>qualification_upgrade_required</w:t>
+      </w:r>
+      <w:proofErr w:type="spellEnd"/>
+      <w:r>
+        <w:t xml:space="preserve"> = TRUE).</w:t>
       </w:r>
     </w:p>
     <w:p>
@@ -5313,7 +6012,25 @@
         <w:ind w:firstLine="0"/>
       </w:pPr>
       <w:r>
-        <w:t xml:space="preserve">   - Для связи водителей с автомобилями используется таблица public.cars, а связь между автомобилями и таксопарками осуществляется через таблицу public.taxi_parks_cars.</w:t>
+        <w:t xml:space="preserve">   - Для связи водителей с автомобилями используется таблица </w:t>
+      </w:r>
+      <w:proofErr w:type="spellStart"/>
+      <w:proofErr w:type="gramStart"/>
+      <w:r>
+        <w:t>public.cars</w:t>
+      </w:r>
+      <w:proofErr w:type="spellEnd"/>
+      <w:proofErr w:type="gramEnd"/>
+      <w:r>
+        <w:t xml:space="preserve">, а связь между автомобилями и таксопарками осуществляется через таблицу </w:t>
+      </w:r>
+      <w:proofErr w:type="spellStart"/>
+      <w:r>
+        <w:t>public.taxi_parks_cars</w:t>
+      </w:r>
+      <w:proofErr w:type="spellEnd"/>
+      <w:r>
+        <w:t>.</w:t>
       </w:r>
     </w:p>
     <w:p>
@@ -5343,7 +6060,15 @@
         <w:ind w:firstLine="0"/>
       </w:pPr>
       <w:r>
-        <w:t xml:space="preserve">   - driver_id: Идентификатор водителя.</w:t>
+        <w:t xml:space="preserve">   - </w:t>
+      </w:r>
+      <w:proofErr w:type="spellStart"/>
+      <w:r>
+        <w:t>driver_id</w:t>
+      </w:r>
+      <w:proofErr w:type="spellEnd"/>
+      <w:r>
+        <w:t>: Идентификатор водителя.</w:t>
       </w:r>
     </w:p>
     <w:p>
@@ -5352,7 +6077,15 @@
         <w:ind w:firstLine="0"/>
       </w:pPr>
       <w:r>
-        <w:t xml:space="preserve">   - driver_name: Имя водителя.</w:t>
+        <w:t xml:space="preserve">   - </w:t>
+      </w:r>
+      <w:proofErr w:type="spellStart"/>
+      <w:r>
+        <w:t>driver_name</w:t>
+      </w:r>
+      <w:proofErr w:type="spellEnd"/>
+      <w:r>
+        <w:t>: Имя водителя.</w:t>
       </w:r>
     </w:p>
     <w:p>
@@ -5361,7 +6094,15 @@
         <w:ind w:firstLine="0"/>
       </w:pPr>
       <w:r>
-        <w:t xml:space="preserve">   - needs_qualification_upgrade: Логическое значение, указывающее на необходимость повышения квалификации водителя.</w:t>
+        <w:t xml:space="preserve">   - </w:t>
+      </w:r>
+      <w:proofErr w:type="spellStart"/>
+      <w:r>
+        <w:t>needs_qualification_upgrade</w:t>
+      </w:r>
+      <w:proofErr w:type="spellEnd"/>
+      <w:r>
+        <w:t>: Логическое значение, указывающее на необходимость повышения квалификации водителя.</w:t>
       </w:r>
     </w:p>
     <w:p>
@@ -5370,7 +6111,15 @@
         <w:ind w:firstLine="0"/>
       </w:pPr>
       <w:r>
-        <w:t xml:space="preserve">   - result_message: Текстовое сообщение с результатами выполнения запроса. В случае успешного в</w:t>
+        <w:t xml:space="preserve">   - </w:t>
+      </w:r>
+      <w:proofErr w:type="spellStart"/>
+      <w:r>
+        <w:t>result_message</w:t>
+      </w:r>
+      <w:proofErr w:type="spellEnd"/>
+      <w:r>
+        <w:t>: Текстовое сообщение с результатами выполнения запроса. В случае успешного в</w:t>
       </w:r>
       <w:r>
         <w:t>ыполнения возвращает "Успешно".</w:t>
@@ -5448,9 +6197,11 @@
       <w:r>
         <w:t xml:space="preserve"> </w:t>
       </w:r>
+      <w:proofErr w:type="spellStart"/>
       <w:r>
         <w:t>представленна</w:t>
       </w:r>
+      <w:proofErr w:type="spellEnd"/>
       <w:r>
         <w:t xml:space="preserve"> </w:t>
       </w:r>
@@ -5521,30 +6272,42 @@
       <w:r>
         <w:t xml:space="preserve"> – </w:t>
       </w:r>
+      <w:proofErr w:type="spellStart"/>
       <w:r>
         <w:t>Функция</w:t>
       </w:r>
+      <w:proofErr w:type="spellEnd"/>
       <w:r>
         <w:t xml:space="preserve"> </w:t>
       </w:r>
+      <w:proofErr w:type="spellStart"/>
       <w:r>
         <w:t>add_taxi_park</w:t>
       </w:r>
-    </w:p>
-    <w:p>
-      <w:pPr>
-        <w:spacing w:line="360" w:lineRule="auto"/>
-        <w:rPr>
-          <w:lang w:val="en-US"/>
-        </w:rPr>
-      </w:pPr>
-    </w:p>
-    <w:p>
-      <w:pPr>
-        <w:spacing w:line="360" w:lineRule="auto"/>
-      </w:pPr>
-      <w:r>
-        <w:t>Эта процедура предназначена для добавления нового таксопарка в базу данных. Процедура выполняет ряд проверок для валидации введенных данных и убедится, что не возникнет дублирования или некорректности информации. Ниже приведено детальное описание раб</w:t>
+      <w:proofErr w:type="spellEnd"/>
+    </w:p>
+    <w:p>
+      <w:pPr>
+        <w:spacing w:line="360" w:lineRule="auto"/>
+        <w:rPr>
+          <w:lang w:val="en-US"/>
+        </w:rPr>
+      </w:pPr>
+    </w:p>
+    <w:p>
+      <w:pPr>
+        <w:spacing w:line="360" w:lineRule="auto"/>
+      </w:pPr>
+      <w:r>
+        <w:t xml:space="preserve">Эта процедура предназначена для добавления нового таксопарка в базу данных. Процедура выполняет ряд проверок для </w:t>
+      </w:r>
+      <w:proofErr w:type="spellStart"/>
+      <w:r>
+        <w:t>валидации</w:t>
+      </w:r>
+      <w:proofErr w:type="spellEnd"/>
+      <w:r>
+        <w:t xml:space="preserve"> введенных данных и убедится, что не возникнет дублирования или некорректности информации. Ниже приведено детальное описание раб</w:t>
       </w:r>
       <w:r>
         <w:t>оты процедуры и ее компонентов.</w:t>
@@ -5580,7 +6343,21 @@
         <w:rPr>
           <w:lang w:val="en-US"/>
         </w:rPr>
-        <w:t xml:space="preserve">- i_park_name: </w:t>
+        <w:t xml:space="preserve">- </w:t>
+      </w:r>
+      <w:proofErr w:type="spellStart"/>
+      <w:r>
+        <w:rPr>
+          <w:lang w:val="en-US"/>
+        </w:rPr>
+        <w:t>i_park_name</w:t>
+      </w:r>
+      <w:proofErr w:type="spellEnd"/>
+      <w:r>
+        <w:rPr>
+          <w:lang w:val="en-US"/>
+        </w:rPr>
+        <w:t xml:space="preserve">: </w:t>
       </w:r>
       <w:r>
         <w:t>Имя</w:t>
@@ -5612,7 +6389,21 @@
         <w:rPr>
           <w:lang w:val="en-US"/>
         </w:rPr>
-        <w:t xml:space="preserve">- i_park_address: </w:t>
+        <w:t xml:space="preserve">- </w:t>
+      </w:r>
+      <w:proofErr w:type="spellStart"/>
+      <w:r>
+        <w:rPr>
+          <w:lang w:val="en-US"/>
+        </w:rPr>
+        <w:t>i_park_address</w:t>
+      </w:r>
+      <w:proofErr w:type="spellEnd"/>
+      <w:r>
+        <w:rPr>
+          <w:lang w:val="en-US"/>
+        </w:rPr>
+        <w:t xml:space="preserve">: </w:t>
       </w:r>
       <w:r>
         <w:t>Адрес</w:t>
@@ -5638,47 +6429,111 @@
         <w:spacing w:line="360" w:lineRule="auto"/>
       </w:pPr>
       <w:r>
-        <w:t>- i_aggregator_name: Имя агрегатора, к которому будет привязан таксопарк.</w:t>
-      </w:r>
-    </w:p>
-    <w:p>
-      <w:pPr>
-        <w:spacing w:line="360" w:lineRule="auto"/>
-      </w:pPr>
-      <w:r>
-        <w:t>- o_added: Флаг, показывающий, был ли таксопарк успешно добавлен.</w:t>
-      </w:r>
-    </w:p>
-    <w:p>
-      <w:pPr>
-        <w:spacing w:line="360" w:lineRule="auto"/>
-      </w:pPr>
-      <w:r>
-        <w:t>- o_park_id: Идентификатор добавленного таксопарка.</w:t>
-      </w:r>
-    </w:p>
-    <w:p>
-      <w:pPr>
-        <w:spacing w:line="360" w:lineRule="auto"/>
-      </w:pPr>
-      <w:r>
-        <w:t>- o_park_name: Имя добавленного таксопарка.</w:t>
-      </w:r>
-    </w:p>
-    <w:p>
-      <w:pPr>
-        <w:spacing w:line="360" w:lineRule="auto"/>
-      </w:pPr>
-      <w:r>
-        <w:t>- o_address: Адрес добавленного таксопарка.</w:t>
-      </w:r>
-    </w:p>
-    <w:p>
-      <w:pPr>
-        <w:spacing w:line="360" w:lineRule="auto"/>
-      </w:pPr>
-      <w:r>
-        <w:t>- o_aggregator_name: Имя агрегатора, к которому пр</w:t>
+        <w:t xml:space="preserve">- </w:t>
+      </w:r>
+      <w:proofErr w:type="spellStart"/>
+      <w:r>
+        <w:t>i_aggregator_name</w:t>
+      </w:r>
+      <w:proofErr w:type="spellEnd"/>
+      <w:r>
+        <w:t xml:space="preserve">: Имя </w:t>
+      </w:r>
+      <w:proofErr w:type="spellStart"/>
+      <w:r>
+        <w:t>агрегатора</w:t>
+      </w:r>
+      <w:proofErr w:type="spellEnd"/>
+      <w:r>
+        <w:t>, к которому будет привязан таксопарк.</w:t>
+      </w:r>
+    </w:p>
+    <w:p>
+      <w:pPr>
+        <w:spacing w:line="360" w:lineRule="auto"/>
+      </w:pPr>
+      <w:r>
+        <w:t xml:space="preserve">- </w:t>
+      </w:r>
+      <w:proofErr w:type="spellStart"/>
+      <w:r>
+        <w:t>o_added</w:t>
+      </w:r>
+      <w:proofErr w:type="spellEnd"/>
+      <w:r>
+        <w:t>: Флаг, показывающий, был ли таксопарк успешно добавлен.</w:t>
+      </w:r>
+    </w:p>
+    <w:p>
+      <w:pPr>
+        <w:spacing w:line="360" w:lineRule="auto"/>
+      </w:pPr>
+      <w:r>
+        <w:t xml:space="preserve">- </w:t>
+      </w:r>
+      <w:proofErr w:type="spellStart"/>
+      <w:r>
+        <w:t>o_park_id</w:t>
+      </w:r>
+      <w:proofErr w:type="spellEnd"/>
+      <w:r>
+        <w:t>: Идентификатор добавленного таксопарка.</w:t>
+      </w:r>
+    </w:p>
+    <w:p>
+      <w:pPr>
+        <w:spacing w:line="360" w:lineRule="auto"/>
+      </w:pPr>
+      <w:r>
+        <w:t xml:space="preserve">- </w:t>
+      </w:r>
+      <w:proofErr w:type="spellStart"/>
+      <w:r>
+        <w:t>o_park_name</w:t>
+      </w:r>
+      <w:proofErr w:type="spellEnd"/>
+      <w:r>
+        <w:t>: Имя добавленного таксопарка.</w:t>
+      </w:r>
+    </w:p>
+    <w:p>
+      <w:pPr>
+        <w:spacing w:line="360" w:lineRule="auto"/>
+      </w:pPr>
+      <w:r>
+        <w:t xml:space="preserve">- </w:t>
+      </w:r>
+      <w:proofErr w:type="spellStart"/>
+      <w:r>
+        <w:t>o_address</w:t>
+      </w:r>
+      <w:proofErr w:type="spellEnd"/>
+      <w:r>
+        <w:t>: Адрес добавленного таксопарка.</w:t>
+      </w:r>
+    </w:p>
+    <w:p>
+      <w:pPr>
+        <w:spacing w:line="360" w:lineRule="auto"/>
+      </w:pPr>
+      <w:r>
+        <w:t xml:space="preserve">- </w:t>
+      </w:r>
+      <w:proofErr w:type="spellStart"/>
+      <w:r>
+        <w:t>o_aggregator_name</w:t>
+      </w:r>
+      <w:proofErr w:type="spellEnd"/>
+      <w:r>
+        <w:t xml:space="preserve">: Имя </w:t>
+      </w:r>
+      <w:proofErr w:type="spellStart"/>
+      <w:r>
+        <w:t>агрегатора</w:t>
+      </w:r>
+      <w:proofErr w:type="spellEnd"/>
+      <w:r>
+        <w:t>, к которому пр</w:t>
       </w:r>
       <w:r>
         <w:t>ивязан таксопарк.</w:t>
@@ -5697,7 +6552,23 @@
         <w:spacing w:line="360" w:lineRule="auto"/>
       </w:pPr>
       <w:r>
-        <w:t>1. Валидация входных данных: Процедура проверяет, не пусты ли предоставленные значения имени таксопарка, адреса и имени агрегатора. В случае обнаружения пустого или нулевого значения будет сгенерировано исключен</w:t>
+        <w:t xml:space="preserve">1. </w:t>
+      </w:r>
+      <w:proofErr w:type="spellStart"/>
+      <w:r>
+        <w:t>Валидация</w:t>
+      </w:r>
+      <w:proofErr w:type="spellEnd"/>
+      <w:r>
+        <w:t xml:space="preserve"> входных данных: Процедура проверяет, не пусты ли предоставленные значения имени таксопарка, адреса и имени </w:t>
+      </w:r>
+      <w:proofErr w:type="spellStart"/>
+      <w:r>
+        <w:t>агрегатора</w:t>
+      </w:r>
+      <w:proofErr w:type="spellEnd"/>
+      <w:r>
+        <w:t>. В случае обнаружения пустого или нулевого значения будет сгенерировано исключен</w:t>
       </w:r>
       <w:r>
         <w:t>ие.</w:t>
@@ -5708,7 +6579,15 @@
         <w:spacing w:line="360" w:lineRule="auto"/>
       </w:pPr>
       <w:r>
-        <w:t>2. Проверка существования таксопарка: Далее происходит проверка, существует ли уже таксопарк с таким именем. Если таксопарк найден, процедура устанавливает флаг o_added в значение FALSE и генерирует исключе</w:t>
+        <w:t xml:space="preserve">2. Проверка существования таксопарка: Далее происходит проверка, существует ли уже таксопарк с таким именем. Если таксопарк найден, процедура устанавливает флаг </w:t>
+      </w:r>
+      <w:proofErr w:type="spellStart"/>
+      <w:r>
+        <w:t>o_added</w:t>
+      </w:r>
+      <w:proofErr w:type="spellEnd"/>
+      <w:r>
+        <w:t xml:space="preserve"> в значение FALSE и генерирует исключе</w:t>
       </w:r>
       <w:r>
         <w:t>ние о существовании таксопарка.</w:t>
@@ -5719,7 +6598,31 @@
         <w:spacing w:line="360" w:lineRule="auto"/>
       </w:pPr>
       <w:r>
-        <w:t>3. Поиск ID агрегатора: Процедура ищет в базе данных ID агрегатора по его имени. Если агрегатор не найден, генерируется соответствующее исключение.</w:t>
+        <w:t xml:space="preserve">3. Поиск ID </w:t>
+      </w:r>
+      <w:proofErr w:type="spellStart"/>
+      <w:r>
+        <w:t>агрегатора</w:t>
+      </w:r>
+      <w:proofErr w:type="spellEnd"/>
+      <w:r>
+        <w:t xml:space="preserve">: Процедура ищет в базе данных ID </w:t>
+      </w:r>
+      <w:proofErr w:type="spellStart"/>
+      <w:r>
+        <w:t>агрегатора</w:t>
+      </w:r>
+      <w:proofErr w:type="spellEnd"/>
+      <w:r>
+        <w:t xml:space="preserve"> по его имени. Если </w:t>
+      </w:r>
+      <w:proofErr w:type="spellStart"/>
+      <w:r>
+        <w:t>агрегатор</w:t>
+      </w:r>
+      <w:proofErr w:type="spellEnd"/>
+      <w:r>
+        <w:t xml:space="preserve"> не найден, генерируется соответствующее исключение.</w:t>
       </w:r>
     </w:p>
     <w:p>
@@ -5825,14 +6728,36 @@
         <w:rPr>
           <w:lang w:val="ru-RU"/>
         </w:rPr>
-        <w:t xml:space="preserve"> – Логика тригерра для таблицы</w:t>
-      </w:r>
+        <w:t xml:space="preserve"> – Логика </w:t>
+      </w:r>
+      <w:proofErr w:type="spellStart"/>
       <w:r>
         <w:rPr>
           <w:lang w:val="ru-RU"/>
         </w:rPr>
-        <w:t xml:space="preserve"> taxi_parks</w:t>
-      </w:r>
+        <w:t>тригерра</w:t>
+      </w:r>
+      <w:proofErr w:type="spellEnd"/>
+      <w:r>
+        <w:rPr>
+          <w:lang w:val="ru-RU"/>
+        </w:rPr>
+        <w:t xml:space="preserve"> для таблицы</w:t>
+      </w:r>
+      <w:r>
+        <w:rPr>
+          <w:lang w:val="ru-RU"/>
+        </w:rPr>
+        <w:t xml:space="preserve"> </w:t>
+      </w:r>
+      <w:proofErr w:type="spellStart"/>
+      <w:r>
+        <w:rPr>
+          <w:lang w:val="ru-RU"/>
+        </w:rPr>
+        <w:t>taxi_parks</w:t>
+      </w:r>
+      <w:proofErr w:type="spellEnd"/>
     </w:p>
     <w:p>
       <w:pPr>
@@ -5844,9 +6769,11 @@
       <w:r>
         <w:t xml:space="preserve"> – </w:t>
       </w:r>
+      <w:proofErr w:type="spellStart"/>
       <w:r>
         <w:t>ивент</w:t>
       </w:r>
+      <w:proofErr w:type="spellEnd"/>
       <w:r>
         <w:t xml:space="preserve"> удаления т</w:t>
       </w:r>
@@ -5912,26 +6839,50 @@
         <w:rPr>
           <w:lang w:val="ru-RU"/>
         </w:rPr>
-        <w:t xml:space="preserve"> – Логика тригерра</w:t>
-      </w:r>
+        <w:t xml:space="preserve"> – Логика </w:t>
+      </w:r>
+      <w:proofErr w:type="spellStart"/>
       <w:r>
         <w:rPr>
           <w:lang w:val="ru-RU"/>
         </w:rPr>
-        <w:t xml:space="preserve"> - ивента</w:t>
-      </w:r>
+        <w:t>тригерра</w:t>
+      </w:r>
+      <w:proofErr w:type="spellEnd"/>
       <w:r>
         <w:rPr>
           <w:lang w:val="ru-RU"/>
         </w:rPr>
+        <w:t xml:space="preserve"> - </w:t>
+      </w:r>
+      <w:proofErr w:type="spellStart"/>
+      <w:r>
+        <w:rPr>
+          <w:lang w:val="ru-RU"/>
+        </w:rPr>
+        <w:t>ивента</w:t>
+      </w:r>
+      <w:proofErr w:type="spellEnd"/>
+      <w:r>
+        <w:rPr>
+          <w:lang w:val="ru-RU"/>
+        </w:rPr>
         <w:t xml:space="preserve"> для таблицы</w:t>
       </w:r>
       <w:r>
         <w:rPr>
           <w:lang w:val="ru-RU"/>
         </w:rPr>
-        <w:t xml:space="preserve"> taxi_parks</w:t>
-      </w:r>
+        <w:t xml:space="preserve"> </w:t>
+      </w:r>
+      <w:proofErr w:type="spellStart"/>
+      <w:r>
+        <w:rPr>
+          <w:lang w:val="ru-RU"/>
+        </w:rPr>
+        <w:t>taxi_parks</w:t>
+      </w:r>
+      <w:proofErr w:type="spellEnd"/>
     </w:p>
     <w:p/>
     <w:p>
@@ -5941,18 +6892,42 @@
           <w:lang w:val="en-US"/>
         </w:rPr>
       </w:pPr>
-      <w:r>
-        <w:rPr>
-          <w:lang w:val="en-US"/>
-        </w:rPr>
-        <w:t>Название процедуры</w:t>
-      </w:r>
-      <w:r>
-        <w:rPr>
-          <w:lang w:val="en-US"/>
-        </w:rPr>
-        <w:t>: fPreventDDLDropSpecificTable</w:t>
-      </w:r>
+      <w:proofErr w:type="spellStart"/>
+      <w:r>
+        <w:rPr>
+          <w:lang w:val="en-US"/>
+        </w:rPr>
+        <w:t>Название</w:t>
+      </w:r>
+      <w:proofErr w:type="spellEnd"/>
+      <w:r>
+        <w:rPr>
+          <w:lang w:val="en-US"/>
+        </w:rPr>
+        <w:t xml:space="preserve"> </w:t>
+      </w:r>
+      <w:proofErr w:type="spellStart"/>
+      <w:r>
+        <w:rPr>
+          <w:lang w:val="en-US"/>
+        </w:rPr>
+        <w:t>процедуры</w:t>
+      </w:r>
+      <w:proofErr w:type="spellEnd"/>
+      <w:r>
+        <w:rPr>
+          <w:lang w:val="en-US"/>
+        </w:rPr>
+        <w:t xml:space="preserve">: </w:t>
+      </w:r>
+      <w:proofErr w:type="spellStart"/>
+      <w:r>
+        <w:rPr>
+          <w:lang w:val="en-US"/>
+        </w:rPr>
+        <w:t>fPreventDDLDropSpecificTable</w:t>
+      </w:r>
+      <w:proofErr w:type="spellEnd"/>
     </w:p>
     <w:p>
       <w:pPr>
@@ -6011,12 +6986,14 @@
       <w:r>
         <w:t>/</w:t>
       </w:r>
+      <w:proofErr w:type="spellStart"/>
       <w:r>
         <w:rPr>
           <w:lang w:val="en-US"/>
         </w:rPr>
         <w:t>pgSQL</w:t>
       </w:r>
+      <w:proofErr w:type="spellEnd"/>
       <w:r>
         <w:t xml:space="preserve">, которая создаёт или заменяет существующую функцию. Функция является триггером событий и выполняется при попытке удаления объекта (таблицы) в базе данных </w:t>
       </w:r>
@@ -6066,12 +7043,14 @@
       <w:r>
         <w:t xml:space="preserve">Таким образом, функция </w:t>
       </w:r>
+      <w:proofErr w:type="spellStart"/>
       <w:r>
         <w:rPr>
           <w:lang w:val="en-US"/>
         </w:rPr>
         <w:t>fPreventDDLDropSpecificTable</w:t>
       </w:r>
+      <w:proofErr w:type="spellEnd"/>
       <w:r>
         <w:t xml:space="preserve"> предотвращает удаление таблицы </w:t>
       </w:r>
@@ -6257,7 +7236,7 @@
           <w:rPr>
             <w:noProof/>
           </w:rPr>
-          <w:t>3</w:t>
+          <w:t>12</w:t>
         </w:r>
         <w:r>
           <w:fldChar w:fldCharType="end"/>
@@ -10367,7 +11346,7 @@
 </file>
 
 <file path=customXml/itemProps1.xml><?xml version="1.0" encoding="utf-8"?>
-<ds:datastoreItem xmlns:ds="http://schemas.openxmlformats.org/officeDocument/2006/customXml" ds:itemID="{7D96EBBA-5A54-4CBF-9EA3-1A5882959382}">
+<ds:datastoreItem xmlns:ds="http://schemas.openxmlformats.org/officeDocument/2006/customXml" ds:itemID="{13DBC509-901E-462D-83E0-8E9EC82D0C48}">
   <ds:schemaRefs>
     <ds:schemaRef ds:uri="http://schemas.openxmlformats.org/officeDocument/2006/bibliography"/>
   </ds:schemaRefs>

--- a/Belinskii_BD_kyrs.docx
+++ b/Belinskii_BD_kyrs.docx
@@ -1086,7 +1086,7 @@
             </w:rPr>
             <w:fldChar w:fldCharType="separate"/>
           </w:r>
-          <w:hyperlink w:anchor="_Toc163659431" w:history="1">
+          <w:hyperlink w:anchor="_Toc163736581" w:history="1">
             <w:r>
               <w:rPr>
                 <w:rStyle w:val="af2"/>
@@ -1121,7 +1121,7 @@
                 <w:noProof/>
                 <w:webHidden/>
               </w:rPr>
-              <w:instrText xml:space="preserve"> PAGEREF _Toc163659431 \h </w:instrText>
+              <w:instrText xml:space="preserve"> PAGEREF _Toc163736581 \h </w:instrText>
             </w:r>
             <w:r>
               <w:rPr>
@@ -1165,7 +1165,7 @@
               <w:lang w:eastAsia="ru-RU"/>
             </w:rPr>
           </w:pPr>
-          <w:hyperlink w:anchor="_Toc163659432" w:history="1">
+          <w:hyperlink w:anchor="_Toc163736582" w:history="1">
             <w:r>
               <w:rPr>
                 <w:rStyle w:val="af2"/>
@@ -1200,7 +1200,7 @@
                 <w:noProof/>
                 <w:webHidden/>
               </w:rPr>
-              <w:instrText xml:space="preserve"> PAGEREF _Toc163659432 \h </w:instrText>
+              <w:instrText xml:space="preserve"> PAGEREF _Toc163736582 \h </w:instrText>
             </w:r>
             <w:r>
               <w:rPr>
@@ -1244,7 +1244,7 @@
               <w:lang w:eastAsia="ru-RU"/>
             </w:rPr>
           </w:pPr>
-          <w:hyperlink w:anchor="_Toc163659433" w:history="1">
+          <w:hyperlink w:anchor="_Toc163736583" w:history="1">
             <w:r>
               <w:rPr>
                 <w:rStyle w:val="af2"/>
@@ -1279,7 +1279,7 @@
                 <w:noProof/>
                 <w:webHidden/>
               </w:rPr>
-              <w:instrText xml:space="preserve"> PAGEREF _Toc163659433 \h </w:instrText>
+              <w:instrText xml:space="preserve"> PAGEREF _Toc163736583 \h </w:instrText>
             </w:r>
             <w:r>
               <w:rPr>
@@ -1323,7 +1323,7 @@
               <w:lang w:eastAsia="ru-RU"/>
             </w:rPr>
           </w:pPr>
-          <w:hyperlink w:anchor="_Toc163659434" w:history="1">
+          <w:hyperlink w:anchor="_Toc163736584" w:history="1">
             <w:r>
               <w:rPr>
                 <w:rStyle w:val="af2"/>
@@ -1358,7 +1358,7 @@
                 <w:noProof/>
                 <w:webHidden/>
               </w:rPr>
-              <w:instrText xml:space="preserve"> PAGEREF _Toc163659434 \h </w:instrText>
+              <w:instrText xml:space="preserve"> PAGEREF _Toc163736584 \h </w:instrText>
             </w:r>
             <w:r>
               <w:rPr>
@@ -1402,7 +1402,7 @@
               <w:lang w:eastAsia="ru-RU"/>
             </w:rPr>
           </w:pPr>
-          <w:hyperlink w:anchor="_Toc163659435" w:history="1">
+          <w:hyperlink w:anchor="_Toc163736585" w:history="1">
             <w:r>
               <w:rPr>
                 <w:rStyle w:val="af2"/>
@@ -1437,7 +1437,7 @@
                 <w:noProof/>
                 <w:webHidden/>
               </w:rPr>
-              <w:instrText xml:space="preserve"> PAGEREF _Toc163659435 \h </w:instrText>
+              <w:instrText xml:space="preserve"> PAGEREF _Toc163736585 \h </w:instrText>
             </w:r>
             <w:r>
               <w:rPr>
@@ -1481,7 +1481,7 @@
               <w:lang w:eastAsia="ru-RU"/>
             </w:rPr>
           </w:pPr>
-          <w:hyperlink w:anchor="_Toc163659436" w:history="1">
+          <w:hyperlink w:anchor="_Toc163736586" w:history="1">
             <w:r>
               <w:rPr>
                 <w:rStyle w:val="af2"/>
@@ -1516,7 +1516,7 @@
                 <w:noProof/>
                 <w:webHidden/>
               </w:rPr>
-              <w:instrText xml:space="preserve"> PAGEREF _Toc163659436 \h </w:instrText>
+              <w:instrText xml:space="preserve"> PAGEREF _Toc163736586 \h </w:instrText>
             </w:r>
             <w:r>
               <w:rPr>
@@ -1560,7 +1560,7 @@
               <w:lang w:eastAsia="ru-RU"/>
             </w:rPr>
           </w:pPr>
-          <w:hyperlink w:anchor="_Toc163659437" w:history="1">
+          <w:hyperlink w:anchor="_Toc163736587" w:history="1">
             <w:r>
               <w:rPr>
                 <w:rStyle w:val="af2"/>
@@ -1587,7 +1587,7 @@
                 <w:noProof/>
                 <w:webHidden/>
               </w:rPr>
-              <w:instrText xml:space="preserve"> PAGEREF _Toc163659437 \h </w:instrText>
+              <w:instrText xml:space="preserve"> PAGEREF _Toc163736587 \h </w:instrText>
             </w:r>
             <w:r>
               <w:rPr>
@@ -1608,6 +1608,77 @@
                 <w:webHidden/>
               </w:rPr>
               <w:t>3</w:t>
+            </w:r>
+            <w:r>
+              <w:rPr>
+                <w:noProof/>
+                <w:webHidden/>
+              </w:rPr>
+              <w:fldChar w:fldCharType="end"/>
+            </w:r>
+          </w:hyperlink>
+        </w:p>
+        <w:p>
+          <w:pPr>
+            <w:pStyle w:val="33"/>
+            <w:tabs>
+              <w:tab w:val="right" w:leader="dot" w:pos="9345"/>
+            </w:tabs>
+            <w:rPr>
+              <w:rFonts w:asciiTheme="minorHAnsi" w:eastAsiaTheme="minorEastAsia" w:hAnsiTheme="minorHAnsi"/>
+              <w:noProof/>
+              <w:sz w:val="22"/>
+              <w:lang w:eastAsia="ru-RU"/>
+            </w:rPr>
+          </w:pPr>
+          <w:hyperlink w:anchor="_Toc163736588" w:history="1">
+            <w:r>
+              <w:rPr>
+                <w:rStyle w:val="af2"/>
+                <w:noProof/>
+              </w:rPr>
+              <w:t>2.1.2. Анализ информационных задач и круга пользователей системы</w:t>
+            </w:r>
+            <w:r>
+              <w:rPr>
+                <w:noProof/>
+                <w:webHidden/>
+              </w:rPr>
+              <w:tab/>
+            </w:r>
+            <w:r>
+              <w:rPr>
+                <w:noProof/>
+                <w:webHidden/>
+              </w:rPr>
+              <w:fldChar w:fldCharType="begin"/>
+            </w:r>
+            <w:r>
+              <w:rPr>
+                <w:noProof/>
+                <w:webHidden/>
+              </w:rPr>
+              <w:instrText xml:space="preserve"> PAGEREF _Toc163736588 \h </w:instrText>
+            </w:r>
+            <w:r>
+              <w:rPr>
+                <w:noProof/>
+                <w:webHidden/>
+              </w:rPr>
+            </w:r>
+            <w:r>
+              <w:rPr>
+                <w:noProof/>
+                <w:webHidden/>
+              </w:rPr>
+              <w:fldChar w:fldCharType="separate"/>
+            </w:r>
+            <w:r>
+              <w:rPr>
+                <w:noProof/>
+                <w:webHidden/>
+              </w:rPr>
+              <w:t>5</w:t>
             </w:r>
             <w:r>
               <w:rPr>
@@ -1631,7 +1702,7 @@
               <w:lang w:eastAsia="ru-RU"/>
             </w:rPr>
           </w:pPr>
-          <w:hyperlink w:anchor="_Toc163659438" w:history="1">
+          <w:hyperlink w:anchor="_Toc163736589" w:history="1">
             <w:r>
               <w:rPr>
                 <w:rStyle w:val="af2"/>
@@ -1645,7 +1716,7 @@
                 <w:rStyle w:val="af2"/>
                 <w:noProof/>
               </w:rPr>
-              <w:t xml:space="preserve"> Физическое проектирование БД</w:t>
+              <w:t xml:space="preserve"> Логическое проектирование реляционной БД</w:t>
             </w:r>
             <w:r>
               <w:rPr>
@@ -1666,7 +1737,7 @@
                 <w:noProof/>
                 <w:webHidden/>
               </w:rPr>
-              <w:instrText xml:space="preserve"> PAGEREF _Toc163659438 \h </w:instrText>
+              <w:instrText xml:space="preserve"> PAGEREF _Toc163736589 \h </w:instrText>
             </w:r>
             <w:r>
               <w:rPr>
@@ -1686,7 +1757,7 @@
                 <w:noProof/>
                 <w:webHidden/>
               </w:rPr>
-              <w:t>6</w:t>
+              <w:t>5</w:t>
             </w:r>
             <w:r>
               <w:rPr>
@@ -1710,13 +1781,13 @@
               <w:lang w:eastAsia="ru-RU"/>
             </w:rPr>
           </w:pPr>
-          <w:hyperlink w:anchor="_Toc163659439" w:history="1">
+          <w:hyperlink w:anchor="_Toc163736590" w:history="1">
             <w:r>
               <w:rPr>
                 <w:rStyle w:val="af2"/>
                 <w:noProof/>
               </w:rPr>
-              <w:t>2.2.1. Разработка скриптов на создание базы данных и таблиц</w:t>
+              <w:t>2.2.1. Преобразование ER-диаграммы в схему баз данных</w:t>
             </w:r>
             <w:r>
               <w:rPr>
@@ -1737,7 +1808,7 @@
                 <w:noProof/>
                 <w:webHidden/>
               </w:rPr>
-              <w:instrText xml:space="preserve"> PAGEREF _Toc163659439 \h </w:instrText>
+              <w:instrText xml:space="preserve"> PAGEREF _Toc163736590 \h </w:instrText>
             </w:r>
             <w:r>
               <w:rPr>
@@ -1757,7 +1828,7 @@
                 <w:noProof/>
                 <w:webHidden/>
               </w:rPr>
-              <w:t>6</w:t>
+              <w:t>5</w:t>
             </w:r>
             <w:r>
               <w:rPr>
@@ -1781,21 +1852,13 @@
               <w:lang w:eastAsia="ru-RU"/>
             </w:rPr>
           </w:pPr>
-          <w:hyperlink w:anchor="_Toc163659440" w:history="1">
+          <w:hyperlink w:anchor="_Toc163736591" w:history="1">
             <w:r>
               <w:rPr>
                 <w:rStyle w:val="af2"/>
                 <w:noProof/>
               </w:rPr>
-              <w:t>2.2.2. Разработка необходимых представлений (</w:t>
-            </w:r>
-            <w:r>
-              <w:rPr>
-                <w:rStyle w:val="af2"/>
-                <w:noProof/>
-                <w:lang w:val="en-US"/>
-              </w:rPr>
-              <w:t>view)</w:t>
+              <w:t>2.2.2. Составление реляционных отношений</w:t>
             </w:r>
             <w:r>
               <w:rPr>
@@ -1816,7 +1879,7 @@
                 <w:noProof/>
                 <w:webHidden/>
               </w:rPr>
-              <w:instrText xml:space="preserve"> PAGEREF _Toc163659440 \h </w:instrText>
+              <w:instrText xml:space="preserve"> PAGEREF _Toc163736591 \h </w:instrText>
             </w:r>
             <w:r>
               <w:rPr>
@@ -1836,7 +1899,7 @@
                 <w:noProof/>
                 <w:webHidden/>
               </w:rPr>
-              <w:t>9</w:t>
+              <w:t>5</w:t>
             </w:r>
             <w:r>
               <w:rPr>
@@ -1860,13 +1923,13 @@
               <w:lang w:eastAsia="ru-RU"/>
             </w:rPr>
           </w:pPr>
-          <w:hyperlink w:anchor="_Toc163659441" w:history="1">
+          <w:hyperlink w:anchor="_Toc163736592" w:history="1">
             <w:r>
               <w:rPr>
                 <w:rStyle w:val="af2"/>
                 <w:noProof/>
               </w:rPr>
-              <w:t>2.2.3. Разработка необходимых функций и процедур</w:t>
+              <w:t>2.2.3. Нормализация полученных отношений</w:t>
             </w:r>
             <w:r>
               <w:rPr>
@@ -1887,7 +1950,7 @@
                 <w:noProof/>
                 <w:webHidden/>
               </w:rPr>
-              <w:instrText xml:space="preserve"> PAGEREF _Toc163659441 \h </w:instrText>
+              <w:instrText xml:space="preserve"> PAGEREF _Toc163736592 \h </w:instrText>
             </w:r>
             <w:r>
               <w:rPr>
@@ -1907,7 +1970,307 @@
                 <w:noProof/>
                 <w:webHidden/>
               </w:rPr>
-              <w:t>12</w:t>
+              <w:t>7</w:t>
+            </w:r>
+            <w:r>
+              <w:rPr>
+                <w:noProof/>
+                <w:webHidden/>
+              </w:rPr>
+              <w:fldChar w:fldCharType="end"/>
+            </w:r>
+          </w:hyperlink>
+        </w:p>
+        <w:p>
+          <w:pPr>
+            <w:pStyle w:val="23"/>
+            <w:tabs>
+              <w:tab w:val="right" w:leader="dot" w:pos="9345"/>
+            </w:tabs>
+            <w:rPr>
+              <w:rFonts w:asciiTheme="minorHAnsi" w:eastAsiaTheme="minorEastAsia" w:hAnsiTheme="minorHAnsi"/>
+              <w:noProof/>
+              <w:sz w:val="22"/>
+              <w:lang w:eastAsia="ru-RU"/>
+            </w:rPr>
+          </w:pPr>
+          <w:hyperlink w:anchor="_Toc163736593" w:history="1">
+            <w:r>
+              <w:rPr>
+                <w:rStyle w:val="af2"/>
+                <w:rFonts w:ascii="Times New Roman Полужирный" w:hAnsi="Times New Roman Полужирный"/>
+                <w:noProof/>
+              </w:rPr>
+              <w:t>2.3.</w:t>
+            </w:r>
+            <w:r>
+              <w:rPr>
+                <w:rStyle w:val="af2"/>
+                <w:noProof/>
+              </w:rPr>
+              <w:t xml:space="preserve"> Физическое проектирование БД</w:t>
+            </w:r>
+            <w:r>
+              <w:rPr>
+                <w:noProof/>
+                <w:webHidden/>
+              </w:rPr>
+              <w:tab/>
+            </w:r>
+            <w:r>
+              <w:rPr>
+                <w:noProof/>
+                <w:webHidden/>
+              </w:rPr>
+              <w:fldChar w:fldCharType="begin"/>
+            </w:r>
+            <w:r>
+              <w:rPr>
+                <w:noProof/>
+                <w:webHidden/>
+              </w:rPr>
+              <w:instrText xml:space="preserve"> PAGEREF _Toc163736593 \h </w:instrText>
+            </w:r>
+            <w:r>
+              <w:rPr>
+                <w:noProof/>
+                <w:webHidden/>
+              </w:rPr>
+            </w:r>
+            <w:r>
+              <w:rPr>
+                <w:noProof/>
+                <w:webHidden/>
+              </w:rPr>
+              <w:fldChar w:fldCharType="separate"/>
+            </w:r>
+            <w:r>
+              <w:rPr>
+                <w:noProof/>
+                <w:webHidden/>
+              </w:rPr>
+              <w:t>8</w:t>
+            </w:r>
+            <w:r>
+              <w:rPr>
+                <w:noProof/>
+                <w:webHidden/>
+              </w:rPr>
+              <w:fldChar w:fldCharType="end"/>
+            </w:r>
+          </w:hyperlink>
+        </w:p>
+        <w:p>
+          <w:pPr>
+            <w:pStyle w:val="33"/>
+            <w:tabs>
+              <w:tab w:val="right" w:leader="dot" w:pos="9345"/>
+            </w:tabs>
+            <w:rPr>
+              <w:rFonts w:asciiTheme="minorHAnsi" w:eastAsiaTheme="minorEastAsia" w:hAnsiTheme="minorHAnsi"/>
+              <w:noProof/>
+              <w:sz w:val="22"/>
+              <w:lang w:eastAsia="ru-RU"/>
+            </w:rPr>
+          </w:pPr>
+          <w:hyperlink w:anchor="_Toc163736594" w:history="1">
+            <w:r>
+              <w:rPr>
+                <w:rStyle w:val="af2"/>
+                <w:noProof/>
+              </w:rPr>
+              <w:t>2.3.1. Разработка скриптов на создание базы данных и таблиц</w:t>
+            </w:r>
+            <w:r>
+              <w:rPr>
+                <w:noProof/>
+                <w:webHidden/>
+              </w:rPr>
+              <w:tab/>
+            </w:r>
+            <w:r>
+              <w:rPr>
+                <w:noProof/>
+                <w:webHidden/>
+              </w:rPr>
+              <w:fldChar w:fldCharType="begin"/>
+            </w:r>
+            <w:r>
+              <w:rPr>
+                <w:noProof/>
+                <w:webHidden/>
+              </w:rPr>
+              <w:instrText xml:space="preserve"> PAGEREF _Toc163736594 \h </w:instrText>
+            </w:r>
+            <w:r>
+              <w:rPr>
+                <w:noProof/>
+                <w:webHidden/>
+              </w:rPr>
+            </w:r>
+            <w:r>
+              <w:rPr>
+                <w:noProof/>
+                <w:webHidden/>
+              </w:rPr>
+              <w:fldChar w:fldCharType="separate"/>
+            </w:r>
+            <w:r>
+              <w:rPr>
+                <w:noProof/>
+                <w:webHidden/>
+              </w:rPr>
+              <w:t>8</w:t>
+            </w:r>
+            <w:r>
+              <w:rPr>
+                <w:noProof/>
+                <w:webHidden/>
+              </w:rPr>
+              <w:fldChar w:fldCharType="end"/>
+            </w:r>
+          </w:hyperlink>
+        </w:p>
+        <w:p>
+          <w:pPr>
+            <w:pStyle w:val="33"/>
+            <w:tabs>
+              <w:tab w:val="right" w:leader="dot" w:pos="9345"/>
+            </w:tabs>
+            <w:rPr>
+              <w:rFonts w:asciiTheme="minorHAnsi" w:eastAsiaTheme="minorEastAsia" w:hAnsiTheme="minorHAnsi"/>
+              <w:noProof/>
+              <w:sz w:val="22"/>
+              <w:lang w:eastAsia="ru-RU"/>
+            </w:rPr>
+          </w:pPr>
+          <w:hyperlink w:anchor="_Toc163736595" w:history="1">
+            <w:r>
+              <w:rPr>
+                <w:rStyle w:val="af2"/>
+                <w:noProof/>
+              </w:rPr>
+              <w:t>2.3.2. Разработка необходимых представлений (</w:t>
+            </w:r>
+            <w:r>
+              <w:rPr>
+                <w:rStyle w:val="af2"/>
+                <w:noProof/>
+                <w:lang w:val="en-US"/>
+              </w:rPr>
+              <w:t>view)</w:t>
+            </w:r>
+            <w:r>
+              <w:rPr>
+                <w:noProof/>
+                <w:webHidden/>
+              </w:rPr>
+              <w:tab/>
+            </w:r>
+            <w:r>
+              <w:rPr>
+                <w:noProof/>
+                <w:webHidden/>
+              </w:rPr>
+              <w:fldChar w:fldCharType="begin"/>
+            </w:r>
+            <w:r>
+              <w:rPr>
+                <w:noProof/>
+                <w:webHidden/>
+              </w:rPr>
+              <w:instrText xml:space="preserve"> PAGEREF _Toc163736595 \h </w:instrText>
+            </w:r>
+            <w:r>
+              <w:rPr>
+                <w:noProof/>
+                <w:webHidden/>
+              </w:rPr>
+            </w:r>
+            <w:r>
+              <w:rPr>
+                <w:noProof/>
+                <w:webHidden/>
+              </w:rPr>
+              <w:fldChar w:fldCharType="separate"/>
+            </w:r>
+            <w:r>
+              <w:rPr>
+                <w:noProof/>
+                <w:webHidden/>
+              </w:rPr>
+              <w:t>11</w:t>
+            </w:r>
+            <w:r>
+              <w:rPr>
+                <w:noProof/>
+                <w:webHidden/>
+              </w:rPr>
+              <w:fldChar w:fldCharType="end"/>
+            </w:r>
+          </w:hyperlink>
+        </w:p>
+        <w:p>
+          <w:pPr>
+            <w:pStyle w:val="33"/>
+            <w:tabs>
+              <w:tab w:val="right" w:leader="dot" w:pos="9345"/>
+            </w:tabs>
+            <w:rPr>
+              <w:rFonts w:asciiTheme="minorHAnsi" w:eastAsiaTheme="minorEastAsia" w:hAnsiTheme="minorHAnsi"/>
+              <w:noProof/>
+              <w:sz w:val="22"/>
+              <w:lang w:eastAsia="ru-RU"/>
+            </w:rPr>
+          </w:pPr>
+          <w:hyperlink w:anchor="_Toc163736596" w:history="1">
+            <w:r>
+              <w:rPr>
+                <w:rStyle w:val="af2"/>
+                <w:noProof/>
+              </w:rPr>
+              <w:t>2.3.3. Разработка необходимых функций и процедур</w:t>
+            </w:r>
+            <w:r>
+              <w:rPr>
+                <w:noProof/>
+                <w:webHidden/>
+              </w:rPr>
+              <w:tab/>
+            </w:r>
+            <w:r>
+              <w:rPr>
+                <w:noProof/>
+                <w:webHidden/>
+              </w:rPr>
+              <w:fldChar w:fldCharType="begin"/>
+            </w:r>
+            <w:r>
+              <w:rPr>
+                <w:noProof/>
+                <w:webHidden/>
+              </w:rPr>
+              <w:instrText xml:space="preserve"> PAGEREF _Toc163736596 \h </w:instrText>
+            </w:r>
+            <w:r>
+              <w:rPr>
+                <w:noProof/>
+                <w:webHidden/>
+              </w:rPr>
+            </w:r>
+            <w:r>
+              <w:rPr>
+                <w:noProof/>
+                <w:webHidden/>
+              </w:rPr>
+              <w:fldChar w:fldCharType="separate"/>
+            </w:r>
+            <w:r>
+              <w:rPr>
+                <w:noProof/>
+                <w:webHidden/>
+              </w:rPr>
+              <w:t>14</w:t>
             </w:r>
             <w:r>
               <w:rPr>
@@ -1931,7 +2294,7 @@
               <w:lang w:eastAsia="ru-RU"/>
             </w:rPr>
           </w:pPr>
-          <w:hyperlink w:anchor="_Toc163659442" w:history="1">
+          <w:hyperlink w:anchor="_Toc163736597" w:history="1">
             <w:r>
               <w:rPr>
                 <w:rStyle w:val="af2"/>
@@ -1966,7 +2329,7 @@
                 <w:noProof/>
                 <w:webHidden/>
               </w:rPr>
-              <w:instrText xml:space="preserve"> PAGEREF _Toc163659442 \h </w:instrText>
+              <w:instrText xml:space="preserve"> PAGEREF _Toc163736597 \h </w:instrText>
             </w:r>
             <w:r>
               <w:rPr>
@@ -1986,7 +2349,7 @@
                 <w:noProof/>
                 <w:webHidden/>
               </w:rPr>
-              <w:t>19</w:t>
+              <w:t>21</w:t>
             </w:r>
             <w:r>
               <w:rPr>
@@ -2010,7 +2373,7 @@
               <w:lang w:eastAsia="ru-RU"/>
             </w:rPr>
           </w:pPr>
-          <w:hyperlink w:anchor="_Toc163659443" w:history="1">
+          <w:hyperlink w:anchor="_Toc163736598" w:history="1">
             <w:r>
               <w:rPr>
                 <w:rStyle w:val="af2"/>
@@ -2045,7 +2408,7 @@
                 <w:noProof/>
                 <w:webHidden/>
               </w:rPr>
-              <w:instrText xml:space="preserve"> PAGEREF _Toc163659443 \h </w:instrText>
+              <w:instrText xml:space="preserve"> PAGEREF _Toc163736598 \h </w:instrText>
             </w:r>
             <w:r>
               <w:rPr>
@@ -2065,86 +2428,7 @@
                 <w:noProof/>
                 <w:webHidden/>
               </w:rPr>
-              <w:t>19</w:t>
-            </w:r>
-            <w:r>
-              <w:rPr>
-                <w:noProof/>
-                <w:webHidden/>
-              </w:rPr>
-              <w:fldChar w:fldCharType="end"/>
-            </w:r>
-          </w:hyperlink>
-        </w:p>
-        <w:p>
-          <w:pPr>
-            <w:pStyle w:val="23"/>
-            <w:tabs>
-              <w:tab w:val="right" w:leader="dot" w:pos="9345"/>
-            </w:tabs>
-            <w:rPr>
-              <w:rFonts w:asciiTheme="minorHAnsi" w:eastAsiaTheme="minorEastAsia" w:hAnsiTheme="minorHAnsi"/>
-              <w:noProof/>
-              <w:sz w:val="22"/>
-              <w:lang w:eastAsia="ru-RU"/>
-            </w:rPr>
-          </w:pPr>
-          <w:hyperlink w:anchor="_Toc163659444" w:history="1">
-            <w:r>
-              <w:rPr>
-                <w:rStyle w:val="af2"/>
-                <w:rFonts w:ascii="Times New Roman Полужирный" w:hAnsi="Times New Roman Полужирный"/>
-                <w:noProof/>
-              </w:rPr>
-              <w:t>3.2.</w:t>
-            </w:r>
-            <w:r>
-              <w:rPr>
-                <w:rStyle w:val="af2"/>
-                <w:noProof/>
-              </w:rPr>
-              <w:t xml:space="preserve"> Список литературы</w:t>
-            </w:r>
-            <w:r>
-              <w:rPr>
-                <w:noProof/>
-                <w:webHidden/>
-              </w:rPr>
-              <w:tab/>
-            </w:r>
-            <w:r>
-              <w:rPr>
-                <w:noProof/>
-                <w:webHidden/>
-              </w:rPr>
-              <w:fldChar w:fldCharType="begin"/>
-            </w:r>
-            <w:r>
-              <w:rPr>
-                <w:noProof/>
-                <w:webHidden/>
-              </w:rPr>
-              <w:instrText xml:space="preserve"> PAGEREF _Toc163659444 \h </w:instrText>
-            </w:r>
-            <w:r>
-              <w:rPr>
-                <w:noProof/>
-                <w:webHidden/>
-              </w:rPr>
-            </w:r>
-            <w:r>
-              <w:rPr>
-                <w:noProof/>
-                <w:webHidden/>
-              </w:rPr>
-              <w:fldChar w:fldCharType="separate"/>
-            </w:r>
-            <w:r>
-              <w:rPr>
-                <w:noProof/>
-                <w:webHidden/>
-              </w:rPr>
-              <w:t>20</w:t>
+              <w:t>21</w:t>
             </w:r>
             <w:r>
               <w:rPr>
@@ -2183,18 +2467,20 @@
       <w:r>
         <w:br w:type="page"/>
       </w:r>
+      <w:bookmarkStart w:id="0" w:name="_GoBack"/>
+      <w:bookmarkEnd w:id="0"/>
     </w:p>
     <w:p>
       <w:pPr>
         <w:pStyle w:val="1"/>
         <w:spacing w:line="360" w:lineRule="auto"/>
       </w:pPr>
-      <w:bookmarkStart w:id="0" w:name="_Toc163659431"/>
+      <w:bookmarkStart w:id="1" w:name="_Toc163736581"/>
       <w:r>
         <w:lastRenderedPageBreak/>
         <w:t>Введение</w:t>
       </w:r>
-      <w:bookmarkEnd w:id="0"/>
+      <w:bookmarkEnd w:id="1"/>
     </w:p>
     <w:p>
       <w:pPr>
@@ -2204,11 +2490,11 @@
       <w:r>
         <w:t xml:space="preserve"> </w:t>
       </w:r>
-      <w:bookmarkStart w:id="1" w:name="_Toc163659432"/>
+      <w:bookmarkStart w:id="2" w:name="_Toc163736582"/>
       <w:r>
         <w:t>Цель работы</w:t>
       </w:r>
-      <w:bookmarkEnd w:id="1"/>
+      <w:bookmarkEnd w:id="2"/>
     </w:p>
     <w:p>
       <w:pPr>
@@ -2223,11 +2509,11 @@
         <w:pStyle w:val="2"/>
         <w:spacing w:line="360" w:lineRule="auto"/>
       </w:pPr>
-      <w:bookmarkStart w:id="2" w:name="_Toc163659433"/>
+      <w:bookmarkStart w:id="3" w:name="_Toc163736583"/>
       <w:r>
         <w:t>Описание задачи</w:t>
       </w:r>
-      <w:bookmarkEnd w:id="2"/>
+      <w:bookmarkEnd w:id="3"/>
     </w:p>
     <w:p>
       <w:pPr>
@@ -2416,11 +2702,11 @@
       <w:r>
         <w:t xml:space="preserve"> </w:t>
       </w:r>
-      <w:bookmarkStart w:id="3" w:name="_Toc163659434"/>
+      <w:bookmarkStart w:id="4" w:name="_Toc163736584"/>
       <w:r>
         <w:t>Исходные данные</w:t>
       </w:r>
-      <w:bookmarkEnd w:id="3"/>
+      <w:bookmarkEnd w:id="4"/>
     </w:p>
     <w:p>
       <w:pPr>
@@ -2451,23 +2737,23 @@
         <w:pStyle w:val="1"/>
         <w:spacing w:line="360" w:lineRule="auto"/>
       </w:pPr>
-      <w:bookmarkStart w:id="4" w:name="_Toc163659435"/>
+      <w:bookmarkStart w:id="5" w:name="_Toc163736585"/>
       <w:r>
         <w:lastRenderedPageBreak/>
         <w:t>Проектирование БД</w:t>
       </w:r>
-      <w:bookmarkEnd w:id="4"/>
+      <w:bookmarkEnd w:id="5"/>
     </w:p>
     <w:p>
       <w:pPr>
         <w:pStyle w:val="2"/>
         <w:spacing w:line="360" w:lineRule="auto"/>
       </w:pPr>
-      <w:bookmarkStart w:id="5" w:name="_Toc163659436"/>
+      <w:bookmarkStart w:id="6" w:name="_Toc163736586"/>
       <w:r>
         <w:t>Инфологическое проектирование</w:t>
       </w:r>
-      <w:bookmarkEnd w:id="5"/>
+      <w:bookmarkEnd w:id="6"/>
     </w:p>
     <w:p>
       <w:pPr>
@@ -2477,11 +2763,11 @@
       <w:r>
         <w:t xml:space="preserve"> </w:t>
       </w:r>
-      <w:bookmarkStart w:id="6" w:name="_Toc163659437"/>
+      <w:bookmarkStart w:id="7" w:name="_Toc163736587"/>
       <w:r>
         <w:t>Анализ предметной области</w:t>
       </w:r>
-      <w:bookmarkEnd w:id="6"/>
+      <w:bookmarkEnd w:id="7"/>
     </w:p>
     <w:p>
       <w:pPr>
@@ -2655,13 +2941,8 @@
         <w:jc w:val="left"/>
       </w:pPr>
       <w:r>
-        <w:t xml:space="preserve">Таблица - </w:t>
-      </w:r>
-      <w:proofErr w:type="spellStart"/>
-      <w:r>
-        <w:t>users</w:t>
-      </w:r>
-      <w:proofErr w:type="spellEnd"/>
+        <w:t>Таблица - users</w:t>
+      </w:r>
     </w:p>
     <w:p>
       <w:pPr>
@@ -2669,26 +2950,8 @@
         <w:ind w:firstLine="0"/>
         <w:jc w:val="left"/>
       </w:pPr>
-      <w:proofErr w:type="spellStart"/>
-      <w:r>
-        <w:t>id</w:t>
-      </w:r>
-      <w:proofErr w:type="spellEnd"/>
-      <w:r>
-        <w:t xml:space="preserve">: </w:t>
-      </w:r>
-      <w:proofErr w:type="spellStart"/>
-      <w:r>
-        <w:t>bigint</w:t>
-      </w:r>
-      <w:proofErr w:type="spellEnd"/>
-      <w:r>
-        <w:t xml:space="preserve"> — уникальный иденти</w:t>
-      </w:r>
-      <w:bookmarkStart w:id="7" w:name="_GoBack"/>
-      <w:bookmarkEnd w:id="7"/>
-      <w:r>
-        <w:t>фикатор пользователя (первичный ключ).</w:t>
+      <w:r>
+        <w:t>id: bigint — уникальный идентификатор пользователя (первичный ключ).</w:t>
       </w:r>
     </w:p>
     <w:p>
@@ -2700,19 +2963,11 @@
           <w:lang w:val="en-US"/>
         </w:rPr>
       </w:pPr>
-      <w:proofErr w:type="spellStart"/>
-      <w:r>
-        <w:rPr>
-          <w:lang w:val="en-US"/>
-        </w:rPr>
-        <w:t>driving_experience</w:t>
-      </w:r>
-      <w:proofErr w:type="spellEnd"/>
-      <w:r>
-        <w:rPr>
-          <w:lang w:val="en-US"/>
-        </w:rPr>
-        <w:t xml:space="preserve">: integer — </w:t>
+      <w:r>
+        <w:rPr>
+          <w:lang w:val="en-US"/>
+        </w:rPr>
+        <w:t xml:space="preserve">driving_experience: integer — </w:t>
       </w:r>
       <w:r>
         <w:t>опыт</w:t>
@@ -2764,21 +3019,7 @@
         <w:rPr>
           <w:lang w:val="en-US"/>
         </w:rPr>
-        <w:t xml:space="preserve">name: character </w:t>
-      </w:r>
-      <w:proofErr w:type="gramStart"/>
-      <w:r>
-        <w:rPr>
-          <w:lang w:val="en-US"/>
-        </w:rPr>
-        <w:t>varying(</w:t>
-      </w:r>
-      <w:proofErr w:type="gramEnd"/>
-      <w:r>
-        <w:rPr>
-          <w:lang w:val="en-US"/>
-        </w:rPr>
-        <w:t xml:space="preserve">255) — </w:t>
+        <w:t xml:space="preserve">name: character varying(255) — </w:t>
       </w:r>
       <w:r>
         <w:t>имя</w:t>
@@ -2808,33 +3049,11 @@
           <w:lang w:val="en-US"/>
         </w:rPr>
       </w:pPr>
-      <w:proofErr w:type="spellStart"/>
-      <w:r>
-        <w:rPr>
-          <w:lang w:val="en-US"/>
-        </w:rPr>
-        <w:t>passport_serial_number</w:t>
-      </w:r>
-      <w:proofErr w:type="spellEnd"/>
-      <w:r>
-        <w:rPr>
-          <w:lang w:val="en-US"/>
-        </w:rPr>
-        <w:t xml:space="preserve">: character </w:t>
-      </w:r>
-      <w:proofErr w:type="gramStart"/>
-      <w:r>
-        <w:rPr>
-          <w:lang w:val="en-US"/>
-        </w:rPr>
-        <w:t>varying(</w:t>
-      </w:r>
-      <w:proofErr w:type="gramEnd"/>
-      <w:r>
-        <w:rPr>
-          <w:lang w:val="en-US"/>
-        </w:rPr>
-        <w:t xml:space="preserve">255) — </w:t>
+      <w:r>
+        <w:rPr>
+          <w:lang w:val="en-US"/>
+        </w:rPr>
+        <w:t xml:space="preserve">passport_serial_number: character varying(255) — </w:t>
       </w:r>
       <w:r>
         <w:t>серийный</w:t>
@@ -2878,21 +3097,7 @@
           <w:lang w:val="en-US"/>
         </w:rPr>
         <w:lastRenderedPageBreak/>
-        <w:t xml:space="preserve">patronymic: character </w:t>
-      </w:r>
-      <w:proofErr w:type="gramStart"/>
-      <w:r>
-        <w:rPr>
-          <w:lang w:val="en-US"/>
-        </w:rPr>
-        <w:t>varying(</w:t>
-      </w:r>
-      <w:proofErr w:type="gramEnd"/>
-      <w:r>
-        <w:rPr>
-          <w:lang w:val="en-US"/>
-        </w:rPr>
-        <w:t xml:space="preserve">255) — </w:t>
+        <w:t xml:space="preserve">patronymic: character varying(255) — </w:t>
       </w:r>
       <w:r>
         <w:t>отчество</w:t>
@@ -2922,33 +3127,11 @@
           <w:lang w:val="en-US"/>
         </w:rPr>
       </w:pPr>
-      <w:proofErr w:type="spellStart"/>
-      <w:r>
-        <w:rPr>
-          <w:lang w:val="en-US"/>
-        </w:rPr>
-        <w:t>phone_number</w:t>
-      </w:r>
-      <w:proofErr w:type="spellEnd"/>
-      <w:r>
-        <w:rPr>
-          <w:lang w:val="en-US"/>
-        </w:rPr>
-        <w:t xml:space="preserve">: character </w:t>
-      </w:r>
-      <w:proofErr w:type="gramStart"/>
-      <w:r>
-        <w:rPr>
-          <w:lang w:val="en-US"/>
-        </w:rPr>
-        <w:t>varying(</w:t>
-      </w:r>
-      <w:proofErr w:type="gramEnd"/>
-      <w:r>
-        <w:rPr>
-          <w:lang w:val="en-US"/>
-        </w:rPr>
-        <w:t xml:space="preserve">255) — </w:t>
+      <w:r>
+        <w:rPr>
+          <w:lang w:val="en-US"/>
+        </w:rPr>
+        <w:t xml:space="preserve">phone_number: character varying(255) — </w:t>
       </w:r>
       <w:r>
         <w:t>телефонный</w:t>
@@ -2978,33 +3161,11 @@
           <w:lang w:val="en-US"/>
         </w:rPr>
       </w:pPr>
-      <w:proofErr w:type="spellStart"/>
-      <w:r>
-        <w:rPr>
-          <w:lang w:val="en-US"/>
-        </w:rPr>
-        <w:t>qualification_upgrade_required</w:t>
-      </w:r>
-      <w:proofErr w:type="spellEnd"/>
-      <w:r>
-        <w:rPr>
-          <w:lang w:val="en-US"/>
-        </w:rPr>
-        <w:t xml:space="preserve">: </w:t>
-      </w:r>
-      <w:proofErr w:type="spellStart"/>
-      <w:r>
-        <w:rPr>
-          <w:lang w:val="en-US"/>
-        </w:rPr>
-        <w:t>boolean</w:t>
-      </w:r>
-      <w:proofErr w:type="spellEnd"/>
-      <w:r>
-        <w:rPr>
-          <w:lang w:val="en-US"/>
-        </w:rPr>
-        <w:t xml:space="preserve"> — </w:t>
+      <w:r>
+        <w:rPr>
+          <w:lang w:val="en-US"/>
+        </w:rPr>
+        <w:t xml:space="preserve">qualification_upgrade_required: boolean — </w:t>
       </w:r>
       <w:r>
         <w:t>флаг</w:t>
@@ -3056,21 +3217,7 @@
         <w:rPr>
           <w:lang w:val="en-US"/>
         </w:rPr>
-        <w:t xml:space="preserve">surname: character </w:t>
-      </w:r>
-      <w:proofErr w:type="gramStart"/>
-      <w:r>
-        <w:rPr>
-          <w:lang w:val="en-US"/>
-        </w:rPr>
-        <w:t>varying(</w:t>
-      </w:r>
-      <w:proofErr w:type="gramEnd"/>
-      <w:r>
-        <w:rPr>
-          <w:lang w:val="en-US"/>
-        </w:rPr>
-        <w:t xml:space="preserve">255) — </w:t>
+        <w:t xml:space="preserve">surname: character varying(255) — </w:t>
       </w:r>
       <w:r>
         <w:t>фамилия</w:t>
@@ -3098,13 +3245,8 @@
         <w:jc w:val="left"/>
       </w:pPr>
       <w:r>
-        <w:t xml:space="preserve">Таблица - </w:t>
-      </w:r>
-      <w:proofErr w:type="spellStart"/>
-      <w:r>
-        <w:t>aggregators</w:t>
-      </w:r>
-      <w:proofErr w:type="spellEnd"/>
+        <w:t>Таблица - aggregators</w:t>
+      </w:r>
     </w:p>
     <w:p>
       <w:pPr>
@@ -3112,29 +3254,8 @@
         <w:ind w:firstLine="0"/>
         <w:jc w:val="left"/>
       </w:pPr>
-      <w:proofErr w:type="spellStart"/>
-      <w:r>
-        <w:t>id</w:t>
-      </w:r>
-      <w:proofErr w:type="spellEnd"/>
-      <w:r>
-        <w:t xml:space="preserve">: </w:t>
-      </w:r>
-      <w:proofErr w:type="spellStart"/>
-      <w:r>
-        <w:t>bigint</w:t>
-      </w:r>
-      <w:proofErr w:type="spellEnd"/>
-      <w:r>
-        <w:t xml:space="preserve"> — уникальный идентификатор </w:t>
-      </w:r>
-      <w:proofErr w:type="spellStart"/>
-      <w:r>
-        <w:t>агрегатора</w:t>
-      </w:r>
-      <w:proofErr w:type="spellEnd"/>
-      <w:r>
-        <w:t>.</w:t>
+      <w:r>
+        <w:t>id: bigint — уникальный идентификатор агрегатора.</w:t>
       </w:r>
     </w:p>
     <w:p>
@@ -3161,11 +3282,9 @@
         </w:rPr>
         <w:t xml:space="preserve"> </w:t>
       </w:r>
-      <w:proofErr w:type="spellStart"/>
       <w:r>
         <w:t>агрегатора</w:t>
       </w:r>
-      <w:proofErr w:type="spellEnd"/>
       <w:r>
         <w:rPr>
           <w:lang w:val="en-US"/>
@@ -3186,21 +3305,7 @@
         <w:rPr>
           <w:lang w:val="en-US"/>
         </w:rPr>
-        <w:t xml:space="preserve">name: character </w:t>
-      </w:r>
-      <w:proofErr w:type="gramStart"/>
-      <w:r>
-        <w:rPr>
-          <w:lang w:val="en-US"/>
-        </w:rPr>
-        <w:t>varying(</w:t>
-      </w:r>
-      <w:proofErr w:type="gramEnd"/>
-      <w:r>
-        <w:rPr>
-          <w:lang w:val="en-US"/>
-        </w:rPr>
-        <w:t xml:space="preserve">255) — </w:t>
+        <w:t xml:space="preserve">name: character varying(255) — </w:t>
       </w:r>
       <w:r>
         <w:t>название</w:t>
@@ -3211,11 +3316,9 @@
         </w:rPr>
         <w:t xml:space="preserve"> </w:t>
       </w:r>
-      <w:proofErr w:type="spellStart"/>
       <w:r>
         <w:t>агрегатора</w:t>
       </w:r>
-      <w:proofErr w:type="spellEnd"/>
       <w:r>
         <w:rPr>
           <w:lang w:val="en-US"/>
@@ -3232,33 +3335,11 @@
           <w:lang w:val="en-US"/>
         </w:rPr>
       </w:pPr>
-      <w:proofErr w:type="spellStart"/>
-      <w:r>
-        <w:rPr>
-          <w:lang w:val="en-US"/>
-        </w:rPr>
-        <w:t>office_address</w:t>
-      </w:r>
-      <w:proofErr w:type="spellEnd"/>
-      <w:r>
-        <w:rPr>
-          <w:lang w:val="en-US"/>
-        </w:rPr>
-        <w:t xml:space="preserve">: character </w:t>
-      </w:r>
-      <w:proofErr w:type="gramStart"/>
-      <w:r>
-        <w:rPr>
-          <w:lang w:val="en-US"/>
-        </w:rPr>
-        <w:t>varying(</w:t>
-      </w:r>
-      <w:proofErr w:type="gramEnd"/>
-      <w:r>
-        <w:rPr>
-          <w:lang w:val="en-US"/>
-        </w:rPr>
-        <w:t xml:space="preserve">255) — </w:t>
+      <w:r>
+        <w:rPr>
+          <w:lang w:val="en-US"/>
+        </w:rPr>
+        <w:t xml:space="preserve">office_address: character varying(255) — </w:t>
       </w:r>
       <w:r>
         <w:t>адрес</w:t>
@@ -3278,11 +3359,9 @@
         </w:rPr>
         <w:t xml:space="preserve"> </w:t>
       </w:r>
-      <w:proofErr w:type="spellStart"/>
       <w:r>
         <w:t>агрегатора</w:t>
       </w:r>
-      <w:proofErr w:type="spellEnd"/>
       <w:r>
         <w:rPr>
           <w:lang w:val="en-US"/>
@@ -3296,29 +3375,8 @@
         <w:ind w:firstLine="0"/>
         <w:jc w:val="left"/>
       </w:pPr>
-      <w:proofErr w:type="spellStart"/>
-      <w:r>
-        <w:t>partner_count</w:t>
-      </w:r>
-      <w:proofErr w:type="spellEnd"/>
-      <w:r>
-        <w:t xml:space="preserve">: </w:t>
-      </w:r>
-      <w:proofErr w:type="spellStart"/>
-      <w:r>
-        <w:t>integer</w:t>
-      </w:r>
-      <w:proofErr w:type="spellEnd"/>
-      <w:r>
-        <w:t xml:space="preserve"> — количество партнёров </w:t>
-      </w:r>
-      <w:proofErr w:type="spellStart"/>
-      <w:r>
-        <w:t>агрегатора</w:t>
-      </w:r>
-      <w:proofErr w:type="spellEnd"/>
-      <w:r>
-        <w:t>.</w:t>
+      <w:r>
+        <w:t>partner_count: integer — количество партнёров агрегатора.</w:t>
       </w:r>
     </w:p>
     <w:p>
@@ -3328,13 +3386,8 @@
         <w:jc w:val="left"/>
       </w:pPr>
       <w:r>
-        <w:t xml:space="preserve">Таблица - </w:t>
-      </w:r>
-      <w:proofErr w:type="spellStart"/>
-      <w:r>
-        <w:t>cars</w:t>
-      </w:r>
-      <w:proofErr w:type="spellEnd"/>
+        <w:t>Таблица - cars</w:t>
+      </w:r>
     </w:p>
     <w:p>
       <w:pPr>
@@ -3342,21 +3395,8 @@
         <w:ind w:firstLine="0"/>
         <w:jc w:val="left"/>
       </w:pPr>
-      <w:proofErr w:type="spellStart"/>
-      <w:r>
-        <w:t>id</w:t>
-      </w:r>
-      <w:proofErr w:type="spellEnd"/>
-      <w:r>
-        <w:t xml:space="preserve">: </w:t>
-      </w:r>
-      <w:proofErr w:type="spellStart"/>
-      <w:r>
-        <w:t>bigint</w:t>
-      </w:r>
-      <w:proofErr w:type="spellEnd"/>
-      <w:r>
-        <w:t xml:space="preserve"> — уникальный идентификатор автомобиля.</w:t>
+      <w:r>
+        <w:t>id: bigint — уникальный идентификатор автомобиля.</w:t>
       </w:r>
     </w:p>
     <w:p>
@@ -3372,21 +3412,7 @@
         <w:rPr>
           <w:lang w:val="en-US"/>
         </w:rPr>
-        <w:t xml:space="preserve">brand: character </w:t>
-      </w:r>
-      <w:proofErr w:type="gramStart"/>
-      <w:r>
-        <w:rPr>
-          <w:lang w:val="en-US"/>
-        </w:rPr>
-        <w:t>varying(</w:t>
-      </w:r>
-      <w:proofErr w:type="gramEnd"/>
-      <w:r>
-        <w:rPr>
-          <w:lang w:val="en-US"/>
-        </w:rPr>
-        <w:t xml:space="preserve">255) — </w:t>
+        <w:t xml:space="preserve">brand: character varying(255) — </w:t>
       </w:r>
       <w:r>
         <w:t>марка</w:t>
@@ -3416,14 +3442,12 @@
           <w:lang w:val="en-US"/>
         </w:rPr>
       </w:pPr>
-      <w:proofErr w:type="spellStart"/>
       <w:r>
         <w:rPr>
           <w:lang w:val="en-US"/>
         </w:rPr>
         <w:t>insurance_expiration_date</w:t>
       </w:r>
-      <w:proofErr w:type="spellEnd"/>
       <w:r>
         <w:rPr>
           <w:lang w:val="en-US"/>
@@ -3470,21 +3494,8 @@
         <w:ind w:firstLine="0"/>
         <w:jc w:val="left"/>
       </w:pPr>
-      <w:proofErr w:type="spellStart"/>
-      <w:r>
-        <w:t>mileage</w:t>
-      </w:r>
-      <w:proofErr w:type="spellEnd"/>
-      <w:r>
-        <w:t xml:space="preserve">: </w:t>
-      </w:r>
-      <w:proofErr w:type="spellStart"/>
-      <w:r>
-        <w:t>integer</w:t>
-      </w:r>
-      <w:proofErr w:type="spellEnd"/>
-      <w:r>
-        <w:t xml:space="preserve"> — пробег автомобиля.</w:t>
+      <w:r>
+        <w:t>mileage: integer — пробег автомобиля.</w:t>
       </w:r>
     </w:p>
     <w:p>
@@ -3493,21 +3504,8 @@
         <w:ind w:firstLine="0"/>
         <w:jc w:val="left"/>
       </w:pPr>
-      <w:proofErr w:type="spellStart"/>
-      <w:r>
-        <w:t>repair_required</w:t>
-      </w:r>
-      <w:proofErr w:type="spellEnd"/>
-      <w:r>
-        <w:t xml:space="preserve">: </w:t>
-      </w:r>
-      <w:proofErr w:type="spellStart"/>
-      <w:r>
-        <w:t>boolean</w:t>
-      </w:r>
-      <w:proofErr w:type="spellEnd"/>
-      <w:r>
-        <w:t xml:space="preserve"> — указывает, требуется ли ремонт.</w:t>
+      <w:r>
+        <w:t>repair_required: boolean — указывает, требуется ли ремонт.</w:t>
       </w:r>
     </w:p>
     <w:p>
@@ -3519,19 +3517,11 @@
           <w:lang w:val="en-US"/>
         </w:rPr>
       </w:pPr>
-      <w:proofErr w:type="spellStart"/>
-      <w:r>
-        <w:rPr>
-          <w:lang w:val="en-US"/>
-        </w:rPr>
-        <w:t>year_of_manufacture</w:t>
-      </w:r>
-      <w:proofErr w:type="spellEnd"/>
-      <w:r>
-        <w:rPr>
-          <w:lang w:val="en-US"/>
-        </w:rPr>
-        <w:t xml:space="preserve">: integer — </w:t>
+      <w:r>
+        <w:rPr>
+          <w:lang w:val="en-US"/>
+        </w:rPr>
+        <w:t xml:space="preserve">year_of_manufacture: integer — </w:t>
       </w:r>
       <w:r>
         <w:t>год</w:t>
@@ -3568,13 +3558,8 @@
         <w:jc w:val="left"/>
       </w:pPr>
       <w:r>
-        <w:t xml:space="preserve">Таблица - </w:t>
-      </w:r>
-      <w:proofErr w:type="spellStart"/>
-      <w:r>
-        <w:t>taxi_parks</w:t>
-      </w:r>
-      <w:proofErr w:type="spellEnd"/>
+        <w:t>Таблица - taxi_parks</w:t>
+      </w:r>
     </w:p>
     <w:p>
       <w:pPr>
@@ -3582,21 +3567,8 @@
         <w:ind w:firstLine="0"/>
         <w:jc w:val="left"/>
       </w:pPr>
-      <w:proofErr w:type="spellStart"/>
-      <w:r>
-        <w:t>id</w:t>
-      </w:r>
-      <w:proofErr w:type="spellEnd"/>
-      <w:r>
-        <w:t xml:space="preserve">: </w:t>
-      </w:r>
-      <w:proofErr w:type="spellStart"/>
-      <w:r>
-        <w:t>bigint</w:t>
-      </w:r>
-      <w:proofErr w:type="spellEnd"/>
-      <w:r>
-        <w:t xml:space="preserve"> — уникальный идентификатор автопарка.</w:t>
+      <w:r>
+        <w:t>id: bigint — уникальный идентификатор автопарка.</w:t>
       </w:r>
     </w:p>
     <w:p>
@@ -3612,21 +3584,7 @@
         <w:rPr>
           <w:lang w:val="en-US"/>
         </w:rPr>
-        <w:t xml:space="preserve">address: character </w:t>
-      </w:r>
-      <w:proofErr w:type="gramStart"/>
-      <w:r>
-        <w:rPr>
-          <w:lang w:val="en-US"/>
-        </w:rPr>
-        <w:t>varying(</w:t>
-      </w:r>
-      <w:proofErr w:type="gramEnd"/>
-      <w:r>
-        <w:rPr>
-          <w:lang w:val="en-US"/>
-        </w:rPr>
-        <w:t xml:space="preserve">255) — </w:t>
+        <w:t xml:space="preserve">address: character varying(255) — </w:t>
       </w:r>
       <w:r>
         <w:t>адрес</w:t>
@@ -3653,37 +3611,8 @@
         <w:ind w:firstLine="0"/>
         <w:jc w:val="left"/>
       </w:pPr>
-      <w:proofErr w:type="spellStart"/>
-      <w:r>
-        <w:t>aggregator_id</w:t>
-      </w:r>
-      <w:proofErr w:type="spellEnd"/>
-      <w:r>
-        <w:t xml:space="preserve">: </w:t>
-      </w:r>
-      <w:proofErr w:type="spellStart"/>
-      <w:r>
-        <w:t>bigint</w:t>
-      </w:r>
-      <w:proofErr w:type="spellEnd"/>
-      <w:r>
-        <w:t xml:space="preserve"> — связь с </w:t>
-      </w:r>
-      <w:proofErr w:type="spellStart"/>
-      <w:r>
-        <w:t>агрегаторами</w:t>
-      </w:r>
-      <w:proofErr w:type="spellEnd"/>
-      <w:r>
-        <w:t xml:space="preserve">, указывает на </w:t>
-      </w:r>
-      <w:proofErr w:type="spellStart"/>
-      <w:r>
-        <w:t>агрегатора</w:t>
-      </w:r>
-      <w:proofErr w:type="spellEnd"/>
-      <w:r>
-        <w:t>, которому принадлежит автопарк.</w:t>
+      <w:r>
+        <w:t>aggregator_id: bigint — связь с агрегаторами, указывает на агрегатора, которому принадлежит автопарк.</w:t>
       </w:r>
     </w:p>
     <w:p>
@@ -3692,22 +3621,9 @@
         <w:ind w:firstLine="0"/>
         <w:jc w:val="left"/>
       </w:pPr>
-      <w:proofErr w:type="spellStart"/>
       <w:r>
         <w:lastRenderedPageBreak/>
-        <w:t>owner_id</w:t>
-      </w:r>
-      <w:proofErr w:type="spellEnd"/>
-      <w:r>
-        <w:t xml:space="preserve">: </w:t>
-      </w:r>
-      <w:proofErr w:type="spellStart"/>
-      <w:r>
-        <w:t>bigint</w:t>
-      </w:r>
-      <w:proofErr w:type="spellEnd"/>
-      <w:r>
-        <w:t xml:space="preserve"> — идентификатор владельца автопарка.</w:t>
+        <w:t>owner_id: bigint — идентификатор владельца автопарка.</w:t>
       </w:r>
     </w:p>
     <w:p>
@@ -3715,75 +3631,87 @@
         <w:spacing w:line="360" w:lineRule="auto"/>
         <w:ind w:firstLine="0"/>
         <w:jc w:val="left"/>
-        <w:rPr>
-          <w:lang w:val="en-US"/>
-        </w:rPr>
       </w:pPr>
       <w:r>
         <w:t xml:space="preserve">Таблица - </w:t>
       </w:r>
-      <w:proofErr w:type="spellStart"/>
-      <w:r>
-        <w:rPr>
-          <w:lang w:val="en-US"/>
-        </w:rPr>
-        <w:t>taxi_parks_cars</w:t>
-      </w:r>
-      <w:proofErr w:type="spellEnd"/>
+      <w:r>
+        <w:rPr>
+          <w:lang w:val="en-US"/>
+        </w:rPr>
+        <w:t>taxi</w:t>
+      </w:r>
+      <w:r>
+        <w:t>_</w:t>
+      </w:r>
+      <w:r>
+        <w:rPr>
+          <w:lang w:val="en-US"/>
+        </w:rPr>
+        <w:t>parks</w:t>
+      </w:r>
+      <w:r>
+        <w:t>_</w:t>
+      </w:r>
+      <w:r>
+        <w:rPr>
+          <w:lang w:val="en-US"/>
+        </w:rPr>
+        <w:t>cars</w:t>
+      </w:r>
     </w:p>
     <w:p>
       <w:pPr>
         <w:spacing w:line="360" w:lineRule="auto"/>
         <w:ind w:firstLine="0"/>
         <w:jc w:val="left"/>
-        <w:rPr>
-          <w:lang w:val="en-US"/>
-        </w:rPr>
-      </w:pPr>
-      <w:proofErr w:type="spellStart"/>
-      <w:r>
-        <w:rPr>
-          <w:lang w:val="en-US"/>
-        </w:rPr>
-        <w:t>taxi_park_id</w:t>
-      </w:r>
-      <w:proofErr w:type="spellEnd"/>
-      <w:r>
-        <w:rPr>
-          <w:lang w:val="en-US"/>
-        </w:rPr>
+      </w:pPr>
+      <w:r>
+        <w:rPr>
+          <w:lang w:val="en-US"/>
+        </w:rPr>
+        <w:t>taxi</w:t>
+      </w:r>
+      <w:r>
+        <w:t>_</w:t>
+      </w:r>
+      <w:r>
+        <w:rPr>
+          <w:lang w:val="en-US"/>
+        </w:rPr>
+        <w:t>park</w:t>
+      </w:r>
+      <w:r>
+        <w:t>_</w:t>
+      </w:r>
+      <w:r>
+        <w:rPr>
+          <w:lang w:val="en-US"/>
+        </w:rPr>
+        <w:t>id</w:t>
+      </w:r>
+      <w:r>
         <w:t xml:space="preserve">: </w:t>
       </w:r>
-      <w:proofErr w:type="spellStart"/>
       <w:r>
         <w:rPr>
           <w:lang w:val="en-US"/>
         </w:rPr>
         <w:t>bigint</w:t>
       </w:r>
-      <w:proofErr w:type="spellEnd"/>
-      <w:r>
-        <w:rPr>
-          <w:lang w:val="en-US"/>
-        </w:rPr>
+      <w:r>
         <w:t xml:space="preserve"> — </w:t>
       </w:r>
       <w:r>
         <w:t>идентификатор</w:t>
       </w:r>
       <w:r>
-        <w:rPr>
-          <w:lang w:val="en-US"/>
-        </w:rPr>
         <w:t xml:space="preserve"> </w:t>
       </w:r>
       <w:r>
         <w:t>автопарка</w:t>
       </w:r>
       <w:r>
-        <w:rPr>
-          <w:lang w:val="en-US"/>
-        </w:rPr>
         <w:t>.</w:t>
       </w:r>
     </w:p>
@@ -3793,26 +3721,614 @@
         <w:ind w:firstLine="0"/>
         <w:jc w:val="left"/>
       </w:pPr>
-      <w:proofErr w:type="spellStart"/>
-      <w:r>
-        <w:t>cars_id</w:t>
-      </w:r>
-      <w:proofErr w:type="spellEnd"/>
-      <w:r>
-        <w:t xml:space="preserve">: </w:t>
-      </w:r>
-      <w:proofErr w:type="spellStart"/>
-      <w:r>
-        <w:t>bigint</w:t>
-      </w:r>
-      <w:proofErr w:type="spellEnd"/>
-      <w:r>
-        <w:t xml:space="preserve"> — идентификатор автомобиля, принадлежащего к автопарку</w:t>
-      </w:r>
-    </w:p>
-    <w:p>
-      <w:pPr>
-        <w:spacing w:line="360" w:lineRule="auto"/>
+      <w:r>
+        <w:t>cars_id: bigint — идентификатор автомобиля, принадлежащего к автопарку</w:t>
+      </w:r>
+    </w:p>
+    <w:p>
+      <w:pPr>
+        <w:pStyle w:val="30"/>
+        <w:numPr>
+          <w:ilvl w:val="2"/>
+          <w:numId w:val="11"/>
+        </w:numPr>
+        <w:spacing w:line="360" w:lineRule="auto"/>
+      </w:pPr>
+      <w:bookmarkStart w:id="8" w:name="_Toc163735388"/>
+      <w:bookmarkStart w:id="9" w:name="_Toc163736588"/>
+      <w:r>
+        <w:t>Анализ информационных задач и круга пользователей системы</w:t>
+      </w:r>
+      <w:bookmarkEnd w:id="8"/>
+      <w:bookmarkEnd w:id="9"/>
+    </w:p>
+    <w:p>
+      <w:pPr>
+        <w:spacing w:line="360" w:lineRule="auto"/>
+      </w:pPr>
+      <w:r>
+        <w:t>Основная задача системы — управление информацией о пользователях, автомобилях, автопарках и их взаимоотношениях с агрегаторами. Для пользователей системы (водителей, владельцев автопарков, сотрудников агрегаторов) необходимо обеспечивать оперативный доступ к данным о состоянии техники, договорных обязательствах и финансовых расчетах. Система должна также помогать в планировании регулярного обслуживания автомобилей, обновлении квалификации водителей, и прослеживать сроки страховки.</w:t>
+      </w:r>
+    </w:p>
+    <w:p>
+      <w:pPr>
+        <w:pStyle w:val="2"/>
+        <w:numPr>
+          <w:ilvl w:val="1"/>
+          <w:numId w:val="11"/>
+        </w:numPr>
+        <w:spacing w:line="360" w:lineRule="auto"/>
+      </w:pPr>
+      <w:bookmarkStart w:id="10" w:name="_Toc163735389"/>
+      <w:bookmarkStart w:id="11" w:name="_Toc163736589"/>
+      <w:r>
+        <w:t>Логическое проектирование реляционной БД</w:t>
+      </w:r>
+      <w:bookmarkEnd w:id="10"/>
+      <w:bookmarkEnd w:id="11"/>
+    </w:p>
+    <w:p>
+      <w:pPr>
+        <w:pStyle w:val="30"/>
+        <w:numPr>
+          <w:ilvl w:val="2"/>
+          <w:numId w:val="11"/>
+        </w:numPr>
+        <w:spacing w:line="360" w:lineRule="auto"/>
+      </w:pPr>
+      <w:r>
+        <w:t xml:space="preserve"> </w:t>
+      </w:r>
+      <w:bookmarkStart w:id="12" w:name="_Toc163735390"/>
+      <w:bookmarkStart w:id="13" w:name="_Toc163736590"/>
+      <w:r>
+        <w:t>Преобразование ER-диаграммы в схему баз данных</w:t>
+      </w:r>
+      <w:bookmarkEnd w:id="12"/>
+      <w:bookmarkEnd w:id="13"/>
+    </w:p>
+    <w:p>
+      <w:pPr>
+        <w:spacing w:line="360" w:lineRule="auto"/>
+      </w:pPr>
+      <w:r>
+        <w:t>Для формализации структуры данных системы я начал с создания ER-диаграммы (Entity-Relationship Diagram), чтобы визуализировать связи между сущностями. Ключевые сущности — это users, aggregators, cars и taxi_parks. Сущность taxi_parks_cars выступает в качестве связующего элемента между автопарками и автомобилями, показывая, какие автомоби</w:t>
+      </w:r>
+      <w:r>
+        <w:t>ли к каким автопаркам относятся</w:t>
+      </w:r>
+      <w:r>
+        <w:t>.</w:t>
+      </w:r>
+    </w:p>
+    <w:p>
+      <w:pPr>
+        <w:pStyle w:val="30"/>
+        <w:numPr>
+          <w:ilvl w:val="2"/>
+          <w:numId w:val="11"/>
+        </w:numPr>
+        <w:spacing w:line="360" w:lineRule="auto"/>
+      </w:pPr>
+      <w:bookmarkStart w:id="14" w:name="_Toc163735391"/>
+      <w:bookmarkStart w:id="15" w:name="_Toc163736591"/>
+      <w:r>
+        <w:t>Составление реляционных отношений</w:t>
+      </w:r>
+      <w:bookmarkEnd w:id="14"/>
+      <w:bookmarkEnd w:id="15"/>
+    </w:p>
+    <w:p>
+      <w:pPr>
+        <w:spacing w:line="360" w:lineRule="auto"/>
+        <w:rPr>
+          <w:lang w:val="en-US"/>
+        </w:rPr>
+      </w:pPr>
+      <w:r>
+        <w:t>Для эффективной реализации базы данных, реляционные отношения должны быть тщательно спланированы и реализованы. Отношения между таблицами определяются на основе ключей, обеспечивающих связь данных между сущностями системы. Ниже</w:t>
+      </w:r>
+      <w:r>
+        <w:rPr>
+          <w:lang w:val="en-US"/>
+        </w:rPr>
+        <w:t xml:space="preserve"> </w:t>
+      </w:r>
+      <w:r>
+        <w:t>представлены</w:t>
+      </w:r>
+      <w:r>
+        <w:rPr>
+          <w:lang w:val="en-US"/>
+        </w:rPr>
+        <w:t xml:space="preserve"> </w:t>
+      </w:r>
+      <w:r>
+        <w:t>ключевые</w:t>
+      </w:r>
+      <w:r>
+        <w:rPr>
+          <w:lang w:val="en-US"/>
+        </w:rPr>
+        <w:t xml:space="preserve"> </w:t>
+      </w:r>
+      <w:r>
+        <w:t>таблицы</w:t>
+      </w:r>
+      <w:r>
+        <w:rPr>
+          <w:lang w:val="en-US"/>
+        </w:rPr>
+        <w:t xml:space="preserve"> </w:t>
+      </w:r>
+      <w:r>
+        <w:t>и</w:t>
+      </w:r>
+      <w:r>
+        <w:rPr>
+          <w:lang w:val="en-US"/>
+        </w:rPr>
+        <w:t xml:space="preserve"> </w:t>
+      </w:r>
+      <w:r>
+        <w:t>их</w:t>
+      </w:r>
+      <w:r>
+        <w:rPr>
+          <w:lang w:val="en-US"/>
+        </w:rPr>
+        <w:t xml:space="preserve"> </w:t>
+      </w:r>
+      <w:r>
+        <w:t>связи</w:t>
+      </w:r>
+      <w:r>
+        <w:rPr>
+          <w:lang w:val="en-US"/>
+        </w:rPr>
+        <w:t>:</w:t>
+      </w:r>
+    </w:p>
+    <w:p>
+      <w:pPr>
+        <w:spacing w:line="360" w:lineRule="auto"/>
+        <w:rPr>
+          <w:lang w:val="en-US"/>
+        </w:rPr>
+      </w:pPr>
+    </w:p>
+    <w:p>
+      <w:pPr>
+        <w:spacing w:line="360" w:lineRule="auto"/>
+        <w:rPr>
+          <w:lang w:val="en-US"/>
+        </w:rPr>
+      </w:pPr>
+      <w:r>
+        <w:rPr>
+          <w:lang w:val="en-US"/>
+        </w:rPr>
+        <w:t xml:space="preserve">1. </w:t>
+      </w:r>
+      <w:r>
+        <w:t>Таблица</w:t>
+      </w:r>
+      <w:r>
+        <w:rPr>
+          <w:lang w:val="en-US"/>
+        </w:rPr>
+        <w:t xml:space="preserve"> users</w:t>
+      </w:r>
+    </w:p>
+    <w:p>
+      <w:pPr>
+        <w:spacing w:line="360" w:lineRule="auto"/>
+        <w:rPr>
+          <w:lang w:val="en-US"/>
+        </w:rPr>
+      </w:pPr>
+      <w:r>
+        <w:rPr>
+          <w:lang w:val="en-US"/>
+        </w:rPr>
+        <w:t xml:space="preserve">   - Columns: id, name, surname, patronymic, passport_serial_number, phone_number, driving_experience, qualification_upgrade_required</w:t>
+      </w:r>
+    </w:p>
+    <w:p>
+      <w:pPr>
+        <w:spacing w:line="360" w:lineRule="auto"/>
+      </w:pPr>
+      <w:r>
+        <w:rPr>
+          <w:lang w:val="en-US"/>
+        </w:rPr>
+        <w:t xml:space="preserve">   </w:t>
+      </w:r>
+      <w:r>
+        <w:t>- Primary Key: id</w:t>
+      </w:r>
+    </w:p>
+    <w:p>
+      <w:pPr>
+        <w:spacing w:line="360" w:lineRule="auto"/>
+      </w:pPr>
+      <w:r>
+        <w:t xml:space="preserve">   - Description: Хранит информац</w:t>
+      </w:r>
+      <w:r>
+        <w:t>ию о пользователях (водителях).</w:t>
+      </w:r>
+    </w:p>
+    <w:p>
+      <w:pPr>
+        <w:spacing w:line="360" w:lineRule="auto"/>
+        <w:rPr>
+          <w:lang w:val="en-US"/>
+        </w:rPr>
+      </w:pPr>
+      <w:r>
+        <w:rPr>
+          <w:lang w:val="en-US"/>
+        </w:rPr>
+        <w:t xml:space="preserve">2. </w:t>
+      </w:r>
+      <w:r>
+        <w:t>Таблица</w:t>
+      </w:r>
+      <w:r>
+        <w:rPr>
+          <w:lang w:val="en-US"/>
+        </w:rPr>
+        <w:t xml:space="preserve"> aggregators</w:t>
+      </w:r>
+    </w:p>
+    <w:p>
+      <w:pPr>
+        <w:spacing w:line="360" w:lineRule="auto"/>
+        <w:rPr>
+          <w:lang w:val="en-US"/>
+        </w:rPr>
+      </w:pPr>
+      <w:r>
+        <w:rPr>
+          <w:lang w:val="en-US"/>
+        </w:rPr>
+        <w:t xml:space="preserve">   - Columns: id, name, commission, office_address, partner_count</w:t>
+      </w:r>
+    </w:p>
+    <w:p>
+      <w:pPr>
+        <w:spacing w:line="360" w:lineRule="auto"/>
+      </w:pPr>
+      <w:r>
+        <w:rPr>
+          <w:lang w:val="en-US"/>
+        </w:rPr>
+        <w:t xml:space="preserve">   </w:t>
+      </w:r>
+      <w:r>
+        <w:t>- Primary Key: id</w:t>
+      </w:r>
+    </w:p>
+    <w:p>
+      <w:pPr>
+        <w:spacing w:line="360" w:lineRule="auto"/>
+      </w:pPr>
+      <w:r>
+        <w:t xml:space="preserve">   - Description: Содержит информацию о агрегаторах, включая их комиссию и количество п</w:t>
+      </w:r>
+      <w:r>
+        <w:t>артнеров.</w:t>
+      </w:r>
+    </w:p>
+    <w:p>
+      <w:pPr>
+        <w:spacing w:line="360" w:lineRule="auto"/>
+        <w:rPr>
+          <w:lang w:val="en-US"/>
+        </w:rPr>
+      </w:pPr>
+      <w:r>
+        <w:rPr>
+          <w:lang w:val="en-US"/>
+        </w:rPr>
+        <w:t xml:space="preserve">3. </w:t>
+      </w:r>
+      <w:r>
+        <w:t>Таблица</w:t>
+      </w:r>
+      <w:r>
+        <w:rPr>
+          <w:lang w:val="en-US"/>
+        </w:rPr>
+        <w:t xml:space="preserve"> cars</w:t>
+      </w:r>
+    </w:p>
+    <w:p>
+      <w:pPr>
+        <w:spacing w:line="360" w:lineRule="auto"/>
+        <w:rPr>
+          <w:lang w:val="en-US"/>
+        </w:rPr>
+      </w:pPr>
+      <w:r>
+        <w:rPr>
+          <w:lang w:val="en-US"/>
+        </w:rPr>
+        <w:t xml:space="preserve">   - Columns: id, brand, year_of_manufacture, mileage, insurance_expiration_date, repair_required</w:t>
+      </w:r>
+    </w:p>
+    <w:p>
+      <w:pPr>
+        <w:spacing w:line="360" w:lineRule="auto"/>
+      </w:pPr>
+      <w:r>
+        <w:rPr>
+          <w:lang w:val="en-US"/>
+        </w:rPr>
+        <w:t xml:space="preserve">   </w:t>
+      </w:r>
+      <w:r>
+        <w:t>- Primary Key: id</w:t>
+      </w:r>
+    </w:p>
+    <w:p>
+      <w:pPr>
+        <w:spacing w:line="360" w:lineRule="auto"/>
+      </w:pPr>
+      <w:r>
+        <w:t xml:space="preserve">   - Description: Хранит информацию об автомобилях, включая марку, год выпус</w:t>
+      </w:r>
+      <w:r>
+        <w:t>ка, и срок окончания страховки.</w:t>
+      </w:r>
+    </w:p>
+    <w:p>
+      <w:pPr>
+        <w:spacing w:line="360" w:lineRule="auto"/>
+        <w:rPr>
+          <w:lang w:val="en-US"/>
+        </w:rPr>
+      </w:pPr>
+      <w:r>
+        <w:rPr>
+          <w:lang w:val="en-US"/>
+        </w:rPr>
+        <w:t xml:space="preserve">4. </w:t>
+      </w:r>
+      <w:r>
+        <w:t>Таблица</w:t>
+      </w:r>
+      <w:r>
+        <w:rPr>
+          <w:lang w:val="en-US"/>
+        </w:rPr>
+        <w:t xml:space="preserve"> taxi_parks</w:t>
+      </w:r>
+    </w:p>
+    <w:p>
+      <w:pPr>
+        <w:spacing w:line="360" w:lineRule="auto"/>
+        <w:rPr>
+          <w:lang w:val="en-US"/>
+        </w:rPr>
+      </w:pPr>
+      <w:r>
+        <w:rPr>
+          <w:lang w:val="en-US"/>
+        </w:rPr>
+        <w:t xml:space="preserve">   - Columns: id, address, aggregator_id, owner_id</w:t>
+      </w:r>
+    </w:p>
+    <w:p>
+      <w:pPr>
+        <w:spacing w:line="360" w:lineRule="auto"/>
+        <w:rPr>
+          <w:lang w:val="en-US"/>
+        </w:rPr>
+      </w:pPr>
+      <w:r>
+        <w:rPr>
+          <w:lang w:val="en-US"/>
+        </w:rPr>
+        <w:t xml:space="preserve">   - Primary Key: id</w:t>
+      </w:r>
+    </w:p>
+    <w:p>
+      <w:pPr>
+        <w:spacing w:line="360" w:lineRule="auto"/>
+        <w:rPr>
+          <w:lang w:val="en-US"/>
+        </w:rPr>
+      </w:pPr>
+      <w:r>
+        <w:rPr>
+          <w:lang w:val="en-US"/>
+        </w:rPr>
+        <w:t xml:space="preserve">   - Foreign keys:</w:t>
+      </w:r>
+    </w:p>
+    <w:p>
+      <w:pPr>
+        <w:spacing w:line="360" w:lineRule="auto"/>
+        <w:rPr>
+          <w:lang w:val="en-US"/>
+        </w:rPr>
+      </w:pPr>
+      <w:r>
+        <w:rPr>
+          <w:lang w:val="en-US"/>
+        </w:rPr>
+        <w:t xml:space="preserve">       - aggregator_id references aggregators(id)</w:t>
+      </w:r>
+    </w:p>
+    <w:p>
+      <w:pPr>
+        <w:spacing w:line="360" w:lineRule="auto"/>
+        <w:rPr>
+          <w:lang w:val="en-US"/>
+        </w:rPr>
+      </w:pPr>
+      <w:r>
+        <w:rPr>
+          <w:lang w:val="en-US"/>
+        </w:rPr>
+        <w:t xml:space="preserve">       - owner_id references users(id)</w:t>
+      </w:r>
+    </w:p>
+    <w:p>
+      <w:pPr>
+        <w:spacing w:line="360" w:lineRule="auto"/>
+      </w:pPr>
+      <w:r>
+        <w:lastRenderedPageBreak/>
+        <w:t xml:space="preserve">   </w:t>
+      </w:r>
+      <w:r>
+        <w:t>- Description: Содержит информацию об автопарках, включая адрес и связ</w:t>
+      </w:r>
+      <w:r>
+        <w:t>ь с агрегаторами и владельцами.</w:t>
+      </w:r>
+    </w:p>
+    <w:p>
+      <w:pPr>
+        <w:spacing w:line="360" w:lineRule="auto"/>
+        <w:rPr>
+          <w:lang w:val="en-US"/>
+        </w:rPr>
+      </w:pPr>
+      <w:r>
+        <w:rPr>
+          <w:lang w:val="en-US"/>
+        </w:rPr>
+        <w:t xml:space="preserve">5. </w:t>
+      </w:r>
+      <w:r>
+        <w:t>Таблица</w:t>
+      </w:r>
+      <w:r>
+        <w:rPr>
+          <w:lang w:val="en-US"/>
+        </w:rPr>
+        <w:t xml:space="preserve"> taxi_parks_cars</w:t>
+      </w:r>
+    </w:p>
+    <w:p>
+      <w:pPr>
+        <w:spacing w:line="360" w:lineRule="auto"/>
+        <w:rPr>
+          <w:lang w:val="en-US"/>
+        </w:rPr>
+      </w:pPr>
+      <w:r>
+        <w:rPr>
+          <w:lang w:val="en-US"/>
+        </w:rPr>
+        <w:t xml:space="preserve">   - Columns: taxi_park_id, cars_id</w:t>
+      </w:r>
+    </w:p>
+    <w:p>
+      <w:pPr>
+        <w:spacing w:line="360" w:lineRule="auto"/>
+        <w:rPr>
+          <w:lang w:val="en-US"/>
+        </w:rPr>
+      </w:pPr>
+      <w:r>
+        <w:rPr>
+          <w:lang w:val="en-US"/>
+        </w:rPr>
+        <w:t xml:space="preserve">   - Primary Key: (taxi_park_id, cars_id)</w:t>
+      </w:r>
+    </w:p>
+    <w:p>
+      <w:pPr>
+        <w:spacing w:line="360" w:lineRule="auto"/>
+        <w:rPr>
+          <w:lang w:val="en-US"/>
+        </w:rPr>
+      </w:pPr>
+      <w:r>
+        <w:rPr>
+          <w:lang w:val="en-US"/>
+        </w:rPr>
+        <w:t xml:space="preserve">   - Foreign keys:</w:t>
+      </w:r>
+    </w:p>
+    <w:p>
+      <w:pPr>
+        <w:spacing w:line="360" w:lineRule="auto"/>
+        <w:rPr>
+          <w:lang w:val="en-US"/>
+        </w:rPr>
+      </w:pPr>
+      <w:r>
+        <w:rPr>
+          <w:lang w:val="en-US"/>
+        </w:rPr>
+        <w:t xml:space="preserve">       - taxi_park_id references taxi_parks(id)</w:t>
+      </w:r>
+    </w:p>
+    <w:p>
+      <w:pPr>
+        <w:spacing w:line="360" w:lineRule="auto"/>
+        <w:rPr>
+          <w:lang w:val="en-US"/>
+        </w:rPr>
+      </w:pPr>
+      <w:r>
+        <w:rPr>
+          <w:lang w:val="en-US"/>
+        </w:rPr>
+        <w:t xml:space="preserve">       - cars_id references cars(id)</w:t>
+      </w:r>
+    </w:p>
+    <w:p>
+      <w:pPr>
+        <w:spacing w:line="360" w:lineRule="auto"/>
+      </w:pPr>
+      <w:r>
+        <w:t xml:space="preserve">   </w:t>
+      </w:r>
+      <w:r>
+        <w:t>- Description: Многие ко многим связь между автопарками и автомобилями показывает, какие автомоби</w:t>
+      </w:r>
+      <w:r>
+        <w:t>ли к каким автопаркам относятся</w:t>
+      </w:r>
+      <w:r>
+        <w:t>.</w:t>
+      </w:r>
+    </w:p>
+    <w:p>
+      <w:pPr>
+        <w:pStyle w:val="30"/>
+        <w:numPr>
+          <w:ilvl w:val="2"/>
+          <w:numId w:val="11"/>
+        </w:numPr>
+        <w:spacing w:line="360" w:lineRule="auto"/>
+      </w:pPr>
+      <w:bookmarkStart w:id="16" w:name="_Toc163735392"/>
+      <w:bookmarkStart w:id="17" w:name="_Toc163736592"/>
+      <w:r>
+        <w:t>Нормализация полученных отношений</w:t>
+      </w:r>
+      <w:bookmarkEnd w:id="16"/>
+      <w:bookmarkEnd w:id="17"/>
+    </w:p>
+    <w:p>
+      <w:pPr>
+        <w:spacing w:line="360" w:lineRule="auto"/>
+      </w:pPr>
+      <w:r>
+        <w:t>Для оптимизации структуры базы данных я провел нормализацию до третьей нормальной формы. Целью нормализации было избежание избыточности данных и потенциальных аномалий при модификации данных. Так, я убедился, что в каждой таблице данные связаны только с ключом, данные не зависят нефункционально от части первичного ключа, и нефункциональные зависимости каждого атрибута исключены.</w:t>
+      </w:r>
+    </w:p>
+    <w:p>
+      <w:pPr>
+        <w:spacing w:line="259" w:lineRule="auto"/>
         <w:ind w:firstLine="0"/>
         <w:jc w:val="left"/>
       </w:pPr>
@@ -3822,28 +4338,15 @@
     </w:p>
     <w:p>
       <w:pPr>
-        <w:spacing w:line="360" w:lineRule="auto"/>
-        <w:ind w:firstLine="0"/>
-        <w:jc w:val="left"/>
-      </w:pPr>
-    </w:p>
-    <w:p>
-      <w:pPr>
-        <w:spacing w:line="360" w:lineRule="auto"/>
-        <w:ind w:firstLine="0"/>
-        <w:jc w:val="left"/>
-      </w:pPr>
-    </w:p>
-    <w:p>
-      <w:pPr>
         <w:pStyle w:val="2"/>
         <w:spacing w:line="360" w:lineRule="auto"/>
       </w:pPr>
-      <w:bookmarkStart w:id="8" w:name="_Toc163659438"/>
-      <w:r>
+      <w:bookmarkStart w:id="18" w:name="_Toc163736593"/>
+      <w:r>
+        <w:lastRenderedPageBreak/>
         <w:t>Физическое проектирование БД</w:t>
       </w:r>
-      <w:bookmarkEnd w:id="8"/>
+      <w:bookmarkEnd w:id="18"/>
     </w:p>
     <w:p>
       <w:pPr>
@@ -3853,11 +4356,11 @@
       <w:r>
         <w:t xml:space="preserve"> </w:t>
       </w:r>
-      <w:bookmarkStart w:id="9" w:name="_Toc163659439"/>
+      <w:bookmarkStart w:id="19" w:name="_Toc163736594"/>
       <w:r>
         <w:t>Разработка скриптов на создание базы данных и таблиц</w:t>
       </w:r>
-      <w:bookmarkEnd w:id="9"/>
+      <w:bookmarkEnd w:id="19"/>
     </w:p>
     <w:p>
       <w:pPr>
@@ -3934,23 +4437,7 @@
         <w:pStyle w:val="a"/>
       </w:pPr>
       <w:r>
-        <w:t xml:space="preserve"> - </w:t>
-      </w:r>
-      <w:proofErr w:type="spellStart"/>
-      <w:r>
-        <w:t>Создание</w:t>
-      </w:r>
-      <w:proofErr w:type="spellEnd"/>
-      <w:r>
-        <w:t xml:space="preserve"> </w:t>
-      </w:r>
-      <w:proofErr w:type="spellStart"/>
-      <w:r>
-        <w:t>таблицы</w:t>
-      </w:r>
-      <w:proofErr w:type="spellEnd"/>
-      <w:r>
-        <w:t xml:space="preserve"> </w:t>
+        <w:t xml:space="preserve"> - Создание таблицы </w:t>
       </w:r>
       <w:r>
         <w:t>aggregators</w:t>
@@ -4038,23 +4525,7 @@
         <w:pStyle w:val="a"/>
       </w:pPr>
       <w:r>
-        <w:t xml:space="preserve"> - </w:t>
-      </w:r>
-      <w:proofErr w:type="spellStart"/>
-      <w:r>
-        <w:t>Создание</w:t>
-      </w:r>
-      <w:proofErr w:type="spellEnd"/>
-      <w:r>
-        <w:t xml:space="preserve"> </w:t>
-      </w:r>
-      <w:proofErr w:type="spellStart"/>
-      <w:r>
-        <w:t>таблицы</w:t>
-      </w:r>
-      <w:proofErr w:type="spellEnd"/>
-      <w:r>
-        <w:t xml:space="preserve"> </w:t>
+        <w:t xml:space="preserve"> - Создание таблицы </w:t>
       </w:r>
       <w:r>
         <w:t>cars</w:t>
@@ -4161,29 +4632,11 @@
         <w:pStyle w:val="a"/>
       </w:pPr>
       <w:r>
-        <w:t xml:space="preserve"> - </w:t>
-      </w:r>
-      <w:proofErr w:type="spellStart"/>
-      <w:r>
-        <w:t>Создание</w:t>
-      </w:r>
-      <w:proofErr w:type="spellEnd"/>
-      <w:r>
-        <w:t xml:space="preserve"> </w:t>
-      </w:r>
-      <w:proofErr w:type="spellStart"/>
-      <w:r>
-        <w:t>таблицы</w:t>
-      </w:r>
-      <w:proofErr w:type="spellEnd"/>
-      <w:r>
-        <w:t xml:space="preserve"> </w:t>
-      </w:r>
-      <w:proofErr w:type="spellStart"/>
+        <w:t xml:space="preserve"> - Создание таблицы </w:t>
+      </w:r>
       <w:r>
         <w:t>taxi_parks</w:t>
       </w:r>
-      <w:proofErr w:type="spellEnd"/>
     </w:p>
     <w:p>
       <w:pPr>
@@ -4398,23 +4851,7 @@
         <w:pStyle w:val="a"/>
       </w:pPr>
       <w:r>
-        <w:t xml:space="preserve"> - </w:t>
-      </w:r>
-      <w:proofErr w:type="spellStart"/>
-      <w:r>
-        <w:t>Создание</w:t>
-      </w:r>
-      <w:proofErr w:type="spellEnd"/>
-      <w:r>
-        <w:t xml:space="preserve"> </w:t>
-      </w:r>
-      <w:proofErr w:type="spellStart"/>
-      <w:r>
-        <w:t>таблицы</w:t>
-      </w:r>
-      <w:proofErr w:type="spellEnd"/>
-      <w:r>
-        <w:t xml:space="preserve"> </w:t>
+        <w:t xml:space="preserve"> - Создание таблицы </w:t>
       </w:r>
       <w:r>
         <w:t>users</w:t>
@@ -4634,7 +5071,7 @@
         <w:pStyle w:val="30"/>
         <w:spacing w:line="360" w:lineRule="auto"/>
       </w:pPr>
-      <w:bookmarkStart w:id="10" w:name="_Toc163659440"/>
+      <w:bookmarkStart w:id="20" w:name="_Toc163736595"/>
       <w:r>
         <w:t>Разработка необходимых представлений (</w:t>
       </w:r>
@@ -4644,7 +5081,7 @@
         </w:rPr>
         <w:t>view)</w:t>
       </w:r>
-      <w:bookmarkEnd w:id="10"/>
+      <w:bookmarkEnd w:id="20"/>
     </w:p>
     <w:p>
       <w:pPr>
@@ -4743,23 +5180,7 @@
         <w:t xml:space="preserve"> </w:t>
       </w:r>
       <w:r>
-        <w:t xml:space="preserve">- </w:t>
-      </w:r>
-      <w:proofErr w:type="spellStart"/>
-      <w:r>
-        <w:t>Создание</w:t>
-      </w:r>
-      <w:proofErr w:type="spellEnd"/>
-      <w:r>
-        <w:t xml:space="preserve"> </w:t>
-      </w:r>
-      <w:proofErr w:type="spellStart"/>
-      <w:r>
-        <w:t>представления</w:t>
-      </w:r>
-      <w:proofErr w:type="spellEnd"/>
-      <w:r>
-        <w:t xml:space="preserve"> </w:t>
+        <w:t xml:space="preserve">- Создание представления </w:t>
       </w:r>
       <w:r>
         <w:t>v</w:t>
@@ -4913,11 +5334,9 @@
         </w:rPr>
         <w:t xml:space="preserve"> - Создание представления </w:t>
       </w:r>
-      <w:proofErr w:type="spellStart"/>
       <w:r>
         <w:t>v_taxi_parks_insurance_needed</w:t>
       </w:r>
-      <w:proofErr w:type="spellEnd"/>
     </w:p>
     <w:p/>
     <w:p>
@@ -5052,29 +5471,11 @@
         <w:pStyle w:val="a"/>
       </w:pPr>
       <w:r>
-        <w:t xml:space="preserve"> - </w:t>
-      </w:r>
-      <w:proofErr w:type="spellStart"/>
-      <w:r>
-        <w:t>Создание</w:t>
-      </w:r>
-      <w:proofErr w:type="spellEnd"/>
-      <w:r>
-        <w:t xml:space="preserve"> </w:t>
-      </w:r>
-      <w:proofErr w:type="spellStart"/>
-      <w:r>
-        <w:t>представления</w:t>
-      </w:r>
-      <w:proofErr w:type="spellEnd"/>
-      <w:r>
-        <w:t xml:space="preserve"> </w:t>
-      </w:r>
-      <w:proofErr w:type="spellStart"/>
+        <w:t xml:space="preserve"> - Создание представления </w:t>
+      </w:r>
       <w:r>
         <w:t>v_aggregators_taxi_parks_cars_repair_needed</w:t>
       </w:r>
-      <w:proofErr w:type="spellEnd"/>
     </w:p>
     <w:p>
       <w:pPr>
@@ -5097,23 +5498,7 @@
         <w:t>views</w:t>
       </w:r>
       <w:r>
-        <w:t xml:space="preserve">) в базе данных служит определенной цели, облегчая доступ к часто запрашиваемой или специфически составленной информации относительно различных аспектов управления таксопарком и взаимодействия с </w:t>
-      </w:r>
-      <w:proofErr w:type="spellStart"/>
-      <w:r>
-        <w:t>агрегаторами</w:t>
-      </w:r>
-      <w:proofErr w:type="spellEnd"/>
-      <w:r>
-        <w:t xml:space="preserve">. </w:t>
-      </w:r>
-      <w:proofErr w:type="spellStart"/>
-      <w:r>
-        <w:t xml:space="preserve">Ниже </w:t>
-      </w:r>
-      <w:proofErr w:type="spellEnd"/>
-      <w:r>
-        <w:t>описаны цели каждого п</w:t>
+        <w:t>) в базе данных служит определенной цели, облегчая доступ к часто запрашиваемой или специфически составленной информации относительно различных аспектов управления таксопарком и взаимодействия с агрегаторами. Ниже описаны цели каждого п</w:t>
       </w:r>
       <w:r>
         <w:t>редставления:</w:t>
@@ -5132,14 +5517,8 @@
     <w:p>
       <w:pPr>
         <w:spacing w:line="360" w:lineRule="auto"/>
-        <w:rPr>
-          <w:lang w:val="en-US"/>
-        </w:rPr>
-      </w:pPr>
-      <w:r>
-        <w:rPr>
-          <w:lang w:val="en-US"/>
-        </w:rPr>
+      </w:pPr>
+      <w:r>
         <w:lastRenderedPageBreak/>
         <w:t xml:space="preserve">1. </w:t>
       </w:r>
@@ -5147,19 +5526,68 @@
         <w:t>Представление</w:t>
       </w:r>
       <w:r>
-        <w:rPr>
-          <w:lang w:val="en-US"/>
-        </w:rPr>
         <w:t xml:space="preserve"> </w:t>
       </w:r>
-      <w:proofErr w:type="spellStart"/>
-      <w:r>
-        <w:rPr>
-          <w:lang w:val="en-US"/>
-        </w:rPr>
-        <w:t>v_aggregators_taxi_parks_cars_repair_needed</w:t>
-      </w:r>
-      <w:proofErr w:type="spellEnd"/>
+      <w:r>
+        <w:rPr>
+          <w:lang w:val="en-US"/>
+        </w:rPr>
+        <w:t>v</w:t>
+      </w:r>
+      <w:r>
+        <w:t>_</w:t>
+      </w:r>
+      <w:r>
+        <w:rPr>
+          <w:lang w:val="en-US"/>
+        </w:rPr>
+        <w:t>aggregators</w:t>
+      </w:r>
+      <w:r>
+        <w:t>_</w:t>
+      </w:r>
+      <w:r>
+        <w:rPr>
+          <w:lang w:val="en-US"/>
+        </w:rPr>
+        <w:t>taxi</w:t>
+      </w:r>
+      <w:r>
+        <w:t>_</w:t>
+      </w:r>
+      <w:r>
+        <w:rPr>
+          <w:lang w:val="en-US"/>
+        </w:rPr>
+        <w:t>parks</w:t>
+      </w:r>
+      <w:r>
+        <w:t>_</w:t>
+      </w:r>
+      <w:r>
+        <w:rPr>
+          <w:lang w:val="en-US"/>
+        </w:rPr>
+        <w:t>cars</w:t>
+      </w:r>
+      <w:r>
+        <w:t>_</w:t>
+      </w:r>
+      <w:r>
+        <w:rPr>
+          <w:lang w:val="en-US"/>
+        </w:rPr>
+        <w:t>repair</w:t>
+      </w:r>
+      <w:r>
+        <w:t>_</w:t>
+      </w:r>
+      <w:r>
+        <w:rPr>
+          <w:lang w:val="en-US"/>
+        </w:rPr>
+        <w:t>needed</w:t>
+      </w:r>
     </w:p>
     <w:p>
       <w:pPr>
@@ -5174,31 +5602,7 @@
         <w:spacing w:line="360" w:lineRule="auto"/>
       </w:pPr>
       <w:r>
-        <w:t xml:space="preserve">Представление создано для облегчения получения информации о количестве автомобилей, требующих ремонта, в каждом таксопарке в зависимости от </w:t>
-      </w:r>
-      <w:proofErr w:type="spellStart"/>
-      <w:r>
-        <w:t>агрегатора</w:t>
-      </w:r>
-      <w:proofErr w:type="spellEnd"/>
-      <w:r>
-        <w:t xml:space="preserve">. Это позволяет установить, какие таксопарки и их </w:t>
-      </w:r>
-      <w:proofErr w:type="spellStart"/>
-      <w:r>
-        <w:t>агрегаторы</w:t>
-      </w:r>
-      <w:proofErr w:type="spellEnd"/>
-      <w:r>
-        <w:t xml:space="preserve"> имеют наибольшее количество автомобилей, которые требуют внимания. Используя эту информацию, </w:t>
-      </w:r>
-      <w:proofErr w:type="spellStart"/>
-      <w:r>
-        <w:t>агрегаторы</w:t>
-      </w:r>
-      <w:proofErr w:type="spellEnd"/>
-      <w:r>
-        <w:t xml:space="preserve"> могут планировать ресурсы на ремонт или обновление автопа</w:t>
+        <w:t>Представление создано для облегчения получения информации о количестве автомобилей, требующих ремонта, в каждом таксопарке в зависимости от агрегатора. Это позволяет установить, какие таксопарки и их агрегаторы имеют наибольшее количество автомобилей, которые требуют внимания. Используя эту информацию, агрегаторы могут планировать ресурсы на ремонт или обновление автопа</w:t>
       </w:r>
       <w:r>
         <w:t>рка.</w:t>
@@ -5323,63 +5727,25 @@
         <w:spacing w:line="360" w:lineRule="auto"/>
       </w:pPr>
       <w:r>
-        <w:t xml:space="preserve">- Агрегация данных выполняется по </w:t>
-      </w:r>
-      <w:proofErr w:type="spellStart"/>
-      <w:r>
-        <w:t>агрегатору</w:t>
-      </w:r>
-      <w:proofErr w:type="spellEnd"/>
-      <w:r>
-        <w:t xml:space="preserve"> и адресу таксопарка для подсчета количества </w:t>
-      </w:r>
-      <w:proofErr w:type="gramStart"/>
-      <w:r>
-        <w:t>авт</w:t>
-      </w:r>
-      <w:r>
-        <w:t>омобилей</w:t>
-      </w:r>
-      <w:proofErr w:type="gramEnd"/>
-      <w:r>
-        <w:t xml:space="preserve"> нуждающихся в ремонте.</w:t>
-      </w:r>
-    </w:p>
-    <w:p>
-      <w:pPr>
-        <w:spacing w:line="360" w:lineRule="auto"/>
-        <w:rPr>
-          <w:lang w:val="en-US"/>
-        </w:rPr>
-      </w:pPr>
-      <w:r>
-        <w:rPr>
-          <w:lang w:val="en-US"/>
-        </w:rPr>
-        <w:t xml:space="preserve">2. </w:t>
-      </w:r>
-      <w:proofErr w:type="spellStart"/>
-      <w:r>
-        <w:rPr>
-          <w:lang w:val="en-US"/>
-        </w:rPr>
-        <w:t>Представление</w:t>
-      </w:r>
-      <w:proofErr w:type="spellEnd"/>
-      <w:r>
-        <w:rPr>
-          <w:lang w:val="en-US"/>
-        </w:rPr>
-        <w:t xml:space="preserve"> </w:t>
-      </w:r>
-      <w:proofErr w:type="spellStart"/>
-      <w:r>
-        <w:rPr>
-          <w:lang w:val="en-US"/>
-        </w:rPr>
-        <w:t>v_taxi_parks_insurance_needed</w:t>
-      </w:r>
-      <w:proofErr w:type="spellEnd"/>
+        <w:t>- Агрегация данных выполняется по агрегатору и адресу таксопарка для подсчета количества авт</w:t>
+      </w:r>
+      <w:r>
+        <w:t>омобилей нуждающихся в ремонте.</w:t>
+      </w:r>
+    </w:p>
+    <w:p>
+      <w:pPr>
+        <w:spacing w:line="360" w:lineRule="auto"/>
+        <w:rPr>
+          <w:lang w:val="en-US"/>
+        </w:rPr>
+      </w:pPr>
+      <w:r>
+        <w:rPr>
+          <w:lang w:val="en-US"/>
+        </w:rPr>
+        <w:t>2. Представление v_taxi_parks_insurance_needed</w:t>
+      </w:r>
     </w:p>
     <w:p>
       <w:pPr>
@@ -5394,15 +5760,7 @@
         <w:spacing w:line="360" w:lineRule="auto"/>
       </w:pPr>
       <w:r>
-        <w:t xml:space="preserve">Представление предназначено для отслеживания автомобилей в таксопарках, страховка которых истекает (дата окончания страховки меньше текущей даты). Это критично для управления рисками и </w:t>
-      </w:r>
-      <w:proofErr w:type="spellStart"/>
-      <w:r>
-        <w:t>избежания</w:t>
-      </w:r>
-      <w:proofErr w:type="spellEnd"/>
-      <w:r>
-        <w:t xml:space="preserve"> ситуаций, которые могут привести к юридическим пр</w:t>
+        <w:t>Представление предназначено для отслеживания автомобилей в таксопарках, страховка которых истекает (дата окончания страховки меньше текущей даты). Это критично для управления рисками и избежания ситуаций, которые могут привести к юридическим пр</w:t>
       </w:r>
       <w:r>
         <w:t>облемам или финансовым потерям.</w:t>
@@ -5579,15 +5937,7 @@
         <w:spacing w:line="360" w:lineRule="auto"/>
       </w:pPr>
       <w:r>
-        <w:t xml:space="preserve">Это представление предоставляет полную информацию о таксопарках, включая информацию о соответствующих </w:t>
-      </w:r>
-      <w:proofErr w:type="spellStart"/>
-      <w:r>
-        <w:t>агрегаторах</w:t>
-      </w:r>
-      <w:proofErr w:type="spellEnd"/>
-      <w:r>
-        <w:t xml:space="preserve"> и владельцах. Оно упрощает управление и отслеживание связей между различными сущностями в базе данных, особенно полезно для оперативного анали</w:t>
+        <w:t>Это представление предоставляет полную информацию о таксопарках, включая информацию о соответствующих агрегаторах и владельцах. Оно упрощает управление и отслеживание связей между различными сущностями в базе данных, особенно полезно для оперативного анали</w:t>
       </w:r>
       <w:r>
         <w:t>за и вывода отчетов.</w:t>
@@ -5606,15 +5956,7 @@
         <w:spacing w:line="360" w:lineRule="auto"/>
       </w:pPr>
       <w:r>
-        <w:t xml:space="preserve">- Соединяет основные данные о таксопарках с дополнительной информацией о </w:t>
-      </w:r>
-      <w:proofErr w:type="spellStart"/>
-      <w:r>
-        <w:t>агрегаторах</w:t>
-      </w:r>
-      <w:proofErr w:type="spellEnd"/>
-      <w:r>
-        <w:t xml:space="preserve"> и пользователях (владельцах).</w:t>
+        <w:t>- Соединяет основные данные о таксопарках с дополнительной информацией о агрегаторах и пользователях (владельцах).</w:t>
       </w:r>
     </w:p>
     <w:p>
@@ -5633,15 +5975,7 @@
         <w:spacing w:line="360" w:lineRule="auto"/>
       </w:pPr>
       <w:r>
-        <w:t xml:space="preserve">Каждое из этих представлений специально разработано для повышения эффективности аналитических и операционных задач, связанных с управлением таксопарками и их взаимодействием с </w:t>
-      </w:r>
-      <w:proofErr w:type="spellStart"/>
-      <w:r>
-        <w:t>агрегаторами</w:t>
-      </w:r>
-      <w:proofErr w:type="spellEnd"/>
-      <w:r>
-        <w:t xml:space="preserve"> и владельцами.</w:t>
+        <w:t>Каждое из этих представлений специально разработано для повышения эффективности аналитических и операционных задач, связанных с управлением таксопарками и их взаимодействием с агрегаторами и владельцами.</w:t>
       </w:r>
     </w:p>
     <w:p>
@@ -5657,11 +5991,11 @@
       <w:r>
         <w:t xml:space="preserve"> </w:t>
       </w:r>
-      <w:bookmarkStart w:id="11" w:name="_Toc163659441"/>
+      <w:bookmarkStart w:id="21" w:name="_Toc163736596"/>
       <w:r>
         <w:t>Разработка необходимых функций и процедур</w:t>
       </w:r>
-      <w:bookmarkEnd w:id="11"/>
+      <w:bookmarkEnd w:id="21"/>
     </w:p>
     <w:p>
       <w:pPr>
@@ -5690,14 +6024,21 @@
         </w:rPr>
         <w:t xml:space="preserve"> </w:t>
       </w:r>
-      <w:proofErr w:type="spellStart"/>
-      <w:r>
-        <w:rPr>
-          <w:lang w:val="en-US"/>
-        </w:rPr>
-        <w:t>check_driver_qualification_by_taxi_park</w:t>
-      </w:r>
-      <w:proofErr w:type="spellEnd"/>
+      <w:r>
+        <w:rPr>
+          <w:lang w:val="en-US"/>
+        </w:rPr>
+        <w:t xml:space="preserve">check_driver_qualification_by_taxi_park </w:t>
+      </w:r>
+      <w:r>
+        <w:t>в</w:t>
+      </w:r>
+      <w:r>
+        <w:rPr>
+          <w:lang w:val="en-US"/>
+        </w:rPr>
+        <w:t xml:space="preserve"> PostgreSQL</w:t>
+      </w:r>
       <w:r>
         <w:rPr>
           <w:lang w:val="en-US"/>
@@ -5705,25 +6046,8 @@
         <w:t xml:space="preserve"> </w:t>
       </w:r>
       <w:r>
-        <w:t>в</w:t>
-      </w:r>
-      <w:r>
-        <w:rPr>
-          <w:lang w:val="en-US"/>
-        </w:rPr>
-        <w:t xml:space="preserve"> PostgreSQL</w:t>
-      </w:r>
-      <w:r>
-        <w:rPr>
-          <w:lang w:val="en-US"/>
-        </w:rPr>
-        <w:t xml:space="preserve"> </w:t>
-      </w:r>
-      <w:proofErr w:type="spellStart"/>
-      <w:r>
         <w:t>представленна</w:t>
       </w:r>
-      <w:proofErr w:type="spellEnd"/>
       <w:r>
         <w:rPr>
           <w:lang w:val="en-US"/>
@@ -5817,39 +6141,25 @@
         <w:rPr>
           <w:lang w:val="ru-RU"/>
         </w:rPr>
-        <w:t xml:space="preserve"> - Процедура </w:t>
-      </w:r>
-      <w:proofErr w:type="gramStart"/>
+        <w:t xml:space="preserve"> - Процедура для </w:t>
+      </w:r>
       <w:r>
         <w:rPr>
           <w:lang w:val="ru-RU"/>
         </w:rPr>
-        <w:t xml:space="preserve">для </w:t>
+        <w:t>п</w:t>
       </w:r>
       <w:r>
         <w:rPr>
           <w:lang w:val="ru-RU"/>
         </w:rPr>
-        <w:t>п</w:t>
+        <w:t>о</w:t>
       </w:r>
       <w:r>
         <w:rPr>
           <w:lang w:val="ru-RU"/>
         </w:rPr>
-        <w:t>о</w:t>
-      </w:r>
-      <w:r>
-        <w:rPr>
-          <w:lang w:val="ru-RU"/>
-        </w:rPr>
-        <w:t>лучение</w:t>
-      </w:r>
-      <w:proofErr w:type="gramEnd"/>
-      <w:r>
-        <w:rPr>
-          <w:lang w:val="ru-RU"/>
-        </w:rPr>
-        <w:t xml:space="preserve"> информации о том, какие </w:t>
+        <w:t xml:space="preserve">лучение информации о том, какие </w:t>
       </w:r>
       <w:r>
         <w:rPr>
@@ -5889,15 +6199,7 @@
         <w:ind w:firstLine="708"/>
       </w:pPr>
       <w:r>
-        <w:t xml:space="preserve">Функция </w:t>
-      </w:r>
-      <w:proofErr w:type="spellStart"/>
-      <w:r>
-        <w:t>check_driver_qualification_by_taxi_park</w:t>
-      </w:r>
-      <w:proofErr w:type="spellEnd"/>
-      <w:r>
-        <w:t xml:space="preserve"> предназначена для проверки потребности в повышении квалификации водителей конкретного таксопарка. Это позволяет управляющей компании или администратору таксопарка определять, какие водители нуждаются в дополнительном обучении или тренинге, что, в свою очередь, может помочь в улучшении качества услуг и повышении безопасности перевозок.</w:t>
+        <w:t>Функция check_driver_qualification_by_taxi_park предназначена для проверки потребности в повышении квалификации водителей конкретного таксопарка. Это позволяет управляющей компании или администратору таксопарка определять, какие водители нуждаются в дополнительном обучении или тренинге, что, в свою очередь, может помочь в улучшении качества услуг и повышении безопасности перевозок.</w:t>
       </w:r>
     </w:p>
     <w:p>
@@ -5915,15 +6217,7 @@
         <w:ind w:firstLine="0"/>
       </w:pPr>
       <w:r>
-        <w:t>1. Ввод параметра: Функция принимает название таксопарка в виде строки (_</w:t>
-      </w:r>
-      <w:proofErr w:type="spellStart"/>
-      <w:r>
-        <w:t>taxi_park_name</w:t>
-      </w:r>
-      <w:proofErr w:type="spellEnd"/>
-      <w:r>
-        <w:t>).</w:t>
+        <w:t>1. Ввод параметра: Функция принимает название таксопарка в виде строки (_taxi_park_name).</w:t>
       </w:r>
     </w:p>
     <w:p>
@@ -5939,10 +6233,7 @@
       </w:pPr>
       <w:r>
         <w:lastRenderedPageBreak/>
-        <w:t>2. Проверка существования таксопарка: Сначала функция проверяет, существует ли таксопарк с предоставленным названием в базе данных. Если таксопарк не найден, функция генерирует исключение с сообщением, что таксопарк с указа</w:t>
-      </w:r>
-      <w:r>
-        <w:t>нным названием не найден.</w:t>
+        <w:t>2. Проверка существования таксопарка: Сначала функция проверяет, существует ли таксопарк с предоставленным названием в базе данных. Если таксопарк не найден, функция генерирует исключение с сообщением, что таксопарк с указанным названием не найден.</w:t>
       </w:r>
     </w:p>
     <w:p>
@@ -5969,41 +6260,7 @@
         <w:ind w:firstLine="0"/>
       </w:pPr>
       <w:r>
-        <w:t xml:space="preserve">   - Функция извлекает информацию о водителях (</w:t>
-      </w:r>
-      <w:proofErr w:type="spellStart"/>
-      <w:r>
-        <w:t>id</w:t>
-      </w:r>
-      <w:proofErr w:type="spellEnd"/>
-      <w:r>
-        <w:t xml:space="preserve"> и </w:t>
-      </w:r>
-      <w:proofErr w:type="spellStart"/>
-      <w:r>
-        <w:t>name</w:t>
-      </w:r>
-      <w:proofErr w:type="spellEnd"/>
-      <w:r>
-        <w:t xml:space="preserve"> из таблицы </w:t>
-      </w:r>
-      <w:proofErr w:type="spellStart"/>
-      <w:proofErr w:type="gramStart"/>
-      <w:r>
-        <w:t>public.users</w:t>
-      </w:r>
-      <w:proofErr w:type="spellEnd"/>
-      <w:proofErr w:type="gramEnd"/>
-      <w:r>
-        <w:t>), которым требуется повышение квалификации (</w:t>
-      </w:r>
-      <w:proofErr w:type="spellStart"/>
-      <w:r>
-        <w:t>qualification_upgrade_required</w:t>
-      </w:r>
-      <w:proofErr w:type="spellEnd"/>
-      <w:r>
-        <w:t xml:space="preserve"> = TRUE).</w:t>
+        <w:t xml:space="preserve">   - Функция извлекает информацию о водителях (id и name из таблицы public.users), которым требуется повышение квалификации (qualification_upgrade_required = TRUE).</w:t>
       </w:r>
     </w:p>
     <w:p>
@@ -6012,25 +6269,7 @@
         <w:ind w:firstLine="0"/>
       </w:pPr>
       <w:r>
-        <w:t xml:space="preserve">   - Для связи водителей с автомобилями используется таблица </w:t>
-      </w:r>
-      <w:proofErr w:type="spellStart"/>
-      <w:proofErr w:type="gramStart"/>
-      <w:r>
-        <w:t>public.cars</w:t>
-      </w:r>
-      <w:proofErr w:type="spellEnd"/>
-      <w:proofErr w:type="gramEnd"/>
-      <w:r>
-        <w:t xml:space="preserve">, а связь между автомобилями и таксопарками осуществляется через таблицу </w:t>
-      </w:r>
-      <w:proofErr w:type="spellStart"/>
-      <w:r>
-        <w:t>public.taxi_parks_cars</w:t>
-      </w:r>
-      <w:proofErr w:type="spellEnd"/>
-      <w:r>
-        <w:t>.</w:t>
+        <w:t xml:space="preserve">   - Для связи водителей с автомобилями используется таблица public.cars, а связь между автомобилями и таксопарками осуществляется через таблицу public.taxi_parks_cars.</w:t>
       </w:r>
     </w:p>
     <w:p>
@@ -6039,10 +6278,7 @@
         <w:ind w:firstLine="0"/>
       </w:pPr>
       <w:r>
-        <w:t xml:space="preserve">   - Окончательный список формируется только для тех водителей, чьи автомобили зарегистрированы в соответствующем таксопарке, имя ко</w:t>
-      </w:r>
-      <w:r>
-        <w:t>торого было передано в функцию.</w:t>
+        <w:t xml:space="preserve">   - Окончательный список формируется только для тех водителей, чьи автомобили зарегистрированы в соответствующем таксопарке, имя которого было передано в функцию.</w:t>
       </w:r>
     </w:p>
     <w:p>
@@ -6060,15 +6296,7 @@
         <w:ind w:firstLine="0"/>
       </w:pPr>
       <w:r>
-        <w:t xml:space="preserve">   - </w:t>
-      </w:r>
-      <w:proofErr w:type="spellStart"/>
-      <w:r>
-        <w:t>driver_id</w:t>
-      </w:r>
-      <w:proofErr w:type="spellEnd"/>
-      <w:r>
-        <w:t>: Идентификатор водителя.</w:t>
+        <w:t xml:space="preserve">   - driver_id: Идентификатор водителя.</w:t>
       </w:r>
     </w:p>
     <w:p>
@@ -6077,15 +6305,7 @@
         <w:ind w:firstLine="0"/>
       </w:pPr>
       <w:r>
-        <w:t xml:space="preserve">   - </w:t>
-      </w:r>
-      <w:proofErr w:type="spellStart"/>
-      <w:r>
-        <w:t>driver_name</w:t>
-      </w:r>
-      <w:proofErr w:type="spellEnd"/>
-      <w:r>
-        <w:t>: Имя водителя.</w:t>
+        <w:t xml:space="preserve">   - driver_name: Имя водителя.</w:t>
       </w:r>
     </w:p>
     <w:p>
@@ -6094,15 +6314,7 @@
         <w:ind w:firstLine="0"/>
       </w:pPr>
       <w:r>
-        <w:t xml:space="preserve">   - </w:t>
-      </w:r>
-      <w:proofErr w:type="spellStart"/>
-      <w:r>
-        <w:t>needs_qualification_upgrade</w:t>
-      </w:r>
-      <w:proofErr w:type="spellEnd"/>
-      <w:r>
-        <w:t>: Логическое значение, указывающее на необходимость повышения квалификации водителя.</w:t>
+        <w:t xml:space="preserve">   - needs_qualification_upgrade: Логическое значение, указывающее на необходимость повышения квалификации водителя.</w:t>
       </w:r>
     </w:p>
     <w:p>
@@ -6111,18 +6323,7 @@
         <w:ind w:firstLine="0"/>
       </w:pPr>
       <w:r>
-        <w:t xml:space="preserve">   - </w:t>
-      </w:r>
-      <w:proofErr w:type="spellStart"/>
-      <w:r>
-        <w:t>result_message</w:t>
-      </w:r>
-      <w:proofErr w:type="spellEnd"/>
-      <w:r>
-        <w:t>: Текстовое сообщение с результатами выполнения запроса. В случае успешного в</w:t>
-      </w:r>
-      <w:r>
-        <w:t>ыполнения возвращает "Успешно".</w:t>
+        <w:t xml:space="preserve">   - result_message: Текстовое сообщение с результатами выполнения запроса. В случае успешного выполнения возвращает "Успешно".</w:t>
       </w:r>
     </w:p>
     <w:p>
@@ -6135,10 +6336,7 @@
       </w:r>
       <w:r>
         <w:lastRenderedPageBreak/>
-        <w:t>Это способствует повышению профессионализма и улучшению обслуживания клиентов.</w:t>
-      </w:r>
-      <w:r>
-        <w:t xml:space="preserve"> </w:t>
+        <w:t xml:space="preserve">Это способствует повышению профессионализма и улучшению обслуживания клиентов. </w:t>
       </w:r>
     </w:p>
     <w:p>
@@ -6197,11 +6395,9 @@
       <w:r>
         <w:t xml:space="preserve"> </w:t>
       </w:r>
-      <w:proofErr w:type="spellStart"/>
       <w:r>
         <w:t>представленна</w:t>
       </w:r>
-      <w:proofErr w:type="spellEnd"/>
       <w:r>
         <w:t xml:space="preserve"> </w:t>
       </w:r>
@@ -6272,45 +6468,30 @@
       <w:r>
         <w:t xml:space="preserve"> – </w:t>
       </w:r>
-      <w:proofErr w:type="spellStart"/>
       <w:r>
         <w:t>Функция</w:t>
       </w:r>
-      <w:proofErr w:type="spellEnd"/>
       <w:r>
         <w:t xml:space="preserve"> </w:t>
       </w:r>
-      <w:proofErr w:type="spellStart"/>
       <w:r>
         <w:t>add_taxi_park</w:t>
       </w:r>
-      <w:proofErr w:type="spellEnd"/>
-    </w:p>
-    <w:p>
-      <w:pPr>
-        <w:spacing w:line="360" w:lineRule="auto"/>
-        <w:rPr>
-          <w:lang w:val="en-US"/>
-        </w:rPr>
-      </w:pPr>
-    </w:p>
-    <w:p>
-      <w:pPr>
-        <w:spacing w:line="360" w:lineRule="auto"/>
-      </w:pPr>
-      <w:r>
-        <w:t xml:space="preserve">Эта процедура предназначена для добавления нового таксопарка в базу данных. Процедура выполняет ряд проверок для </w:t>
-      </w:r>
-      <w:proofErr w:type="spellStart"/>
-      <w:r>
-        <w:t>валидации</w:t>
-      </w:r>
-      <w:proofErr w:type="spellEnd"/>
-      <w:r>
-        <w:t xml:space="preserve"> введенных данных и убедится, что не возникнет дублирования или некорректности информации. Ниже приведено детальное описание раб</w:t>
-      </w:r>
-      <w:r>
-        <w:t>оты процедуры и ее компонентов.</w:t>
+    </w:p>
+    <w:p>
+      <w:pPr>
+        <w:spacing w:line="360" w:lineRule="auto"/>
+        <w:rPr>
+          <w:lang w:val="en-US"/>
+        </w:rPr>
+      </w:pPr>
+    </w:p>
+    <w:p>
+      <w:pPr>
+        <w:spacing w:line="360" w:lineRule="auto"/>
+      </w:pPr>
+      <w:r>
+        <w:t>Эта процедура предназначена для добавления нового таксопарка в базу данных. Процедура выполняет ряд проверок для валидации введенных данных и убедится, что не возникнет дублирования или некорректности информации. Ниже приведено детальное описание работы процедуры и ее компонентов.</w:t>
       </w:r>
     </w:p>
     <w:p>
@@ -6343,21 +6524,7 @@
         <w:rPr>
           <w:lang w:val="en-US"/>
         </w:rPr>
-        <w:t xml:space="preserve">- </w:t>
-      </w:r>
-      <w:proofErr w:type="spellStart"/>
-      <w:r>
-        <w:rPr>
-          <w:lang w:val="en-US"/>
-        </w:rPr>
-        <w:t>i_park_name</w:t>
-      </w:r>
-      <w:proofErr w:type="spellEnd"/>
-      <w:r>
-        <w:rPr>
-          <w:lang w:val="en-US"/>
-        </w:rPr>
-        <w:t xml:space="preserve">: </w:t>
+        <w:t xml:space="preserve">- i_park_name: </w:t>
       </w:r>
       <w:r>
         <w:t>Имя</w:t>
@@ -6389,21 +6556,7 @@
         <w:rPr>
           <w:lang w:val="en-US"/>
         </w:rPr>
-        <w:t xml:space="preserve">- </w:t>
-      </w:r>
-      <w:proofErr w:type="spellStart"/>
-      <w:r>
-        <w:rPr>
-          <w:lang w:val="en-US"/>
-        </w:rPr>
-        <w:t>i_park_address</w:t>
-      </w:r>
-      <w:proofErr w:type="spellEnd"/>
-      <w:r>
-        <w:rPr>
-          <w:lang w:val="en-US"/>
-        </w:rPr>
-        <w:t xml:space="preserve">: </w:t>
+        <w:t xml:space="preserve">- i_park_address: </w:t>
       </w:r>
       <w:r>
         <w:t>Адрес</w:t>
@@ -6429,114 +6582,47 @@
         <w:spacing w:line="360" w:lineRule="auto"/>
       </w:pPr>
       <w:r>
-        <w:t xml:space="preserve">- </w:t>
-      </w:r>
-      <w:proofErr w:type="spellStart"/>
-      <w:r>
-        <w:t>i_aggregator_name</w:t>
-      </w:r>
-      <w:proofErr w:type="spellEnd"/>
-      <w:r>
-        <w:t xml:space="preserve">: Имя </w:t>
-      </w:r>
-      <w:proofErr w:type="spellStart"/>
-      <w:r>
-        <w:t>агрегатора</w:t>
-      </w:r>
-      <w:proofErr w:type="spellEnd"/>
-      <w:r>
-        <w:t>, к которому будет привязан таксопарк.</w:t>
-      </w:r>
-    </w:p>
-    <w:p>
-      <w:pPr>
-        <w:spacing w:line="360" w:lineRule="auto"/>
-      </w:pPr>
-      <w:r>
-        <w:t xml:space="preserve">- </w:t>
-      </w:r>
-      <w:proofErr w:type="spellStart"/>
-      <w:r>
-        <w:t>o_added</w:t>
-      </w:r>
-      <w:proofErr w:type="spellEnd"/>
-      <w:r>
-        <w:t>: Флаг, показывающий, был ли таксопарк успешно добавлен.</w:t>
-      </w:r>
-    </w:p>
-    <w:p>
-      <w:pPr>
-        <w:spacing w:line="360" w:lineRule="auto"/>
-      </w:pPr>
-      <w:r>
-        <w:t xml:space="preserve">- </w:t>
-      </w:r>
-      <w:proofErr w:type="spellStart"/>
-      <w:r>
-        <w:t>o_park_id</w:t>
-      </w:r>
-      <w:proofErr w:type="spellEnd"/>
-      <w:r>
-        <w:t>: Идентификатор добавленного таксопарка.</w:t>
-      </w:r>
-    </w:p>
-    <w:p>
-      <w:pPr>
-        <w:spacing w:line="360" w:lineRule="auto"/>
-      </w:pPr>
-      <w:r>
-        <w:t xml:space="preserve">- </w:t>
-      </w:r>
-      <w:proofErr w:type="spellStart"/>
-      <w:r>
-        <w:t>o_park_name</w:t>
-      </w:r>
-      <w:proofErr w:type="spellEnd"/>
-      <w:r>
-        <w:t>: Имя добавленного таксопарка.</w:t>
-      </w:r>
-    </w:p>
-    <w:p>
-      <w:pPr>
-        <w:spacing w:line="360" w:lineRule="auto"/>
-      </w:pPr>
-      <w:r>
-        <w:t xml:space="preserve">- </w:t>
-      </w:r>
-      <w:proofErr w:type="spellStart"/>
-      <w:r>
-        <w:t>o_address</w:t>
-      </w:r>
-      <w:proofErr w:type="spellEnd"/>
-      <w:r>
-        <w:t>: Адрес добавленного таксопарка.</w:t>
-      </w:r>
-    </w:p>
-    <w:p>
-      <w:pPr>
-        <w:spacing w:line="360" w:lineRule="auto"/>
-      </w:pPr>
-      <w:r>
-        <w:t xml:space="preserve">- </w:t>
-      </w:r>
-      <w:proofErr w:type="spellStart"/>
-      <w:r>
-        <w:t>o_aggregator_name</w:t>
-      </w:r>
-      <w:proofErr w:type="spellEnd"/>
-      <w:r>
-        <w:t xml:space="preserve">: Имя </w:t>
-      </w:r>
-      <w:proofErr w:type="spellStart"/>
-      <w:r>
-        <w:t>агрегатора</w:t>
-      </w:r>
-      <w:proofErr w:type="spellEnd"/>
-      <w:r>
-        <w:t>, к которому пр</w:t>
-      </w:r>
-      <w:r>
-        <w:t>ивязан таксопарк.</w:t>
+        <w:t>- i_aggregator_name: Имя агрегатора, к которому будет привязан таксопарк.</w:t>
+      </w:r>
+    </w:p>
+    <w:p>
+      <w:pPr>
+        <w:spacing w:line="360" w:lineRule="auto"/>
+      </w:pPr>
+      <w:r>
+        <w:t>- o_added: Флаг, показывающий, был ли таксопарк успешно добавлен.</w:t>
+      </w:r>
+    </w:p>
+    <w:p>
+      <w:pPr>
+        <w:spacing w:line="360" w:lineRule="auto"/>
+      </w:pPr>
+      <w:r>
+        <w:t>- o_park_id: Идентификатор добавленного таксопарка.</w:t>
+      </w:r>
+    </w:p>
+    <w:p>
+      <w:pPr>
+        <w:spacing w:line="360" w:lineRule="auto"/>
+      </w:pPr>
+      <w:r>
+        <w:t>- o_park_name: Имя добавленного таксопарка.</w:t>
+      </w:r>
+    </w:p>
+    <w:p>
+      <w:pPr>
+        <w:spacing w:line="360" w:lineRule="auto"/>
+      </w:pPr>
+      <w:r>
+        <w:t>- o_address: Адрес добавленного таксопарка.</w:t>
+      </w:r>
+    </w:p>
+    <w:p>
+      <w:pPr>
+        <w:spacing w:line="360" w:lineRule="auto"/>
+      </w:pPr>
+      <w:r>
+        <w:t>- o_aggregator_name: Имя агрегатора, к которому привязан таксопарк.</w:t>
       </w:r>
     </w:p>
     <w:p>
@@ -6552,77 +6638,23 @@
         <w:spacing w:line="360" w:lineRule="auto"/>
       </w:pPr>
       <w:r>
-        <w:t xml:space="preserve">1. </w:t>
-      </w:r>
-      <w:proofErr w:type="spellStart"/>
-      <w:r>
-        <w:t>Валидация</w:t>
-      </w:r>
-      <w:proofErr w:type="spellEnd"/>
-      <w:r>
-        <w:t xml:space="preserve"> входных данных: Процедура проверяет, не пусты ли предоставленные значения имени таксопарка, адреса и имени </w:t>
-      </w:r>
-      <w:proofErr w:type="spellStart"/>
-      <w:r>
-        <w:t>агрегатора</w:t>
-      </w:r>
-      <w:proofErr w:type="spellEnd"/>
-      <w:r>
-        <w:t>. В случае обнаружения пустого или нулевого значения будет сгенерировано исключен</w:t>
-      </w:r>
-      <w:r>
-        <w:t>ие.</w:t>
-      </w:r>
-    </w:p>
-    <w:p>
-      <w:pPr>
-        <w:spacing w:line="360" w:lineRule="auto"/>
-      </w:pPr>
-      <w:r>
-        <w:t xml:space="preserve">2. Проверка существования таксопарка: Далее происходит проверка, существует ли уже таксопарк с таким именем. Если таксопарк найден, процедура устанавливает флаг </w:t>
-      </w:r>
-      <w:proofErr w:type="spellStart"/>
-      <w:r>
-        <w:t>o_added</w:t>
-      </w:r>
-      <w:proofErr w:type="spellEnd"/>
-      <w:r>
-        <w:t xml:space="preserve"> в значение FALSE и генерирует исключе</w:t>
-      </w:r>
-      <w:r>
-        <w:t>ние о существовании таксопарка.</w:t>
-      </w:r>
-    </w:p>
-    <w:p>
-      <w:pPr>
-        <w:spacing w:line="360" w:lineRule="auto"/>
-      </w:pPr>
-      <w:r>
-        <w:t xml:space="preserve">3. Поиск ID </w:t>
-      </w:r>
-      <w:proofErr w:type="spellStart"/>
-      <w:r>
-        <w:t>агрегатора</w:t>
-      </w:r>
-      <w:proofErr w:type="spellEnd"/>
-      <w:r>
-        <w:t xml:space="preserve">: Процедура ищет в базе данных ID </w:t>
-      </w:r>
-      <w:proofErr w:type="spellStart"/>
-      <w:r>
-        <w:t>агрегатора</w:t>
-      </w:r>
-      <w:proofErr w:type="spellEnd"/>
-      <w:r>
-        <w:t xml:space="preserve"> по его имени. Если </w:t>
-      </w:r>
-      <w:proofErr w:type="spellStart"/>
-      <w:r>
-        <w:t>агрегатор</w:t>
-      </w:r>
-      <w:proofErr w:type="spellEnd"/>
-      <w:r>
-        <w:t xml:space="preserve"> не найден, генерируется соответствующее исключение.</w:t>
+        <w:t>1. Валидация входных данных: Процедура проверяет, не пусты ли предоставленные значения имени таксопарка, адреса и имени агрегатора. В случае обнаружения пустого или нулевого значения будет сгенерировано исключение.</w:t>
+      </w:r>
+    </w:p>
+    <w:p>
+      <w:pPr>
+        <w:spacing w:line="360" w:lineRule="auto"/>
+      </w:pPr>
+      <w:r>
+        <w:t>2. Проверка существования таксопарка: Далее происходит проверка, существует ли уже таксопарк с таким именем. Если таксопарк найден, процедура устанавливает флаг o_added в значение FALSE и генерирует исключение о существовании таксопарка.</w:t>
+      </w:r>
+    </w:p>
+    <w:p>
+      <w:pPr>
+        <w:spacing w:line="360" w:lineRule="auto"/>
+      </w:pPr>
+      <w:r>
+        <w:t>3. Поиск ID агрегатора: Процедура ищет в базе данных ID агрегатора по его имени. Если агрегатор не найден, генерируется соответствующее исключение.</w:t>
       </w:r>
     </w:p>
     <w:p>
@@ -6636,10 +6668,7 @@
       </w:pPr>
       <w:r>
         <w:lastRenderedPageBreak/>
-        <w:t>4. Добавление нового таксопарка: Если все проверки пройдены успешно, процедура добавляет запись о новом таксопарке в ба</w:t>
-      </w:r>
-      <w:r>
-        <w:t>зу данных и возвращает его ID.</w:t>
+        <w:t>4. Добавление нового таксопарка: Если все проверки пройдены успешно, процедура добавляет запись о новом таксопарке в базу данных и возвращает его ID.</w:t>
       </w:r>
     </w:p>
     <w:p>
@@ -6728,36 +6757,14 @@
         <w:rPr>
           <w:lang w:val="ru-RU"/>
         </w:rPr>
-        <w:t xml:space="preserve"> – Логика </w:t>
-      </w:r>
-      <w:proofErr w:type="spellStart"/>
+        <w:t xml:space="preserve"> – Логика тригерра для таблицы</w:t>
+      </w:r>
       <w:r>
         <w:rPr>
           <w:lang w:val="ru-RU"/>
         </w:rPr>
-        <w:t>тригерра</w:t>
-      </w:r>
-      <w:proofErr w:type="spellEnd"/>
-      <w:r>
-        <w:rPr>
-          <w:lang w:val="ru-RU"/>
-        </w:rPr>
-        <w:t xml:space="preserve"> для таблицы</w:t>
-      </w:r>
-      <w:r>
-        <w:rPr>
-          <w:lang w:val="ru-RU"/>
-        </w:rPr>
-        <w:t xml:space="preserve"> </w:t>
-      </w:r>
-      <w:proofErr w:type="spellStart"/>
-      <w:r>
-        <w:rPr>
-          <w:lang w:val="ru-RU"/>
-        </w:rPr>
-        <w:t>taxi_parks</w:t>
-      </w:r>
-      <w:proofErr w:type="spellEnd"/>
+        <w:t xml:space="preserve"> taxi_parks</w:t>
+      </w:r>
     </w:p>
     <w:p>
       <w:pPr>
@@ -6769,16 +6776,8 @@
       <w:r>
         <w:t xml:space="preserve"> – </w:t>
       </w:r>
-      <w:proofErr w:type="spellStart"/>
-      <w:r>
-        <w:t>ивент</w:t>
-      </w:r>
-      <w:proofErr w:type="spellEnd"/>
-      <w:r>
-        <w:t xml:space="preserve"> удаления т</w:t>
-      </w:r>
-      <w:r>
-        <w:t>аблицы представлен на рисунке 15</w:t>
+      <w:r>
+        <w:t>ивент удаления таблицы представлен на рисунке 15</w:t>
       </w:r>
     </w:p>
     <w:p>
@@ -6839,102 +6838,27 @@
         <w:rPr>
           <w:lang w:val="ru-RU"/>
         </w:rPr>
-        <w:t xml:space="preserve"> – Логика </w:t>
-      </w:r>
-      <w:proofErr w:type="spellStart"/>
-      <w:r>
-        <w:rPr>
-          <w:lang w:val="ru-RU"/>
-        </w:rPr>
-        <w:t>тригерра</w:t>
-      </w:r>
-      <w:proofErr w:type="spellEnd"/>
-      <w:r>
-        <w:rPr>
-          <w:lang w:val="ru-RU"/>
-        </w:rPr>
-        <w:t xml:space="preserve"> - </w:t>
-      </w:r>
-      <w:proofErr w:type="spellStart"/>
-      <w:r>
-        <w:rPr>
-          <w:lang w:val="ru-RU"/>
-        </w:rPr>
-        <w:t>ивента</w:t>
-      </w:r>
-      <w:proofErr w:type="spellEnd"/>
-      <w:r>
-        <w:rPr>
-          <w:lang w:val="ru-RU"/>
-        </w:rPr>
-        <w:t xml:space="preserve"> для таблицы</w:t>
-      </w:r>
-      <w:r>
-        <w:rPr>
-          <w:lang w:val="ru-RU"/>
-        </w:rPr>
-        <w:t xml:space="preserve"> </w:t>
-      </w:r>
-      <w:proofErr w:type="spellStart"/>
-      <w:r>
-        <w:rPr>
-          <w:lang w:val="ru-RU"/>
-        </w:rPr>
-        <w:t>taxi_parks</w:t>
-      </w:r>
-      <w:proofErr w:type="spellEnd"/>
+        <w:t xml:space="preserve"> – Логика тригерра - ивента для таблицы taxi_parks</w:t>
+      </w:r>
     </w:p>
     <w:p/>
     <w:p>
       <w:pPr>
         <w:spacing w:line="360" w:lineRule="auto"/>
-        <w:rPr>
-          <w:lang w:val="en-US"/>
-        </w:rPr>
-      </w:pPr>
-      <w:proofErr w:type="spellStart"/>
-      <w:r>
-        <w:rPr>
-          <w:lang w:val="en-US"/>
-        </w:rPr>
-        <w:t>Название</w:t>
-      </w:r>
-      <w:proofErr w:type="spellEnd"/>
-      <w:r>
-        <w:rPr>
-          <w:lang w:val="en-US"/>
-        </w:rPr>
-        <w:t xml:space="preserve"> </w:t>
-      </w:r>
-      <w:proofErr w:type="spellStart"/>
-      <w:r>
-        <w:rPr>
-          <w:lang w:val="en-US"/>
-        </w:rPr>
-        <w:t>процедуры</w:t>
-      </w:r>
-      <w:proofErr w:type="spellEnd"/>
-      <w:r>
-        <w:rPr>
-          <w:lang w:val="en-US"/>
-        </w:rPr>
-        <w:t xml:space="preserve">: </w:t>
-      </w:r>
-      <w:proofErr w:type="spellStart"/>
+      </w:pPr>
+      <w:r>
+        <w:t xml:space="preserve">Название процедуры: </w:t>
+      </w:r>
       <w:r>
         <w:rPr>
           <w:lang w:val="en-US"/>
         </w:rPr>
         <w:t>fPreventDDLDropSpecificTable</w:t>
       </w:r>
-      <w:proofErr w:type="spellEnd"/>
-    </w:p>
-    <w:p>
-      <w:pPr>
-        <w:spacing w:line="360" w:lineRule="auto"/>
-        <w:rPr>
-          <w:lang w:val="en-US"/>
-        </w:rPr>
+    </w:p>
+    <w:p>
+      <w:pPr>
+        <w:spacing w:line="360" w:lineRule="auto"/>
       </w:pPr>
     </w:p>
     <w:p>
@@ -6986,14 +6910,12 @@
       <w:r>
         <w:t>/</w:t>
       </w:r>
-      <w:proofErr w:type="spellStart"/>
       <w:r>
         <w:rPr>
           <w:lang w:val="en-US"/>
         </w:rPr>
         <w:t>pgSQL</w:t>
       </w:r>
-      <w:proofErr w:type="spellEnd"/>
       <w:r>
         <w:t xml:space="preserve">, которая создаёт или заменяет существующую функцию. Функция является триггером событий и выполняется при попытке удаления объекта (таблицы) в базе данных </w:t>
       </w:r>
@@ -7043,14 +6965,12 @@
       <w:r>
         <w:t xml:space="preserve">Таким образом, функция </w:t>
       </w:r>
-      <w:proofErr w:type="spellStart"/>
       <w:r>
         <w:rPr>
           <w:lang w:val="en-US"/>
         </w:rPr>
         <w:t>fPreventDDLDropSpecificTable</w:t>
       </w:r>
-      <w:proofErr w:type="spellEnd"/>
       <w:r>
         <w:t xml:space="preserve"> предотвращает удаление таблицы </w:t>
       </w:r>
@@ -7091,12 +7011,12 @@
         <w:pStyle w:val="1"/>
         <w:spacing w:line="360" w:lineRule="auto"/>
       </w:pPr>
-      <w:bookmarkStart w:id="12" w:name="_Toc163659442"/>
+      <w:bookmarkStart w:id="22" w:name="_Toc163736597"/>
       <w:r>
         <w:lastRenderedPageBreak/>
         <w:t>Заключение</w:t>
       </w:r>
-      <w:bookmarkEnd w:id="12"/>
+      <w:bookmarkEnd w:id="22"/>
     </w:p>
     <w:p>
       <w:pPr>
@@ -7106,11 +7026,11 @@
       <w:r>
         <w:t xml:space="preserve"> </w:t>
       </w:r>
-      <w:bookmarkStart w:id="13" w:name="_Toc163659443"/>
+      <w:bookmarkStart w:id="23" w:name="_Toc163736598"/>
       <w:r>
         <w:t>Вывод</w:t>
       </w:r>
-      <w:bookmarkEnd w:id="13"/>
+      <w:bookmarkEnd w:id="23"/>
     </w:p>
     <w:p>
       <w:pPr>
@@ -7132,42 +7052,8 @@
     </w:p>
     <w:p>
       <w:pPr>
-        <w:pStyle w:val="2"/>
-        <w:spacing w:line="360" w:lineRule="auto"/>
-      </w:pPr>
-      <w:r>
-        <w:lastRenderedPageBreak/>
-        <w:t xml:space="preserve"> </w:t>
-      </w:r>
-      <w:bookmarkStart w:id="14" w:name="_Toc163659444"/>
-      <w:r>
-        <w:t>Список литературы</w:t>
-      </w:r>
-      <w:bookmarkEnd w:id="14"/>
-    </w:p>
-    <w:p>
-      <w:pPr>
         <w:pStyle w:val="a2"/>
-        <w:numPr>
-          <w:ilvl w:val="0"/>
-          <w:numId w:val="36"/>
-        </w:numPr>
-      </w:pPr>
-      <w:r>
-        <w:t>Васильева М. А. Курс лекций по дисциплине «Информационное обеспечение систем управления» – 2024 г.</w:t>
-      </w:r>
-    </w:p>
-    <w:p>
-      <w:pPr>
-        <w:pStyle w:val="a2"/>
-        <w:numPr>
-          <w:ilvl w:val="0"/>
-          <w:numId w:val="36"/>
-        </w:numPr>
-      </w:pPr>
-      <w:r>
-        <w:t>Балакина Е. П., Васильева М. А., Филипченко К. М. Информационное обеспечение систем управления. Методические указания к курсовому проектированию – 2023 г.</w:t>
-      </w:r>
+      </w:pPr>
     </w:p>
     <w:sectPr>
       <w:footerReference w:type="default" r:id="rId23"/>
@@ -7217,6 +7103,7 @@
         <w:docPartUnique/>
       </w:docPartObj>
     </w:sdtPr>
+    <w:sdtEndPr/>
     <w:sdtContent>
       <w:p>
         <w:pPr>
@@ -7236,7 +7123,7 @@
           <w:rPr>
             <w:noProof/>
           </w:rPr>
-          <w:t>12</w:t>
+          <w:t>1</w:t>
         </w:r>
         <w:r>
           <w:fldChar w:fldCharType="end"/>
@@ -11346,7 +11233,7 @@
 </file>
 
 <file path=customXml/itemProps1.xml><?xml version="1.0" encoding="utf-8"?>
-<ds:datastoreItem xmlns:ds="http://schemas.openxmlformats.org/officeDocument/2006/customXml" ds:itemID="{13DBC509-901E-462D-83E0-8E9EC82D0C48}">
+<ds:datastoreItem xmlns:ds="http://schemas.openxmlformats.org/officeDocument/2006/customXml" ds:itemID="{2533D123-9E9B-40E2-9F4E-AE3C1B499F45}">
   <ds:schemaRefs>
     <ds:schemaRef ds:uri="http://schemas.openxmlformats.org/officeDocument/2006/bibliography"/>
   </ds:schemaRefs>
